--- a/YYF的笔记/网课自学/八股/Collection.docx
+++ b/YYF的笔记/网课自学/八股/Collection.docx
@@ -479,464 +479,6 @@
     </w:p>
     <w:p/>
     <w:p/>
-    <w:p/>
-    <w:p>
-      <w:pPr>
-        <w:pStyle w:val="Heading3"/>
-        <w:shd w:val="clear" w:color="auto" w:fill="FFFFFF"/>
-        <w:spacing w:before="150" w:after="150"/>
-        <w:rPr>
-          <w:rFonts w:ascii="微软雅黑" w:eastAsia="微软雅黑" w:hAnsi="微软雅黑"/>
-          <w:color w:val="000000"/>
-          <w:sz w:val="18"/>
-          <w:szCs w:val="18"/>
-        </w:rPr>
-      </w:pPr>
-      <w:r>
-        <w:rPr>
-          <w:rFonts w:ascii="微软雅黑" w:eastAsia="微软雅黑" w:hAnsi="微软雅黑" w:hint="eastAsia"/>
-          <w:color w:val="000000"/>
-          <w:sz w:val="18"/>
-          <w:szCs w:val="18"/>
-        </w:rPr>
-        <w:t>1. 请说一下Java容器集合的分类，各自的继承结构</w:t>
-      </w:r>
-    </w:p>
-    <w:p>
-      <w:pPr>
-        <w:widowControl/>
-        <w:numPr>
-          <w:ilvl w:val="0"/>
-          <w:numId w:val="1"/>
-        </w:numPr>
-        <w:shd w:val="clear" w:color="auto" w:fill="FFFFFF"/>
-        <w:ind w:left="525"/>
-        <w:rPr>
-          <w:rFonts w:ascii="Lucida Sans Unicode" w:eastAsia="宋体" w:hAnsi="Lucida Sans Unicode" w:cs="Lucida Sans Unicode"/>
-          <w:color w:val="505050"/>
-          <w:sz w:val="18"/>
-          <w:szCs w:val="18"/>
-        </w:rPr>
-      </w:pPr>
-      <w:r>
-        <w:rPr>
-          <w:rFonts w:ascii="Lucida Sans Unicode" w:hAnsi="Lucida Sans Unicode" w:cs="Lucida Sans Unicode"/>
-          <w:color w:val="505050"/>
-          <w:sz w:val="18"/>
-          <w:szCs w:val="18"/>
-        </w:rPr>
-        <w:t>Java</w:t>
-      </w:r>
-      <w:r>
-        <w:rPr>
-          <w:rFonts w:ascii="Lucida Sans Unicode" w:hAnsi="Lucida Sans Unicode" w:cs="Lucida Sans Unicode"/>
-          <w:color w:val="505050"/>
-          <w:sz w:val="18"/>
-          <w:szCs w:val="18"/>
-        </w:rPr>
-        <w:t>中的容器集合分为两大阵营，一个是</w:t>
-      </w:r>
-      <w:r>
-        <w:rPr>
-          <w:rFonts w:ascii="Lucida Sans Unicode" w:hAnsi="Lucida Sans Unicode" w:cs="Lucida Sans Unicode"/>
-          <w:color w:val="505050"/>
-          <w:sz w:val="18"/>
-          <w:szCs w:val="18"/>
-        </w:rPr>
-        <w:t>Collection</w:t>
-      </w:r>
-      <w:r>
-        <w:rPr>
-          <w:rFonts w:ascii="Lucida Sans Unicode" w:hAnsi="Lucida Sans Unicode" w:cs="Lucida Sans Unicode"/>
-          <w:color w:val="505050"/>
-          <w:sz w:val="18"/>
-          <w:szCs w:val="18"/>
-        </w:rPr>
-        <w:t>，一个是</w:t>
-      </w:r>
-      <w:r>
-        <w:rPr>
-          <w:rFonts w:ascii="Lucida Sans Unicode" w:hAnsi="Lucida Sans Unicode" w:cs="Lucida Sans Unicode"/>
-          <w:color w:val="505050"/>
-          <w:sz w:val="18"/>
-          <w:szCs w:val="18"/>
-        </w:rPr>
-        <w:t>Map</w:t>
-      </w:r>
-    </w:p>
-    <w:p>
-      <w:pPr>
-        <w:widowControl/>
-        <w:numPr>
-          <w:ilvl w:val="0"/>
-          <w:numId w:val="1"/>
-        </w:numPr>
-        <w:shd w:val="clear" w:color="auto" w:fill="FFFFFF"/>
-        <w:ind w:left="525"/>
-        <w:rPr>
-          <w:rFonts w:ascii="Lucida Sans Unicode" w:hAnsi="Lucida Sans Unicode" w:cs="Lucida Sans Unicode"/>
-          <w:color w:val="505050"/>
-          <w:sz w:val="18"/>
-          <w:szCs w:val="18"/>
-        </w:rPr>
-      </w:pPr>
-      <w:r>
-        <w:rPr>
-          <w:rFonts w:ascii="Lucida Sans Unicode" w:hAnsi="Lucida Sans Unicode" w:cs="Lucida Sans Unicode"/>
-          <w:color w:val="505050"/>
-          <w:sz w:val="18"/>
-          <w:szCs w:val="18"/>
-        </w:rPr>
-        <w:t>Collection</w:t>
-      </w:r>
-      <w:r>
-        <w:rPr>
-          <w:rFonts w:ascii="Lucida Sans Unicode" w:hAnsi="Lucida Sans Unicode" w:cs="Lucida Sans Unicode"/>
-          <w:color w:val="505050"/>
-          <w:sz w:val="18"/>
-          <w:szCs w:val="18"/>
-        </w:rPr>
-        <w:t>下分为</w:t>
-      </w:r>
-      <w:r>
-        <w:rPr>
-          <w:rFonts w:ascii="Lucida Sans Unicode" w:hAnsi="Lucida Sans Unicode" w:cs="Lucida Sans Unicode"/>
-          <w:color w:val="505050"/>
-          <w:sz w:val="18"/>
-          <w:szCs w:val="18"/>
-        </w:rPr>
-        <w:t>Set</w:t>
-      </w:r>
-      <w:r>
-        <w:rPr>
-          <w:rFonts w:ascii="Lucida Sans Unicode" w:hAnsi="Lucida Sans Unicode" w:cs="Lucida Sans Unicode"/>
-          <w:color w:val="505050"/>
-          <w:sz w:val="18"/>
-          <w:szCs w:val="18"/>
-        </w:rPr>
-        <w:t>，</w:t>
-      </w:r>
-      <w:r>
-        <w:rPr>
-          <w:rFonts w:ascii="Lucida Sans Unicode" w:hAnsi="Lucida Sans Unicode" w:cs="Lucida Sans Unicode"/>
-          <w:color w:val="505050"/>
-          <w:sz w:val="18"/>
-          <w:szCs w:val="18"/>
-        </w:rPr>
-        <w:t>List</w:t>
-      </w:r>
-      <w:r>
-        <w:rPr>
-          <w:rFonts w:ascii="Lucida Sans Unicode" w:hAnsi="Lucida Sans Unicode" w:cs="Lucida Sans Unicode"/>
-          <w:color w:val="505050"/>
-          <w:sz w:val="18"/>
-          <w:szCs w:val="18"/>
-        </w:rPr>
-        <w:t>，</w:t>
-      </w:r>
-      <w:r>
-        <w:rPr>
-          <w:rFonts w:ascii="Lucida Sans Unicode" w:hAnsi="Lucida Sans Unicode" w:cs="Lucida Sans Unicode"/>
-          <w:color w:val="505050"/>
-          <w:sz w:val="18"/>
-          <w:szCs w:val="18"/>
-        </w:rPr>
-        <w:t>Queue</w:t>
-      </w:r>
-    </w:p>
-    <w:p>
-      <w:pPr>
-        <w:widowControl/>
-        <w:numPr>
-          <w:ilvl w:val="0"/>
-          <w:numId w:val="1"/>
-        </w:numPr>
-        <w:shd w:val="clear" w:color="auto" w:fill="FFFFFF"/>
-        <w:ind w:left="525"/>
-        <w:rPr>
-          <w:rFonts w:ascii="Lucida Sans Unicode" w:hAnsi="Lucida Sans Unicode" w:cs="Lucida Sans Unicode"/>
-          <w:color w:val="505050"/>
-          <w:sz w:val="18"/>
-          <w:szCs w:val="18"/>
-        </w:rPr>
-      </w:pPr>
-      <w:r>
-        <w:rPr>
-          <w:rFonts w:ascii="Lucida Sans Unicode" w:hAnsi="Lucida Sans Unicode" w:cs="Lucida Sans Unicode"/>
-          <w:color w:val="505050"/>
-          <w:sz w:val="18"/>
-          <w:szCs w:val="18"/>
-        </w:rPr>
-        <w:t>Set</w:t>
-      </w:r>
-      <w:r>
-        <w:rPr>
-          <w:rFonts w:ascii="Lucida Sans Unicode" w:hAnsi="Lucida Sans Unicode" w:cs="Lucida Sans Unicode"/>
-          <w:color w:val="505050"/>
-          <w:sz w:val="18"/>
-          <w:szCs w:val="18"/>
-        </w:rPr>
-        <w:t>的常用实现类有</w:t>
-      </w:r>
-      <w:r>
-        <w:rPr>
-          <w:rFonts w:ascii="Lucida Sans Unicode" w:hAnsi="Lucida Sans Unicode" w:cs="Lucida Sans Unicode"/>
-          <w:color w:val="505050"/>
-          <w:sz w:val="18"/>
-          <w:szCs w:val="18"/>
-        </w:rPr>
-        <w:t>HashSet</w:t>
-      </w:r>
-      <w:r>
-        <w:rPr>
-          <w:rFonts w:ascii="Lucida Sans Unicode" w:hAnsi="Lucida Sans Unicode" w:cs="Lucida Sans Unicode"/>
-          <w:color w:val="505050"/>
-          <w:sz w:val="18"/>
-          <w:szCs w:val="18"/>
-        </w:rPr>
-        <w:t>，</w:t>
-      </w:r>
-      <w:proofErr w:type="spellStart"/>
-      <w:r>
-        <w:rPr>
-          <w:rFonts w:ascii="Lucida Sans Unicode" w:hAnsi="Lucida Sans Unicode" w:cs="Lucida Sans Unicode"/>
-          <w:color w:val="505050"/>
-          <w:sz w:val="18"/>
-          <w:szCs w:val="18"/>
-        </w:rPr>
-        <w:t>TreeSet</w:t>
-      </w:r>
-      <w:proofErr w:type="spellEnd"/>
-      <w:r>
-        <w:rPr>
-          <w:rFonts w:ascii="Lucida Sans Unicode" w:hAnsi="Lucida Sans Unicode" w:cs="Lucida Sans Unicode"/>
-          <w:color w:val="505050"/>
-          <w:sz w:val="18"/>
-          <w:szCs w:val="18"/>
-        </w:rPr>
-        <w:t>等</w:t>
-      </w:r>
-    </w:p>
-    <w:p>
-      <w:pPr>
-        <w:widowControl/>
-        <w:numPr>
-          <w:ilvl w:val="0"/>
-          <w:numId w:val="1"/>
-        </w:numPr>
-        <w:shd w:val="clear" w:color="auto" w:fill="FFFFFF"/>
-        <w:ind w:left="525"/>
-        <w:rPr>
-          <w:rFonts w:ascii="Lucida Sans Unicode" w:hAnsi="Lucida Sans Unicode" w:cs="Lucida Sans Unicode"/>
-          <w:color w:val="505050"/>
-          <w:sz w:val="18"/>
-          <w:szCs w:val="18"/>
-        </w:rPr>
-      </w:pPr>
-      <w:r>
-        <w:rPr>
-          <w:rFonts w:ascii="Lucida Sans Unicode" w:hAnsi="Lucida Sans Unicode" w:cs="Lucida Sans Unicode"/>
-          <w:color w:val="505050"/>
-          <w:sz w:val="18"/>
-          <w:szCs w:val="18"/>
-        </w:rPr>
-        <w:t>List</w:t>
-      </w:r>
-      <w:r>
-        <w:rPr>
-          <w:rFonts w:ascii="Lucida Sans Unicode" w:hAnsi="Lucida Sans Unicode" w:cs="Lucida Sans Unicode"/>
-          <w:color w:val="505050"/>
-          <w:sz w:val="18"/>
-          <w:szCs w:val="18"/>
-        </w:rPr>
-        <w:t>的常用实现类有</w:t>
-      </w:r>
-      <w:proofErr w:type="spellStart"/>
-      <w:r>
-        <w:rPr>
-          <w:rFonts w:ascii="Lucida Sans Unicode" w:hAnsi="Lucida Sans Unicode" w:cs="Lucida Sans Unicode"/>
-          <w:color w:val="505050"/>
-          <w:sz w:val="18"/>
-          <w:szCs w:val="18"/>
-        </w:rPr>
-        <w:t>ArrayList</w:t>
-      </w:r>
-      <w:proofErr w:type="spellEnd"/>
-      <w:r>
-        <w:rPr>
-          <w:rFonts w:ascii="Lucida Sans Unicode" w:hAnsi="Lucida Sans Unicode" w:cs="Lucida Sans Unicode"/>
-          <w:color w:val="505050"/>
-          <w:sz w:val="18"/>
-          <w:szCs w:val="18"/>
-        </w:rPr>
-        <w:t>，</w:t>
-      </w:r>
-      <w:r>
-        <w:rPr>
-          <w:rFonts w:ascii="Lucida Sans Unicode" w:hAnsi="Lucida Sans Unicode" w:cs="Lucida Sans Unicode"/>
-          <w:color w:val="505050"/>
-          <w:sz w:val="18"/>
-          <w:szCs w:val="18"/>
-        </w:rPr>
-        <w:t>LinkedList</w:t>
-      </w:r>
-      <w:r>
-        <w:rPr>
-          <w:rFonts w:ascii="Lucida Sans Unicode" w:hAnsi="Lucida Sans Unicode" w:cs="Lucida Sans Unicode"/>
-          <w:color w:val="505050"/>
-          <w:sz w:val="18"/>
-          <w:szCs w:val="18"/>
-        </w:rPr>
-        <w:t>等</w:t>
-      </w:r>
-    </w:p>
-    <w:p>
-      <w:pPr>
-        <w:widowControl/>
-        <w:numPr>
-          <w:ilvl w:val="0"/>
-          <w:numId w:val="1"/>
-        </w:numPr>
-        <w:shd w:val="clear" w:color="auto" w:fill="FFFFFF"/>
-        <w:ind w:left="525"/>
-        <w:rPr>
-          <w:rFonts w:ascii="Lucida Sans Unicode" w:hAnsi="Lucida Sans Unicode" w:cs="Lucida Sans Unicode"/>
-          <w:color w:val="505050"/>
-          <w:sz w:val="18"/>
-          <w:szCs w:val="18"/>
-        </w:rPr>
-      </w:pPr>
-      <w:r>
-        <w:rPr>
-          <w:rFonts w:ascii="Lucida Sans Unicode" w:hAnsi="Lucida Sans Unicode" w:cs="Lucida Sans Unicode"/>
-          <w:color w:val="505050"/>
-          <w:sz w:val="18"/>
-          <w:szCs w:val="18"/>
-        </w:rPr>
-        <w:t>Queue</w:t>
-      </w:r>
-      <w:r>
-        <w:rPr>
-          <w:rFonts w:ascii="Lucida Sans Unicode" w:hAnsi="Lucida Sans Unicode" w:cs="Lucida Sans Unicode"/>
-          <w:color w:val="505050"/>
-          <w:sz w:val="18"/>
-          <w:szCs w:val="18"/>
-        </w:rPr>
-        <w:t>的常用实现类有</w:t>
-      </w:r>
-      <w:r>
-        <w:rPr>
-          <w:rFonts w:ascii="Lucida Sans Unicode" w:hAnsi="Lucida Sans Unicode" w:cs="Lucida Sans Unicode"/>
-          <w:color w:val="505050"/>
-          <w:sz w:val="18"/>
-          <w:szCs w:val="18"/>
-        </w:rPr>
-        <w:t>LinkedList</w:t>
-      </w:r>
-      <w:r>
-        <w:rPr>
-          <w:rFonts w:ascii="Lucida Sans Unicode" w:hAnsi="Lucida Sans Unicode" w:cs="Lucida Sans Unicode"/>
-          <w:color w:val="505050"/>
-          <w:sz w:val="18"/>
-          <w:szCs w:val="18"/>
-        </w:rPr>
-        <w:t>，</w:t>
-      </w:r>
-      <w:proofErr w:type="spellStart"/>
-      <w:r>
-        <w:rPr>
-          <w:rFonts w:ascii="Lucida Sans Unicode" w:hAnsi="Lucida Sans Unicode" w:cs="Lucida Sans Unicode"/>
-          <w:color w:val="505050"/>
-          <w:sz w:val="18"/>
-          <w:szCs w:val="18"/>
-        </w:rPr>
-        <w:t>ArrayBlockingQueue</w:t>
-      </w:r>
-      <w:proofErr w:type="spellEnd"/>
-      <w:r>
-        <w:rPr>
-          <w:rFonts w:ascii="Lucida Sans Unicode" w:hAnsi="Lucida Sans Unicode" w:cs="Lucida Sans Unicode"/>
-          <w:color w:val="505050"/>
-          <w:sz w:val="18"/>
-          <w:szCs w:val="18"/>
-        </w:rPr>
-        <w:t>等</w:t>
-      </w:r>
-    </w:p>
-    <w:p>
-      <w:pPr>
-        <w:widowControl/>
-        <w:numPr>
-          <w:ilvl w:val="0"/>
-          <w:numId w:val="1"/>
-        </w:numPr>
-        <w:shd w:val="clear" w:color="auto" w:fill="FFFFFF"/>
-        <w:ind w:left="525"/>
-        <w:rPr>
-          <w:rFonts w:ascii="Lucida Sans Unicode" w:hAnsi="Lucida Sans Unicode" w:cs="Lucida Sans Unicode"/>
-          <w:color w:val="505050"/>
-          <w:sz w:val="18"/>
-          <w:szCs w:val="18"/>
-        </w:rPr>
-      </w:pPr>
-      <w:r>
-        <w:rPr>
-          <w:rFonts w:ascii="Lucida Sans Unicode" w:hAnsi="Lucida Sans Unicode" w:cs="Lucida Sans Unicode"/>
-          <w:color w:val="505050"/>
-          <w:sz w:val="18"/>
-          <w:szCs w:val="18"/>
-        </w:rPr>
-        <w:t>Map</w:t>
-      </w:r>
-      <w:r>
-        <w:rPr>
-          <w:rFonts w:ascii="Lucida Sans Unicode" w:hAnsi="Lucida Sans Unicode" w:cs="Lucida Sans Unicode"/>
-          <w:color w:val="505050"/>
-          <w:sz w:val="18"/>
-          <w:szCs w:val="18"/>
-        </w:rPr>
-        <w:t>下没有进一步分类，它的常用实现类有</w:t>
-      </w:r>
-      <w:r>
-        <w:rPr>
-          <w:rFonts w:ascii="Lucida Sans Unicode" w:hAnsi="Lucida Sans Unicode" w:cs="Lucida Sans Unicode"/>
-          <w:color w:val="505050"/>
-          <w:sz w:val="18"/>
-          <w:szCs w:val="18"/>
-        </w:rPr>
-        <w:t>HashMap</w:t>
-      </w:r>
-      <w:r>
-        <w:rPr>
-          <w:rFonts w:ascii="Lucida Sans Unicode" w:hAnsi="Lucida Sans Unicode" w:cs="Lucida Sans Unicode"/>
-          <w:color w:val="505050"/>
-          <w:sz w:val="18"/>
-          <w:szCs w:val="18"/>
-        </w:rPr>
-        <w:t>，</w:t>
-      </w:r>
-      <w:proofErr w:type="spellStart"/>
-      <w:r>
-        <w:rPr>
-          <w:rFonts w:ascii="Lucida Sans Unicode" w:hAnsi="Lucida Sans Unicode" w:cs="Lucida Sans Unicode"/>
-          <w:color w:val="505050"/>
-          <w:sz w:val="18"/>
-          <w:szCs w:val="18"/>
-        </w:rPr>
-        <w:t>ConcurrentHashMap</w:t>
-      </w:r>
-      <w:proofErr w:type="spellEnd"/>
-      <w:r>
-        <w:rPr>
-          <w:rFonts w:ascii="Lucida Sans Unicode" w:hAnsi="Lucida Sans Unicode" w:cs="Lucida Sans Unicode"/>
-          <w:color w:val="505050"/>
-          <w:sz w:val="18"/>
-          <w:szCs w:val="18"/>
-        </w:rPr>
-        <w:t>等</w:t>
-      </w:r>
-    </w:p>
-    <w:p/>
     <w:p>
       <w:pPr>
         <w:pStyle w:val="NormalWeb"/>
@@ -1070,25 +612,7 @@
           <w:sz w:val="18"/>
           <w:szCs w:val="18"/>
         </w:rPr>
-        <w:t>在适合</w:t>
-      </w:r>
-      <w:r>
-        <w:rPr>
-          <w:rFonts w:ascii="Lucida Sans Unicode" w:hAnsi="Lucida Sans Unicode" w:cs="Lucida Sans Unicode"/>
-          <w:color w:val="505050"/>
-          <w:sz w:val="18"/>
-          <w:szCs w:val="18"/>
-        </w:rPr>
-        <w:t>单线程使用</w:t>
-      </w:r>
-      <w:r>
-        <w:rPr>
-          <w:rFonts w:ascii="Lucida Sans Unicode" w:hAnsi="Lucida Sans Unicode" w:cs="Lucida Sans Unicode"/>
-          <w:color w:val="505050"/>
-          <w:sz w:val="18"/>
-          <w:szCs w:val="18"/>
-        </w:rPr>
-        <w:t>的集合容器中很好地实现了</w:t>
+        <w:t>在适合单线程使用的集合容器中很好地实现了</w:t>
       </w:r>
       <w:r>
         <w:rPr>
@@ -1237,7 +761,6 @@
           <w:sz w:val="18"/>
           <w:szCs w:val="18"/>
         </w:rPr>
-        <w:lastRenderedPageBreak/>
         <w:t>而</w:t>
       </w:r>
       <w:r>
@@ -1432,7 +955,14 @@
         <w:t>包下的容器都是安全失败，可以在多线程下并发使用，并发修改。</w:t>
       </w:r>
     </w:p>
-    <w:p/>
+    <w:p>
+      <w:pPr>
+        <w:rPr>
+          <w:sz w:val="18"/>
+          <w:szCs w:val="18"/>
+        </w:rPr>
+      </w:pPr>
+    </w:p>
     <w:p>
       <w:pPr>
         <w:pStyle w:val="NormalWeb"/>
@@ -1532,8 +1062,9 @@
           <w:sz w:val="18"/>
           <w:szCs w:val="18"/>
         </w:rPr>
-        <w:t>集合对象</w:t>
-      </w:r>
+        <w:t>集合对象有一个</w:t>
+      </w:r>
+      <w:proofErr w:type="spellStart"/>
       <w:r>
         <w:rPr>
           <w:rFonts w:ascii="Lucida Sans Unicode" w:hAnsi="Lucida Sans Unicode" w:cs="Lucida Sans Unicode" w:hint="eastAsia"/>
@@ -1541,7 +1072,26 @@
           <w:sz w:val="18"/>
           <w:szCs w:val="18"/>
         </w:rPr>
-        <w:t>有一个</w:t>
+        <w:t>m</w:t>
+      </w:r>
+      <w:r>
+        <w:rPr>
+          <w:rFonts w:ascii="Lucida Sans Unicode" w:hAnsi="Lucida Sans Unicode" w:cs="Lucida Sans Unicode"/>
+          <w:color w:val="505050"/>
+          <w:sz w:val="18"/>
+          <w:szCs w:val="18"/>
+        </w:rPr>
+        <w:t>odCount</w:t>
+      </w:r>
+      <w:proofErr w:type="spellEnd"/>
+      <w:r>
+        <w:rPr>
+          <w:rFonts w:ascii="Lucida Sans Unicode" w:hAnsi="Lucida Sans Unicode" w:cs="Lucida Sans Unicode" w:hint="eastAsia"/>
+          <w:color w:val="505050"/>
+          <w:sz w:val="18"/>
+          <w:szCs w:val="18"/>
+        </w:rPr>
+        <w:t>变量，如果遍历过程中对集合对象的内容进行了修改（增加、删除、修改），</w:t>
       </w:r>
       <w:proofErr w:type="spellStart"/>
       <w:r>
@@ -1570,8 +1120,9 @@
           <w:sz w:val="18"/>
           <w:szCs w:val="18"/>
         </w:rPr>
-        <w:t>变量，</w:t>
-      </w:r>
+        <w:t>自增，每当迭代器使用</w:t>
+      </w:r>
+      <w:proofErr w:type="spellStart"/>
       <w:r>
         <w:rPr>
           <w:rFonts w:ascii="Lucida Sans Unicode" w:hAnsi="Lucida Sans Unicode" w:cs="Lucida Sans Unicode" w:hint="eastAsia"/>
@@ -1579,7 +1130,44 @@
           <w:sz w:val="18"/>
           <w:szCs w:val="18"/>
         </w:rPr>
-        <w:t>如果遍历过程中对集合对象的内容进行了修改（增加、删除、修改），</w:t>
+        <w:t>hashNext</w:t>
+      </w:r>
+      <w:proofErr w:type="spellEnd"/>
+      <w:r>
+        <w:rPr>
+          <w:rFonts w:ascii="Lucida Sans Unicode" w:hAnsi="Lucida Sans Unicode" w:cs="Lucida Sans Unicode" w:hint="eastAsia"/>
+          <w:color w:val="505050"/>
+          <w:sz w:val="18"/>
+          <w:szCs w:val="18"/>
+        </w:rPr>
+        <w:t>()/next()</w:t>
+      </w:r>
+      <w:r>
+        <w:rPr>
+          <w:rFonts w:ascii="Lucida Sans Unicode" w:hAnsi="Lucida Sans Unicode" w:cs="Lucida Sans Unicode" w:hint="eastAsia"/>
+          <w:color w:val="505050"/>
+          <w:sz w:val="18"/>
+          <w:szCs w:val="18"/>
+        </w:rPr>
+        <w:t>遍历下一个元素之前（</w:t>
+      </w:r>
+      <w:r>
+        <w:rPr>
+          <w:rFonts w:ascii="Lucida Sans Unicode" w:hAnsi="Lucida Sans Unicode" w:cs="Lucida Sans Unicode"/>
+          <w:color w:val="505050"/>
+          <w:sz w:val="18"/>
+          <w:szCs w:val="18"/>
+        </w:rPr>
+        <w:t>每次获取下一个元素的时候</w:t>
+      </w:r>
+      <w:r>
+        <w:rPr>
+          <w:rFonts w:ascii="Lucida Sans Unicode" w:hAnsi="Lucida Sans Unicode" w:cs="Lucida Sans Unicode" w:hint="eastAsia"/>
+          <w:color w:val="505050"/>
+          <w:sz w:val="18"/>
+          <w:szCs w:val="18"/>
+        </w:rPr>
+        <w:t>），都会检测</w:t>
       </w:r>
       <w:proofErr w:type="spellStart"/>
       <w:r>
@@ -1589,16 +1177,7 @@
           <w:sz w:val="18"/>
           <w:szCs w:val="18"/>
         </w:rPr>
-        <w:t>m</w:t>
-      </w:r>
-      <w:r>
-        <w:rPr>
-          <w:rFonts w:ascii="Lucida Sans Unicode" w:hAnsi="Lucida Sans Unicode" w:cs="Lucida Sans Unicode"/>
-          <w:color w:val="505050"/>
-          <w:sz w:val="18"/>
-          <w:szCs w:val="18"/>
-        </w:rPr>
-        <w:t>odCount</w:t>
+        <w:t>modCount</w:t>
       </w:r>
       <w:proofErr w:type="spellEnd"/>
       <w:r>
@@ -1608,8 +1187,9 @@
           <w:sz w:val="18"/>
           <w:szCs w:val="18"/>
         </w:rPr>
-        <w:t>自增，</w:t>
-      </w:r>
+        <w:t>变量是否为</w:t>
+      </w:r>
+      <w:proofErr w:type="spellStart"/>
       <w:r>
         <w:rPr>
           <w:rFonts w:ascii="Lucida Sans Unicode" w:hAnsi="Lucida Sans Unicode" w:cs="Lucida Sans Unicode" w:hint="eastAsia"/>
@@ -1617,9 +1197,9 @@
           <w:sz w:val="18"/>
           <w:szCs w:val="18"/>
         </w:rPr>
-        <w:t>每当迭代器使用</w:t>
-      </w:r>
-      <w:proofErr w:type="spellStart"/>
+        <w:t>expectedmodCount</w:t>
+      </w:r>
+      <w:proofErr w:type="spellEnd"/>
       <w:r>
         <w:rPr>
           <w:rFonts w:ascii="Lucida Sans Unicode" w:hAnsi="Lucida Sans Unicode" w:cs="Lucida Sans Unicode" w:hint="eastAsia"/>
@@ -1627,111 +1207,7 @@
           <w:sz w:val="18"/>
           <w:szCs w:val="18"/>
         </w:rPr>
-        <w:t>hashNext</w:t>
-      </w:r>
-      <w:proofErr w:type="spellEnd"/>
-      <w:r>
-        <w:rPr>
-          <w:rFonts w:ascii="Lucida Sans Unicode" w:hAnsi="Lucida Sans Unicode" w:cs="Lucida Sans Unicode" w:hint="eastAsia"/>
-          <w:color w:val="505050"/>
-          <w:sz w:val="18"/>
-          <w:szCs w:val="18"/>
-        </w:rPr>
-        <w:t>()/next()</w:t>
-      </w:r>
-      <w:r>
-        <w:rPr>
-          <w:rFonts w:ascii="Lucida Sans Unicode" w:hAnsi="Lucida Sans Unicode" w:cs="Lucida Sans Unicode" w:hint="eastAsia"/>
-          <w:color w:val="505050"/>
-          <w:sz w:val="18"/>
-          <w:szCs w:val="18"/>
-        </w:rPr>
-        <w:t>遍历下一个元素之前</w:t>
-      </w:r>
-      <w:r>
-        <w:rPr>
-          <w:rFonts w:ascii="Lucida Sans Unicode" w:hAnsi="Lucida Sans Unicode" w:cs="Lucida Sans Unicode" w:hint="eastAsia"/>
-          <w:color w:val="505050"/>
-          <w:sz w:val="18"/>
-          <w:szCs w:val="18"/>
-        </w:rPr>
-        <w:t>（</w:t>
-      </w:r>
-      <w:r>
-        <w:rPr>
-          <w:rFonts w:ascii="Lucida Sans Unicode" w:hAnsi="Lucida Sans Unicode" w:cs="Lucida Sans Unicode"/>
-          <w:color w:val="505050"/>
-          <w:sz w:val="18"/>
-          <w:szCs w:val="18"/>
-        </w:rPr>
-        <w:t>每次获取下一个元素的时候</w:t>
-      </w:r>
-      <w:r>
-        <w:rPr>
-          <w:rFonts w:ascii="Lucida Sans Unicode" w:hAnsi="Lucida Sans Unicode" w:cs="Lucida Sans Unicode" w:hint="eastAsia"/>
-          <w:color w:val="505050"/>
-          <w:sz w:val="18"/>
-          <w:szCs w:val="18"/>
-        </w:rPr>
-        <w:t>）</w:t>
-      </w:r>
-      <w:r>
-        <w:rPr>
-          <w:rFonts w:ascii="Lucida Sans Unicode" w:hAnsi="Lucida Sans Unicode" w:cs="Lucida Sans Unicode" w:hint="eastAsia"/>
-          <w:color w:val="505050"/>
-          <w:sz w:val="18"/>
-          <w:szCs w:val="18"/>
-        </w:rPr>
-        <w:t>，都会检测</w:t>
-      </w:r>
-      <w:proofErr w:type="spellStart"/>
-      <w:r>
-        <w:rPr>
-          <w:rFonts w:ascii="Lucida Sans Unicode" w:hAnsi="Lucida Sans Unicode" w:cs="Lucida Sans Unicode" w:hint="eastAsia"/>
-          <w:color w:val="505050"/>
-          <w:sz w:val="18"/>
-          <w:szCs w:val="18"/>
-        </w:rPr>
-        <w:t>modCount</w:t>
-      </w:r>
-      <w:proofErr w:type="spellEnd"/>
-      <w:r>
-        <w:rPr>
-          <w:rFonts w:ascii="Lucida Sans Unicode" w:hAnsi="Lucida Sans Unicode" w:cs="Lucida Sans Unicode" w:hint="eastAsia"/>
-          <w:color w:val="505050"/>
-          <w:sz w:val="18"/>
-          <w:szCs w:val="18"/>
-        </w:rPr>
-        <w:t>变量是否为</w:t>
-      </w:r>
-      <w:proofErr w:type="spellStart"/>
-      <w:r>
-        <w:rPr>
-          <w:rFonts w:ascii="Lucida Sans Unicode" w:hAnsi="Lucida Sans Unicode" w:cs="Lucida Sans Unicode" w:hint="eastAsia"/>
-          <w:color w:val="505050"/>
-          <w:sz w:val="18"/>
-          <w:szCs w:val="18"/>
-        </w:rPr>
-        <w:t>expectedmodCount</w:t>
-      </w:r>
-      <w:proofErr w:type="spellEnd"/>
-      <w:r>
-        <w:rPr>
-          <w:rFonts w:ascii="Lucida Sans Unicode" w:hAnsi="Lucida Sans Unicode" w:cs="Lucida Sans Unicode" w:hint="eastAsia"/>
-          <w:color w:val="505050"/>
-          <w:sz w:val="18"/>
-          <w:szCs w:val="18"/>
-        </w:rPr>
-        <w:t>值，</w:t>
-      </w:r>
-      <w:r>
-        <w:rPr>
-          <w:rFonts w:ascii="Lucida Sans Unicode" w:hAnsi="Lucida Sans Unicode" w:cs="Lucida Sans Unicode" w:hint="eastAsia"/>
-          <w:color w:val="505050"/>
-          <w:sz w:val="18"/>
-          <w:szCs w:val="18"/>
-        </w:rPr>
-        <w:t>如果不相等（也就是另外一个进程也改变了这个集合对象）就抛出异常。</w:t>
+        <w:t>值，如果不相等（也就是另外一个进程也改变了这个集合对象）就抛出异常。</w:t>
       </w:r>
     </w:p>
     <w:p>
@@ -1945,8 +1421,22 @@
         <w:t>的遍历行为。</w:t>
       </w:r>
     </w:p>
-    <w:p/>
-    <w:p/>
+    <w:p>
+      <w:pPr>
+        <w:rPr>
+          <w:sz w:val="18"/>
+          <w:szCs w:val="18"/>
+        </w:rPr>
+      </w:pPr>
+    </w:p>
+    <w:p>
+      <w:pPr>
+        <w:rPr>
+          <w:sz w:val="18"/>
+          <w:szCs w:val="18"/>
+        </w:rPr>
+      </w:pPr>
+    </w:p>
     <w:p>
       <w:pPr>
         <w:pStyle w:val="Heading3"/>
@@ -1968,6 +1458,260 @@
         </w:rPr>
         <w:t>3. 如何一边遍历一边删除Collection中的元素？</w:t>
       </w:r>
+      <w:r>
+        <w:rPr>
+          <w:rFonts w:ascii="微软雅黑" w:eastAsia="微软雅黑" w:hAnsi="微软雅黑"/>
+          <w:color w:val="000000"/>
+          <w:sz w:val="18"/>
+          <w:szCs w:val="18"/>
+        </w:rPr>
+        <w:t xml:space="preserve"> </w:t>
+      </w:r>
+    </w:p>
+    <w:p>
+      <w:pPr>
+        <w:pStyle w:val="NormalWeb"/>
+        <w:shd w:val="clear" w:color="auto" w:fill="FFFFFF"/>
+        <w:spacing w:before="150" w:beforeAutospacing="0" w:after="150" w:afterAutospacing="0"/>
+        <w:rPr>
+          <w:rFonts w:ascii="微软雅黑" w:eastAsia="微软雅黑" w:hAnsi="微软雅黑" w:hint="eastAsia"/>
+          <w:color w:val="000000"/>
+          <w:sz w:val="18"/>
+          <w:szCs w:val="18"/>
+        </w:rPr>
+      </w:pPr>
+      <w:r>
+        <w:rPr>
+          <w:rFonts w:ascii="微软雅黑" w:eastAsia="微软雅黑" w:hAnsi="微软雅黑" w:hint="eastAsia"/>
+          <w:color w:val="000000"/>
+          <w:sz w:val="18"/>
+          <w:szCs w:val="18"/>
+        </w:rPr>
+        <w:t>Java中的Iterator功能比较简单，并且只能单向移动：</w:t>
+      </w:r>
+    </w:p>
+    <w:p>
+      <w:pPr>
+        <w:pStyle w:val="NormalWeb"/>
+        <w:shd w:val="clear" w:color="auto" w:fill="FFFFFF"/>
+        <w:spacing w:before="150" w:beforeAutospacing="0" w:after="150" w:afterAutospacing="0"/>
+        <w:rPr>
+          <w:rFonts w:ascii="微软雅黑" w:eastAsia="微软雅黑" w:hAnsi="微软雅黑" w:hint="eastAsia"/>
+          <w:color w:val="000000"/>
+          <w:sz w:val="18"/>
+          <w:szCs w:val="18"/>
+        </w:rPr>
+      </w:pPr>
+      <w:r>
+        <w:rPr>
+          <w:rFonts w:ascii="微软雅黑" w:eastAsia="微软雅黑" w:hAnsi="微软雅黑" w:hint="eastAsia"/>
+          <w:color w:val="000000"/>
+          <w:sz w:val="18"/>
+          <w:szCs w:val="18"/>
+        </w:rPr>
+        <w:t>(1) 使用方法iterator()要求容器返回一个Iterator。第一次调用Iterator的next()方法时，它返回序列的第一个元素。注意：iterator()方法是</w:t>
+      </w:r>
+      <w:proofErr w:type="spellStart"/>
+      <w:r>
+        <w:rPr>
+          <w:rFonts w:ascii="微软雅黑" w:eastAsia="微软雅黑" w:hAnsi="微软雅黑" w:hint="eastAsia"/>
+          <w:color w:val="000000"/>
+          <w:sz w:val="18"/>
+          <w:szCs w:val="18"/>
+        </w:rPr>
+        <w:t>java.lang.Iterable</w:t>
+      </w:r>
+      <w:proofErr w:type="spellEnd"/>
+      <w:r>
+        <w:rPr>
+          <w:rFonts w:ascii="微软雅黑" w:eastAsia="微软雅黑" w:hAnsi="微软雅黑" w:hint="eastAsia"/>
+          <w:color w:val="000000"/>
+          <w:sz w:val="18"/>
+          <w:szCs w:val="18"/>
+        </w:rPr>
+        <w:t>接口,被Collection继承。</w:t>
+      </w:r>
+    </w:p>
+    <w:p>
+      <w:pPr>
+        <w:pStyle w:val="NormalWeb"/>
+        <w:shd w:val="clear" w:color="auto" w:fill="FFFFFF"/>
+        <w:spacing w:before="150" w:beforeAutospacing="0" w:after="150" w:afterAutospacing="0"/>
+        <w:rPr>
+          <w:rFonts w:ascii="微软雅黑" w:eastAsia="微软雅黑" w:hAnsi="微软雅黑" w:hint="eastAsia"/>
+          <w:color w:val="000000"/>
+          <w:sz w:val="18"/>
+          <w:szCs w:val="18"/>
+        </w:rPr>
+      </w:pPr>
+      <w:r>
+        <w:rPr>
+          <w:rFonts w:ascii="微软雅黑" w:eastAsia="微软雅黑" w:hAnsi="微软雅黑" w:hint="eastAsia"/>
+          <w:color w:val="000000"/>
+          <w:sz w:val="18"/>
+          <w:szCs w:val="18"/>
+        </w:rPr>
+        <w:t>(2) 使用next()获得序列中的下一个元素。</w:t>
+      </w:r>
+    </w:p>
+    <w:p>
+      <w:pPr>
+        <w:pStyle w:val="NormalWeb"/>
+        <w:shd w:val="clear" w:color="auto" w:fill="FFFFFF"/>
+        <w:spacing w:before="150" w:beforeAutospacing="0" w:after="150" w:afterAutospacing="0"/>
+        <w:rPr>
+          <w:rFonts w:ascii="微软雅黑" w:eastAsia="微软雅黑" w:hAnsi="微软雅黑" w:hint="eastAsia"/>
+          <w:b/>
+          <w:bCs/>
+          <w:color w:val="000000"/>
+          <w:sz w:val="18"/>
+          <w:szCs w:val="18"/>
+        </w:rPr>
+      </w:pPr>
+      <w:r>
+        <w:rPr>
+          <w:rFonts w:ascii="微软雅黑" w:eastAsia="微软雅黑" w:hAnsi="微软雅黑" w:hint="eastAsia"/>
+          <w:b/>
+          <w:bCs/>
+          <w:color w:val="000000"/>
+          <w:sz w:val="18"/>
+          <w:szCs w:val="18"/>
+        </w:rPr>
+        <w:t>(3) 使用</w:t>
+      </w:r>
+      <w:proofErr w:type="spellStart"/>
+      <w:r>
+        <w:rPr>
+          <w:rFonts w:ascii="微软雅黑" w:eastAsia="微软雅黑" w:hAnsi="微软雅黑" w:hint="eastAsia"/>
+          <w:b/>
+          <w:bCs/>
+          <w:color w:val="000000"/>
+          <w:sz w:val="18"/>
+          <w:szCs w:val="18"/>
+        </w:rPr>
+        <w:t>hasNext</w:t>
+      </w:r>
+      <w:proofErr w:type="spellEnd"/>
+      <w:r>
+        <w:rPr>
+          <w:rFonts w:ascii="微软雅黑" w:eastAsia="微软雅黑" w:hAnsi="微软雅黑" w:hint="eastAsia"/>
+          <w:b/>
+          <w:bCs/>
+          <w:color w:val="000000"/>
+          <w:sz w:val="18"/>
+          <w:szCs w:val="18"/>
+        </w:rPr>
+        <w:t>()检查序列中是否还有元素。</w:t>
+      </w:r>
+    </w:p>
+    <w:p>
+      <w:pPr>
+        <w:pStyle w:val="NormalWeb"/>
+        <w:shd w:val="clear" w:color="auto" w:fill="FFFFFF"/>
+        <w:spacing w:before="150" w:beforeAutospacing="0" w:after="150" w:afterAutospacing="0"/>
+        <w:rPr>
+          <w:rFonts w:ascii="微软雅黑" w:eastAsia="微软雅黑" w:hAnsi="微软雅黑" w:hint="eastAsia"/>
+          <w:b/>
+          <w:bCs/>
+          <w:color w:val="000000"/>
+          <w:sz w:val="18"/>
+          <w:szCs w:val="18"/>
+        </w:rPr>
+      </w:pPr>
+      <w:r>
+        <w:rPr>
+          <w:rFonts w:ascii="微软雅黑" w:eastAsia="微软雅黑" w:hAnsi="微软雅黑" w:hint="eastAsia"/>
+          <w:b/>
+          <w:bCs/>
+          <w:color w:val="000000"/>
+          <w:sz w:val="18"/>
+          <w:szCs w:val="18"/>
+        </w:rPr>
+        <w:t>(4) 使用remove()将</w:t>
+      </w:r>
+      <w:proofErr w:type="gramStart"/>
+      <w:r>
+        <w:rPr>
+          <w:rFonts w:ascii="微软雅黑" w:eastAsia="微软雅黑" w:hAnsi="微软雅黑" w:hint="eastAsia"/>
+          <w:b/>
+          <w:bCs/>
+          <w:color w:val="000000"/>
+          <w:sz w:val="18"/>
+          <w:szCs w:val="18"/>
+        </w:rPr>
+        <w:t>迭代器新返回的</w:t>
+      </w:r>
+      <w:proofErr w:type="gramEnd"/>
+      <w:r>
+        <w:rPr>
+          <w:rFonts w:ascii="微软雅黑" w:eastAsia="微软雅黑" w:hAnsi="微软雅黑" w:hint="eastAsia"/>
+          <w:b/>
+          <w:bCs/>
+          <w:color w:val="000000"/>
+          <w:sz w:val="18"/>
+          <w:szCs w:val="18"/>
+        </w:rPr>
+        <w:t>元素删除。</w:t>
+      </w:r>
+    </w:p>
+    <w:p>
+      <w:pPr>
+        <w:pStyle w:val="NormalWeb"/>
+        <w:shd w:val="clear" w:color="auto" w:fill="FFFFFF"/>
+        <w:spacing w:before="150" w:beforeAutospacing="0" w:after="150" w:afterAutospacing="0"/>
+        <w:rPr>
+          <w:rFonts w:ascii="微软雅黑" w:eastAsia="微软雅黑" w:hAnsi="微软雅黑" w:hint="eastAsia"/>
+          <w:color w:val="000000"/>
+          <w:sz w:val="18"/>
+          <w:szCs w:val="18"/>
+        </w:rPr>
+      </w:pPr>
+      <w:r>
+        <w:rPr>
+          <w:rFonts w:ascii="微软雅黑" w:eastAsia="微软雅黑" w:hAnsi="微软雅黑" w:hint="eastAsia"/>
+          <w:color w:val="000000"/>
+          <w:sz w:val="18"/>
+          <w:szCs w:val="18"/>
+        </w:rPr>
+        <w:t>Iterator是Java迭代器最简单的实现，为List设计的</w:t>
+      </w:r>
+      <w:proofErr w:type="spellStart"/>
+      <w:r>
+        <w:rPr>
+          <w:rFonts w:ascii="微软雅黑" w:eastAsia="微软雅黑" w:hAnsi="微软雅黑" w:hint="eastAsia"/>
+          <w:color w:val="000000"/>
+          <w:sz w:val="18"/>
+          <w:szCs w:val="18"/>
+        </w:rPr>
+        <w:t>ListIterator</w:t>
+      </w:r>
+      <w:proofErr w:type="spellEnd"/>
+      <w:r>
+        <w:rPr>
+          <w:rFonts w:ascii="微软雅黑" w:eastAsia="微软雅黑" w:hAnsi="微软雅黑" w:hint="eastAsia"/>
+          <w:color w:val="000000"/>
+          <w:sz w:val="18"/>
+          <w:szCs w:val="18"/>
+        </w:rPr>
+        <w:t>具有更多的功能，它可以从两个方向遍历List，也可以从List中插入和删除元素。</w:t>
+      </w:r>
+    </w:p>
+    <w:p>
+      <w:pPr>
+        <w:rPr>
+          <w:sz w:val="18"/>
+          <w:szCs w:val="18"/>
+        </w:rPr>
+      </w:pPr>
+    </w:p>
+    <w:p>
+      <w:pPr>
+        <w:rPr>
+          <w:rFonts w:hint="eastAsia"/>
+          <w:sz w:val="18"/>
+          <w:szCs w:val="18"/>
+        </w:rPr>
+      </w:pPr>
     </w:p>
     <w:p>
       <w:pPr>
@@ -2229,10 +1973,38 @@
         </w:rPr>
       </w:pPr>
     </w:p>
-    <w:p/>
-    <w:p/>
-    <w:p/>
-    <w:p/>
+    <w:p>
+      <w:pPr>
+        <w:rPr>
+          <w:sz w:val="18"/>
+          <w:szCs w:val="18"/>
+        </w:rPr>
+      </w:pPr>
+    </w:p>
+    <w:p>
+      <w:pPr>
+        <w:rPr>
+          <w:sz w:val="18"/>
+          <w:szCs w:val="18"/>
+        </w:rPr>
+      </w:pPr>
+    </w:p>
+    <w:p>
+      <w:pPr>
+        <w:rPr>
+          <w:sz w:val="18"/>
+          <w:szCs w:val="18"/>
+        </w:rPr>
+      </w:pPr>
+    </w:p>
+    <w:p>
+      <w:pPr>
+        <w:rPr>
+          <w:sz w:val="18"/>
+          <w:szCs w:val="18"/>
+        </w:rPr>
+      </w:pPr>
+    </w:p>
     <w:p>
       <w:pPr>
         <w:pStyle w:val="Heading3"/>
@@ -2375,7 +2147,25 @@
           <w:sz w:val="18"/>
           <w:szCs w:val="18"/>
         </w:rPr>
-        <w:t>的查询效率，可以通过下标直接定位元素；链表在查询元素的时候只能通过遍历的方式查询，</w:t>
+        <w:t>的查询效率，可以通过下标直接定位元素</w:t>
+      </w:r>
+      <w:r>
+        <w:rPr>
+          <w:rFonts w:ascii="Lucida Sans Unicode" w:hAnsi="Lucida Sans Unicode" w:cs="Lucida Sans Unicode" w:hint="eastAsia"/>
+          <w:color w:val="505050"/>
+          <w:sz w:val="18"/>
+          <w:szCs w:val="18"/>
+        </w:rPr>
+        <w:t>，支持随机访问</w:t>
+      </w:r>
+      <w:r>
+        <w:rPr>
+          <w:rFonts w:ascii="Lucida Sans Unicode" w:hAnsi="Lucida Sans Unicode" w:cs="Lucida Sans Unicode"/>
+          <w:color w:val="505050"/>
+          <w:sz w:val="18"/>
+          <w:szCs w:val="18"/>
+        </w:rPr>
+        <w:t>；链表在查询元素的时候只能通过遍历的方式查询，</w:t>
       </w:r>
       <w:r>
         <w:rPr>
@@ -2403,8 +2193,6 @@
         <w:spacing w:before="225" w:beforeAutospacing="0" w:after="150" w:afterAutospacing="0"/>
         <w:jc w:val="both"/>
         <w:rPr>
-          <w:rFonts w:ascii="Lucida Sans Unicode" w:hAnsi="Lucida Sans Unicode" w:cs="Lucida Sans Unicode"/>
-          <w:color w:val="505050"/>
           <w:sz w:val="18"/>
           <w:szCs w:val="18"/>
         </w:rPr>
@@ -2421,229 +2209,93 @@
     </w:p>
     <w:p>
       <w:pPr>
-        <w:pStyle w:val="NormalWeb"/>
-        <w:shd w:val="clear" w:color="auto" w:fill="FFFFFF"/>
-        <w:spacing w:before="225" w:beforeAutospacing="0" w:after="150" w:afterAutospacing="0"/>
-        <w:jc w:val="both"/>
-        <w:rPr>
-          <w:rFonts w:ascii="Lucida Sans Unicode" w:hAnsi="Lucida Sans Unicode" w:cs="Lucida Sans Unicode"/>
-          <w:color w:val="505050"/>
-          <w:sz w:val="18"/>
-          <w:szCs w:val="18"/>
-        </w:rPr>
-      </w:pPr>
-      <w:r>
-        <w:rPr>
-          <w:rFonts w:ascii="Lucida Sans Unicode" w:hAnsi="Lucida Sans Unicode" w:cs="Lucida Sans Unicode"/>
-          <w:color w:val="505050"/>
-          <w:sz w:val="18"/>
-          <w:szCs w:val="18"/>
-        </w:rPr>
-        <w:t>以上是数组和链表的通俗对比，在日常的使用中，两者都能很好地在自己的适用场景发挥作用。</w:t>
-      </w:r>
-    </w:p>
-    <w:p>
-      <w:pPr>
-        <w:pStyle w:val="NormalWeb"/>
-        <w:shd w:val="clear" w:color="auto" w:fill="FFFFFF"/>
-        <w:spacing w:before="225" w:beforeAutospacing="0" w:after="150" w:afterAutospacing="0"/>
-        <w:jc w:val="both"/>
-        <w:rPr>
-          <w:rFonts w:ascii="Lucida Sans Unicode" w:hAnsi="Lucida Sans Unicode" w:cs="Lucida Sans Unicode"/>
-          <w:color w:val="505050"/>
-          <w:sz w:val="18"/>
-          <w:szCs w:val="18"/>
-        </w:rPr>
-      </w:pPr>
-      <w:r>
-        <w:rPr>
-          <w:rFonts w:ascii="Lucida Sans Unicode" w:hAnsi="Lucida Sans Unicode" w:cs="Lucida Sans Unicode"/>
-          <w:color w:val="505050"/>
-          <w:sz w:val="18"/>
-          <w:szCs w:val="18"/>
-        </w:rPr>
-        <w:t>比如说我们常常用</w:t>
-      </w:r>
-      <w:proofErr w:type="spellStart"/>
-      <w:r>
-        <w:rPr>
-          <w:rFonts w:ascii="Lucida Sans Unicode" w:hAnsi="Lucida Sans Unicode" w:cs="Lucida Sans Unicode"/>
-          <w:color w:val="505050"/>
-          <w:sz w:val="18"/>
-          <w:szCs w:val="18"/>
-        </w:rPr>
-        <w:t>ArrayList</w:t>
-      </w:r>
-      <w:proofErr w:type="spellEnd"/>
-      <w:r>
-        <w:rPr>
-          <w:rFonts w:ascii="Lucida Sans Unicode" w:hAnsi="Lucida Sans Unicode" w:cs="Lucida Sans Unicode"/>
-          <w:color w:val="505050"/>
-          <w:sz w:val="18"/>
-          <w:szCs w:val="18"/>
-        </w:rPr>
-        <w:t>代替数组，因为封装了许多易用的</w:t>
-      </w:r>
-      <w:proofErr w:type="spellStart"/>
-      <w:r>
-        <w:rPr>
-          <w:rFonts w:ascii="Lucida Sans Unicode" w:hAnsi="Lucida Sans Unicode" w:cs="Lucida Sans Unicode"/>
-          <w:color w:val="505050"/>
-          <w:sz w:val="18"/>
-          <w:szCs w:val="18"/>
-        </w:rPr>
-        <w:t>api</w:t>
-      </w:r>
-      <w:proofErr w:type="spellEnd"/>
-      <w:r>
-        <w:rPr>
-          <w:rFonts w:ascii="Lucida Sans Unicode" w:hAnsi="Lucida Sans Unicode" w:cs="Lucida Sans Unicode"/>
-          <w:color w:val="505050"/>
-          <w:sz w:val="18"/>
-          <w:szCs w:val="18"/>
-        </w:rPr>
-        <w:t>，而且它内部实现了自动扩容机制，由于它内部维护了一个当前容量的指针</w:t>
-      </w:r>
-      <w:r>
-        <w:rPr>
-          <w:rFonts w:ascii="Lucida Sans Unicode" w:hAnsi="Lucida Sans Unicode" w:cs="Lucida Sans Unicode"/>
-          <w:color w:val="505050"/>
-          <w:sz w:val="18"/>
-          <w:szCs w:val="18"/>
-        </w:rPr>
-        <w:t>size</w:t>
-      </w:r>
-      <w:r>
-        <w:rPr>
-          <w:rFonts w:ascii="Lucida Sans Unicode" w:hAnsi="Lucida Sans Unicode" w:cs="Lucida Sans Unicode"/>
-          <w:color w:val="505050"/>
-          <w:sz w:val="18"/>
-          <w:szCs w:val="18"/>
-        </w:rPr>
-        <w:t>，直接往</w:t>
-      </w:r>
-      <w:proofErr w:type="spellStart"/>
-      <w:r>
-        <w:rPr>
-          <w:rFonts w:ascii="Lucida Sans Unicode" w:hAnsi="Lucida Sans Unicode" w:cs="Lucida Sans Unicode"/>
-          <w:color w:val="505050"/>
-          <w:sz w:val="18"/>
-          <w:szCs w:val="18"/>
-        </w:rPr>
-        <w:t>ArrayList</w:t>
-      </w:r>
-      <w:proofErr w:type="spellEnd"/>
-      <w:r>
-        <w:rPr>
-          <w:rFonts w:ascii="Lucida Sans Unicode" w:hAnsi="Lucida Sans Unicode" w:cs="Lucida Sans Unicode"/>
-          <w:color w:val="505050"/>
-          <w:sz w:val="18"/>
-          <w:szCs w:val="18"/>
-        </w:rPr>
-        <w:t>中添加元素的时间复杂度是</w:t>
-      </w:r>
-      <w:r>
-        <w:rPr>
-          <w:rFonts w:ascii="Lucida Sans Unicode" w:hAnsi="Lucida Sans Unicode" w:cs="Lucida Sans Unicode"/>
-          <w:color w:val="505050"/>
-          <w:sz w:val="18"/>
-          <w:szCs w:val="18"/>
-        </w:rPr>
-        <w:t>O(1)</w:t>
-      </w:r>
-      <w:r>
-        <w:rPr>
-          <w:rFonts w:ascii="Lucida Sans Unicode" w:hAnsi="Lucida Sans Unicode" w:cs="Lucida Sans Unicode"/>
-          <w:color w:val="505050"/>
-          <w:sz w:val="18"/>
-          <w:szCs w:val="18"/>
-        </w:rPr>
-        <w:t>的，使用非常方便。</w:t>
-      </w:r>
-    </w:p>
-    <w:p>
-      <w:pPr>
-        <w:pStyle w:val="NormalWeb"/>
-        <w:shd w:val="clear" w:color="auto" w:fill="FFFFFF"/>
-        <w:spacing w:before="225" w:beforeAutospacing="0" w:after="150" w:afterAutospacing="0"/>
-        <w:jc w:val="both"/>
-        <w:rPr>
-          <w:rFonts w:ascii="Lucida Sans Unicode" w:hAnsi="Lucida Sans Unicode" w:cs="Lucida Sans Unicode"/>
-          <w:color w:val="505050"/>
-          <w:sz w:val="18"/>
-          <w:szCs w:val="18"/>
-        </w:rPr>
-      </w:pPr>
-      <w:r>
-        <w:rPr>
-          <w:rFonts w:ascii="Lucida Sans Unicode" w:hAnsi="Lucida Sans Unicode" w:cs="Lucida Sans Unicode"/>
-          <w:color w:val="505050"/>
-          <w:sz w:val="18"/>
-          <w:szCs w:val="18"/>
-        </w:rPr>
-        <w:t>而</w:t>
-      </w:r>
-      <w:r>
-        <w:rPr>
-          <w:rFonts w:ascii="Lucida Sans Unicode" w:hAnsi="Lucida Sans Unicode" w:cs="Lucida Sans Unicode"/>
-          <w:color w:val="505050"/>
-          <w:sz w:val="18"/>
-          <w:szCs w:val="18"/>
-        </w:rPr>
-        <w:t>LinkedList</w:t>
-      </w:r>
-      <w:r>
-        <w:rPr>
-          <w:rFonts w:ascii="Lucida Sans Unicode" w:hAnsi="Lucida Sans Unicode" w:cs="Lucida Sans Unicode"/>
-          <w:color w:val="505050"/>
-          <w:sz w:val="18"/>
-          <w:szCs w:val="18"/>
-        </w:rPr>
-        <w:t>常常被用作</w:t>
-      </w:r>
-      <w:r>
-        <w:rPr>
-          <w:rFonts w:ascii="Lucida Sans Unicode" w:hAnsi="Lucida Sans Unicode" w:cs="Lucida Sans Unicode"/>
-          <w:color w:val="505050"/>
-          <w:sz w:val="18"/>
-          <w:szCs w:val="18"/>
-        </w:rPr>
-        <w:t>Queue</w:t>
-      </w:r>
-      <w:r>
-        <w:rPr>
-          <w:rFonts w:ascii="Lucida Sans Unicode" w:hAnsi="Lucida Sans Unicode" w:cs="Lucida Sans Unicode"/>
-          <w:color w:val="505050"/>
-          <w:sz w:val="18"/>
-          <w:szCs w:val="18"/>
-        </w:rPr>
-        <w:t>队列的实现类，由于底层是双向链表，能够轻松地提供先入先出的操作。</w:t>
-      </w:r>
-    </w:p>
-    <w:p/>
-    <w:p/>
-    <w:p/>
-    <w:p/>
-    <w:p>
-      <w:r>
+        <w:rPr>
+          <w:sz w:val="18"/>
+          <w:szCs w:val="18"/>
+        </w:rPr>
+      </w:pPr>
+    </w:p>
+    <w:p>
+      <w:pPr>
+        <w:rPr>
+          <w:sz w:val="18"/>
+          <w:szCs w:val="18"/>
+        </w:rPr>
+      </w:pPr>
+    </w:p>
+    <w:p>
+      <w:pPr>
+        <w:rPr>
+          <w:sz w:val="18"/>
+          <w:szCs w:val="18"/>
+        </w:rPr>
+      </w:pPr>
+    </w:p>
+    <w:p>
+      <w:pPr>
+        <w:rPr>
+          <w:sz w:val="18"/>
+          <w:szCs w:val="18"/>
+        </w:rPr>
+      </w:pPr>
+      <w:r>
+        <w:rPr>
+          <w:sz w:val="18"/>
+          <w:szCs w:val="18"/>
+        </w:rPr>
         <w:t>19. Collection 和 Collections 有什么区别？</w:t>
       </w:r>
     </w:p>
     <w:p>
-      <w:r>
+      <w:pPr>
+        <w:rPr>
+          <w:sz w:val="18"/>
+          <w:szCs w:val="18"/>
+        </w:rPr>
+      </w:pPr>
+      <w:r>
+        <w:rPr>
+          <w:sz w:val="18"/>
+          <w:szCs w:val="18"/>
+        </w:rPr>
         <w:t>Collection 是一个集合接口，它提供了对集合对象进行基本操作的通用接口方法，所有集合都是它的子类，比如 List、Set 等。</w:t>
       </w:r>
     </w:p>
     <w:p>
-      <w:r>
+      <w:pPr>
+        <w:rPr>
+          <w:sz w:val="18"/>
+          <w:szCs w:val="18"/>
+        </w:rPr>
+      </w:pPr>
+      <w:r>
+        <w:rPr>
+          <w:sz w:val="18"/>
+          <w:szCs w:val="18"/>
+        </w:rPr>
         <w:t>Collections 是一个包装类，包含了很多静态方法，不能被实例化，就像一个工具类，比如提供的排序方法： Collections. sort(list)。</w:t>
       </w:r>
     </w:p>
-    <w:p/>
-    <w:p>
+    <w:p>
+      <w:pPr>
+        <w:rPr>
+          <w:sz w:val="18"/>
+          <w:szCs w:val="18"/>
+        </w:rPr>
+      </w:pPr>
+    </w:p>
+    <w:p>
+      <w:pPr>
+        <w:rPr>
+          <w:sz w:val="18"/>
+          <w:szCs w:val="18"/>
+        </w:rPr>
+      </w:pPr>
       <w:r>
         <w:rPr>
           <w:rFonts w:hint="eastAsia"/>
+          <w:sz w:val="18"/>
+          <w:szCs w:val="18"/>
         </w:rPr>
         <w:t>20.List、Set、Map 之间的区别是什么？</w:t>
       </w:r>
@@ -2656,8 +2308,8 @@
         <w:rPr>
           <w:rFonts w:ascii="微软雅黑" w:eastAsia="微软雅黑" w:hAnsi="微软雅黑"/>
           <w:color w:val="4B4B4B"/>
-          <w:sz w:val="20"/>
-          <w:szCs w:val="20"/>
+          <w:sz w:val="18"/>
+          <w:szCs w:val="18"/>
         </w:rPr>
       </w:pPr>
       <w:r>
@@ -2665,8 +2317,8 @@
           <w:rStyle w:val="Strong"/>
           <w:rFonts w:ascii="微软雅黑" w:eastAsia="微软雅黑" w:hAnsi="微软雅黑" w:hint="eastAsia"/>
           <w:color w:val="4B4B4B"/>
-          <w:sz w:val="20"/>
-          <w:szCs w:val="20"/>
+          <w:sz w:val="18"/>
+          <w:szCs w:val="18"/>
         </w:rPr>
         <w:t> </w:t>
       </w:r>
@@ -2677,8 +2329,8 @@
           <w:bCs/>
           <w:noProof/>
           <w:color w:val="4B4B4B"/>
-          <w:sz w:val="20"/>
-          <w:szCs w:val="20"/>
+          <w:sz w:val="18"/>
+          <w:szCs w:val="18"/>
         </w:rPr>
         <w:drawing>
           <wp:inline distT="0" distB="0" distL="0" distR="0" wp14:anchorId="6CC3B09D" wp14:editId="2A5B682E">
@@ -2730,8 +2382,3509 @@
         </w:drawing>
       </w:r>
     </w:p>
-    <w:p/>
-    <w:p/>
+    <w:p>
+      <w:pPr>
+        <w:rPr>
+          <w:sz w:val="18"/>
+          <w:szCs w:val="18"/>
+        </w:rPr>
+      </w:pPr>
+    </w:p>
+    <w:p>
+      <w:pPr>
+        <w:rPr>
+          <w:sz w:val="18"/>
+          <w:szCs w:val="18"/>
+        </w:rPr>
+      </w:pPr>
+    </w:p>
+    <w:p>
+      <w:pPr>
+        <w:rPr>
+          <w:sz w:val="18"/>
+          <w:szCs w:val="18"/>
+        </w:rPr>
+      </w:pPr>
+    </w:p>
+    <w:p>
+      <w:pPr>
+        <w:rPr>
+          <w:sz w:val="18"/>
+          <w:szCs w:val="18"/>
+        </w:rPr>
+      </w:pPr>
+      <w:r>
+        <w:rPr>
+          <w:rFonts w:hint="eastAsia"/>
+          <w:sz w:val="18"/>
+          <w:szCs w:val="18"/>
+        </w:rPr>
+        <w:t xml:space="preserve">21. HashMap 和 </w:t>
+      </w:r>
+      <w:proofErr w:type="spellStart"/>
+      <w:r>
+        <w:rPr>
+          <w:rFonts w:hint="eastAsia"/>
+          <w:sz w:val="18"/>
+          <w:szCs w:val="18"/>
+        </w:rPr>
+        <w:t>Hashtable</w:t>
+      </w:r>
+      <w:proofErr w:type="spellEnd"/>
+      <w:r>
+        <w:rPr>
+          <w:rFonts w:hint="eastAsia"/>
+          <w:sz w:val="18"/>
+          <w:szCs w:val="18"/>
+        </w:rPr>
+        <w:t xml:space="preserve"> 有什么区别？ </w:t>
+      </w:r>
+    </w:p>
+    <w:p>
+      <w:pPr>
+        <w:rPr>
+          <w:sz w:val="18"/>
+          <w:szCs w:val="18"/>
+        </w:rPr>
+      </w:pPr>
+      <w:proofErr w:type="spellStart"/>
+      <w:r>
+        <w:rPr>
+          <w:rFonts w:hint="eastAsia"/>
+          <w:sz w:val="18"/>
+          <w:szCs w:val="18"/>
+        </w:rPr>
+        <w:t>hashMap</w:t>
+      </w:r>
+      <w:proofErr w:type="spellEnd"/>
+      <w:proofErr w:type="gramStart"/>
+      <w:r>
+        <w:rPr>
+          <w:rFonts w:hint="eastAsia"/>
+          <w:sz w:val="18"/>
+          <w:szCs w:val="18"/>
+        </w:rPr>
+        <w:t>允许空键值</w:t>
+      </w:r>
+      <w:proofErr w:type="gramEnd"/>
+      <w:r>
+        <w:rPr>
+          <w:rFonts w:hint="eastAsia"/>
+          <w:sz w:val="18"/>
+          <w:szCs w:val="18"/>
+        </w:rPr>
+        <w:t>，而</w:t>
+      </w:r>
+      <w:proofErr w:type="spellStart"/>
+      <w:r>
+        <w:rPr>
+          <w:rFonts w:hint="eastAsia"/>
+          <w:sz w:val="18"/>
+          <w:szCs w:val="18"/>
+        </w:rPr>
+        <w:t>hashTable</w:t>
+      </w:r>
+      <w:proofErr w:type="spellEnd"/>
+      <w:r>
+        <w:rPr>
+          <w:rFonts w:hint="eastAsia"/>
+          <w:sz w:val="18"/>
+          <w:szCs w:val="18"/>
+        </w:rPr>
+        <w:t>不允许。</w:t>
+      </w:r>
+    </w:p>
+    <w:p>
+      <w:pPr>
+        <w:rPr>
+          <w:sz w:val="18"/>
+          <w:szCs w:val="18"/>
+        </w:rPr>
+      </w:pPr>
+      <w:r>
+        <w:rPr>
+          <w:sz w:val="18"/>
+          <w:szCs w:val="18"/>
+        </w:rPr>
+        <w:t>在JDK1.7之前，两者的实现极为相似，最大的区别在于</w:t>
+      </w:r>
+      <w:proofErr w:type="spellStart"/>
+      <w:r>
+        <w:rPr>
+          <w:sz w:val="18"/>
+          <w:szCs w:val="18"/>
+        </w:rPr>
+        <w:t>HashTable</w:t>
+      </w:r>
+      <w:proofErr w:type="spellEnd"/>
+      <w:r>
+        <w:rPr>
+          <w:sz w:val="18"/>
+          <w:szCs w:val="18"/>
+        </w:rPr>
+        <w:t>的方法都用synchronized关键字修饰起来了，表明它是线程安全的。</w:t>
+      </w:r>
+    </w:p>
+    <w:p>
+      <w:pPr>
+        <w:rPr>
+          <w:sz w:val="18"/>
+          <w:szCs w:val="18"/>
+        </w:rPr>
+      </w:pPr>
+      <w:r>
+        <w:rPr>
+          <w:sz w:val="18"/>
+          <w:szCs w:val="18"/>
+        </w:rPr>
+        <w:t>但是由于直接在方法上加synchronized关键字的同步效率较低，在并发情况下，官方推荐我们使用</w:t>
+      </w:r>
+      <w:proofErr w:type="spellStart"/>
+      <w:r>
+        <w:rPr>
+          <w:sz w:val="18"/>
+          <w:szCs w:val="18"/>
+        </w:rPr>
+        <w:t>ConcurrentHashMap</w:t>
+      </w:r>
+      <w:proofErr w:type="spellEnd"/>
+      <w:r>
+        <w:rPr>
+          <w:sz w:val="18"/>
+          <w:szCs w:val="18"/>
+        </w:rPr>
+        <w:t>。</w:t>
+      </w:r>
+    </w:p>
+    <w:p>
+      <w:pPr>
+        <w:rPr>
+          <w:sz w:val="18"/>
+          <w:szCs w:val="18"/>
+        </w:rPr>
+      </w:pPr>
+      <w:r>
+        <w:rPr>
+          <w:sz w:val="18"/>
+          <w:szCs w:val="18"/>
+        </w:rPr>
+        <w:t>所以我们看到在JDK1.8中，官方甚至没有对</w:t>
+      </w:r>
+      <w:proofErr w:type="spellStart"/>
+      <w:r>
+        <w:rPr>
+          <w:sz w:val="18"/>
+          <w:szCs w:val="18"/>
+        </w:rPr>
+        <w:t>HashTable</w:t>
+      </w:r>
+      <w:proofErr w:type="spellEnd"/>
+      <w:r>
+        <w:rPr>
+          <w:sz w:val="18"/>
+          <w:szCs w:val="18"/>
+        </w:rPr>
+        <w:t>进行</w:t>
+      </w:r>
+      <w:proofErr w:type="gramStart"/>
+      <w:r>
+        <w:rPr>
+          <w:sz w:val="18"/>
+          <w:szCs w:val="18"/>
+        </w:rPr>
+        <w:t>链表转树</w:t>
+      </w:r>
+      <w:proofErr w:type="gramEnd"/>
+      <w:r>
+        <w:rPr>
+          <w:sz w:val="18"/>
+          <w:szCs w:val="18"/>
+        </w:rPr>
+        <w:t>这样的优化，</w:t>
+      </w:r>
+      <w:proofErr w:type="spellStart"/>
+      <w:r>
+        <w:rPr>
+          <w:sz w:val="18"/>
+          <w:szCs w:val="18"/>
+        </w:rPr>
+        <w:t>HashTable</w:t>
+      </w:r>
+      <w:proofErr w:type="spellEnd"/>
+      <w:r>
+        <w:rPr>
+          <w:sz w:val="18"/>
+          <w:szCs w:val="18"/>
+        </w:rPr>
+        <w:t>已经不被推荐使用了。</w:t>
+      </w:r>
+    </w:p>
+    <w:p>
+      <w:pPr>
+        <w:rPr>
+          <w:sz w:val="18"/>
+          <w:szCs w:val="18"/>
+        </w:rPr>
+      </w:pPr>
+    </w:p>
+    <w:p>
+      <w:pPr>
+        <w:rPr>
+          <w:sz w:val="18"/>
+          <w:szCs w:val="18"/>
+        </w:rPr>
+      </w:pPr>
+    </w:p>
+    <w:p>
+      <w:pPr>
+        <w:rPr>
+          <w:sz w:val="18"/>
+          <w:szCs w:val="18"/>
+        </w:rPr>
+      </w:pPr>
+      <w:r>
+        <w:rPr>
+          <w:rFonts w:hint="eastAsia"/>
+          <w:b/>
+          <w:bCs/>
+          <w:sz w:val="18"/>
+          <w:szCs w:val="18"/>
+        </w:rPr>
+        <w:t xml:space="preserve">22. 如何决定使用 HashMap 还是 </w:t>
+      </w:r>
+      <w:proofErr w:type="spellStart"/>
+      <w:r>
+        <w:rPr>
+          <w:rFonts w:hint="eastAsia"/>
+          <w:b/>
+          <w:bCs/>
+          <w:sz w:val="18"/>
+          <w:szCs w:val="18"/>
+        </w:rPr>
+        <w:t>TreeMap</w:t>
+      </w:r>
+      <w:proofErr w:type="spellEnd"/>
+      <w:r>
+        <w:rPr>
+          <w:rFonts w:hint="eastAsia"/>
+          <w:b/>
+          <w:bCs/>
+          <w:sz w:val="18"/>
+          <w:szCs w:val="18"/>
+        </w:rPr>
+        <w:t>？</w:t>
+      </w:r>
+    </w:p>
+    <w:p>
+      <w:pPr>
+        <w:rPr>
+          <w:sz w:val="18"/>
+          <w:szCs w:val="18"/>
+        </w:rPr>
+      </w:pPr>
+      <w:r>
+        <w:rPr>
+          <w:rFonts w:hint="eastAsia"/>
+          <w:sz w:val="18"/>
+          <w:szCs w:val="18"/>
+        </w:rPr>
+        <w:lastRenderedPageBreak/>
+        <w:t>对于在Map中插入、删除和定位元素这类操作，HashMap是最好的选择。然而，假如你需要对一个有序的key集合进行遍历，</w:t>
+      </w:r>
+      <w:proofErr w:type="spellStart"/>
+      <w:r>
+        <w:rPr>
+          <w:rFonts w:hint="eastAsia"/>
+          <w:sz w:val="18"/>
+          <w:szCs w:val="18"/>
+        </w:rPr>
+        <w:t>TreeMap</w:t>
+      </w:r>
+      <w:proofErr w:type="spellEnd"/>
+      <w:r>
+        <w:rPr>
+          <w:rFonts w:hint="eastAsia"/>
+          <w:sz w:val="18"/>
+          <w:szCs w:val="18"/>
+        </w:rPr>
+        <w:t>是更好的选择。基于你的collection的大小，</w:t>
+      </w:r>
+      <w:proofErr w:type="gramStart"/>
+      <w:r>
+        <w:rPr>
+          <w:rFonts w:hint="eastAsia"/>
+          <w:sz w:val="18"/>
+          <w:szCs w:val="18"/>
+        </w:rPr>
+        <w:t>也许向</w:t>
+      </w:r>
+      <w:proofErr w:type="gramEnd"/>
+      <w:r>
+        <w:rPr>
+          <w:rFonts w:hint="eastAsia"/>
+          <w:sz w:val="18"/>
+          <w:szCs w:val="18"/>
+        </w:rPr>
+        <w:t>HashMap中添加元素会更快，将map换为</w:t>
+      </w:r>
+      <w:proofErr w:type="spellStart"/>
+      <w:r>
+        <w:rPr>
+          <w:rFonts w:hint="eastAsia"/>
+          <w:sz w:val="18"/>
+          <w:szCs w:val="18"/>
+        </w:rPr>
+        <w:t>TreeMap</w:t>
+      </w:r>
+      <w:proofErr w:type="spellEnd"/>
+      <w:r>
+        <w:rPr>
+          <w:rFonts w:hint="eastAsia"/>
+          <w:sz w:val="18"/>
+          <w:szCs w:val="18"/>
+        </w:rPr>
+        <w:t>进行有序key的遍历。</w:t>
+      </w:r>
+    </w:p>
+    <w:p>
+      <w:pPr>
+        <w:rPr>
+          <w:sz w:val="18"/>
+          <w:szCs w:val="18"/>
+        </w:rPr>
+      </w:pPr>
+    </w:p>
+    <w:p>
+      <w:pPr>
+        <w:rPr>
+          <w:sz w:val="18"/>
+          <w:szCs w:val="18"/>
+        </w:rPr>
+      </w:pPr>
+      <w:r>
+        <w:rPr>
+          <w:rFonts w:hint="eastAsia"/>
+          <w:b/>
+          <w:bCs/>
+          <w:sz w:val="18"/>
+          <w:szCs w:val="18"/>
+        </w:rPr>
+        <w:t>23. 说一下 HashMap 的实现原理？</w:t>
+      </w:r>
+    </w:p>
+    <w:p>
+      <w:pPr>
+        <w:pStyle w:val="NormalWeb"/>
+        <w:shd w:val="clear" w:color="auto" w:fill="FFFFFF"/>
+        <w:spacing w:before="150" w:beforeAutospacing="0" w:after="150" w:afterAutospacing="0"/>
+        <w:rPr>
+          <w:rFonts w:ascii="微软雅黑" w:eastAsia="微软雅黑" w:hAnsi="微软雅黑"/>
+          <w:color w:val="000000"/>
+          <w:sz w:val="18"/>
+          <w:szCs w:val="18"/>
+        </w:rPr>
+      </w:pPr>
+      <w:r>
+        <w:rPr>
+          <w:rFonts w:ascii="微软雅黑" w:eastAsia="微软雅黑" w:hAnsi="微软雅黑" w:hint="eastAsia"/>
+          <w:color w:val="000000"/>
+          <w:sz w:val="18"/>
+          <w:szCs w:val="18"/>
+        </w:rPr>
+        <w:t>HashMap概述： HashMap是基于哈希表的Map接口的非同步实现。此实现提供所有可选的映射操作，并允许使用null值和null键。此类不保证映射的顺序，特别是它不保证该顺序恒久不变。 </w:t>
+      </w:r>
+    </w:p>
+    <w:p>
+      <w:pPr>
+        <w:pStyle w:val="NormalWeb"/>
+        <w:shd w:val="clear" w:color="auto" w:fill="FFFFFF"/>
+        <w:spacing w:before="150" w:beforeAutospacing="0" w:after="150" w:afterAutospacing="0"/>
+        <w:rPr>
+          <w:rFonts w:ascii="微软雅黑" w:eastAsia="微软雅黑" w:hAnsi="微软雅黑"/>
+          <w:b/>
+          <w:bCs/>
+          <w:color w:val="000000"/>
+          <w:sz w:val="18"/>
+          <w:szCs w:val="18"/>
+        </w:rPr>
+      </w:pPr>
+      <w:r>
+        <w:rPr>
+          <w:rFonts w:ascii="微软雅黑" w:eastAsia="微软雅黑" w:hAnsi="微软雅黑" w:hint="eastAsia"/>
+          <w:color w:val="000000"/>
+          <w:sz w:val="18"/>
+          <w:szCs w:val="18"/>
+        </w:rPr>
+        <w:t>HashMap的数据结构： 在java编程语言中，最基本的结构就是两种，一个是数组，另外一个是模拟指针（引用），所有的数据结构都可以用这两个基本结构来构造的，HashMap也不例外。HashMap实际上是一个“链表散列”的数据结构，</w:t>
+      </w:r>
+      <w:r>
+        <w:rPr>
+          <w:rFonts w:ascii="微软雅黑" w:eastAsia="微软雅黑" w:hAnsi="微软雅黑" w:hint="eastAsia"/>
+          <w:b/>
+          <w:bCs/>
+          <w:color w:val="000000"/>
+          <w:sz w:val="18"/>
+          <w:szCs w:val="18"/>
+        </w:rPr>
+        <w:t>即数组和链表的结合体。</w:t>
+      </w:r>
+    </w:p>
+    <w:p>
+      <w:pPr>
+        <w:pStyle w:val="NormalWeb"/>
+        <w:shd w:val="clear" w:color="auto" w:fill="FFFFFF"/>
+        <w:spacing w:before="150" w:beforeAutospacing="0" w:after="150" w:afterAutospacing="0"/>
+        <w:rPr>
+          <w:rFonts w:ascii="微软雅黑" w:eastAsia="微软雅黑" w:hAnsi="微软雅黑"/>
+          <w:color w:val="000000"/>
+          <w:sz w:val="18"/>
+          <w:szCs w:val="18"/>
+        </w:rPr>
+      </w:pPr>
+      <w:r>
+        <w:rPr>
+          <w:rFonts w:ascii="微软雅黑" w:eastAsia="微软雅黑" w:hAnsi="微软雅黑" w:hint="eastAsia"/>
+          <w:color w:val="000000"/>
+          <w:sz w:val="18"/>
+          <w:szCs w:val="18"/>
+        </w:rPr>
+        <w:t>当我们往</w:t>
+      </w:r>
+      <w:proofErr w:type="spellStart"/>
+      <w:r>
+        <w:rPr>
+          <w:rFonts w:ascii="微软雅黑" w:eastAsia="微软雅黑" w:hAnsi="微软雅黑" w:hint="eastAsia"/>
+          <w:color w:val="000000"/>
+          <w:sz w:val="18"/>
+          <w:szCs w:val="18"/>
+        </w:rPr>
+        <w:t>Hashmap</w:t>
+      </w:r>
+      <w:proofErr w:type="spellEnd"/>
+      <w:r>
+        <w:rPr>
+          <w:rFonts w:ascii="微软雅黑" w:eastAsia="微软雅黑" w:hAnsi="微软雅黑" w:hint="eastAsia"/>
+          <w:color w:val="000000"/>
+          <w:sz w:val="18"/>
+          <w:szCs w:val="18"/>
+        </w:rPr>
+        <w:t>中put元素时,首先</w:t>
+      </w:r>
+      <w:r>
+        <w:rPr>
+          <w:rFonts w:ascii="微软雅黑" w:eastAsia="微软雅黑" w:hAnsi="微软雅黑" w:hint="eastAsia"/>
+          <w:b/>
+          <w:bCs/>
+          <w:color w:val="000000"/>
+          <w:sz w:val="18"/>
+          <w:szCs w:val="18"/>
+        </w:rPr>
+        <w:t>根据key的</w:t>
+      </w:r>
+      <w:proofErr w:type="spellStart"/>
+      <w:r>
+        <w:rPr>
+          <w:rFonts w:ascii="微软雅黑" w:eastAsia="微软雅黑" w:hAnsi="微软雅黑" w:hint="eastAsia"/>
+          <w:b/>
+          <w:bCs/>
+          <w:color w:val="000000"/>
+          <w:sz w:val="18"/>
+          <w:szCs w:val="18"/>
+        </w:rPr>
+        <w:t>hashcode</w:t>
+      </w:r>
+      <w:proofErr w:type="spellEnd"/>
+      <w:r>
+        <w:rPr>
+          <w:rFonts w:ascii="微软雅黑" w:eastAsia="微软雅黑" w:hAnsi="微软雅黑" w:hint="eastAsia"/>
+          <w:b/>
+          <w:bCs/>
+          <w:color w:val="000000"/>
+          <w:sz w:val="18"/>
+          <w:szCs w:val="18"/>
+        </w:rPr>
+        <w:t>重新计算hash值,</w:t>
+      </w:r>
+      <w:r>
+        <w:rPr>
+          <w:rFonts w:ascii="微软雅黑" w:eastAsia="微软雅黑" w:hAnsi="微软雅黑" w:hint="eastAsia"/>
+          <w:b/>
+          <w:bCs/>
+          <w:color w:val="000000"/>
+          <w:sz w:val="18"/>
+          <w:szCs w:val="18"/>
+        </w:rPr>
+        <w:t>根据</w:t>
+      </w:r>
+      <w:r>
+        <w:rPr>
+          <w:rFonts w:ascii="微软雅黑" w:eastAsia="微软雅黑" w:hAnsi="微软雅黑" w:hint="eastAsia"/>
+          <w:b/>
+          <w:bCs/>
+          <w:color w:val="000000"/>
+          <w:sz w:val="18"/>
+          <w:szCs w:val="18"/>
+        </w:rPr>
+        <w:t>hash值得到这个元素在数组中的位置(下标),</w:t>
+      </w:r>
+      <w:r>
+        <w:rPr>
+          <w:rFonts w:ascii="微软雅黑" w:eastAsia="微软雅黑" w:hAnsi="微软雅黑" w:hint="eastAsia"/>
+          <w:color w:val="000000"/>
+          <w:sz w:val="18"/>
+          <w:szCs w:val="18"/>
+        </w:rPr>
+        <w:t>如果该数组在该位置上已经存放了其他元素,</w:t>
+      </w:r>
+      <w:r>
+        <w:rPr>
+          <w:rFonts w:ascii="微软雅黑" w:eastAsia="微软雅黑" w:hAnsi="微软雅黑" w:hint="eastAsia"/>
+          <w:color w:val="000000"/>
+          <w:sz w:val="18"/>
+          <w:szCs w:val="18"/>
+        </w:rPr>
+        <w:t>比较，如果k</w:t>
+      </w:r>
+      <w:r>
+        <w:rPr>
+          <w:rFonts w:ascii="微软雅黑" w:eastAsia="微软雅黑" w:hAnsi="微软雅黑"/>
+          <w:color w:val="000000"/>
+          <w:sz w:val="18"/>
+          <w:szCs w:val="18"/>
+        </w:rPr>
+        <w:t>ey</w:t>
+      </w:r>
+      <w:r>
+        <w:rPr>
+          <w:rFonts w:ascii="微软雅黑" w:eastAsia="微软雅黑" w:hAnsi="微软雅黑" w:hint="eastAsia"/>
+          <w:color w:val="000000"/>
+          <w:sz w:val="18"/>
+          <w:szCs w:val="18"/>
+        </w:rPr>
+        <w:t>相同，替换v</w:t>
+      </w:r>
+      <w:r>
+        <w:rPr>
+          <w:rFonts w:ascii="微软雅黑" w:eastAsia="微软雅黑" w:hAnsi="微软雅黑"/>
+          <w:color w:val="000000"/>
+          <w:sz w:val="18"/>
+          <w:szCs w:val="18"/>
+        </w:rPr>
+        <w:t>alue</w:t>
+      </w:r>
+      <w:r>
+        <w:rPr>
+          <w:rFonts w:ascii="微软雅黑" w:eastAsia="微软雅黑" w:hAnsi="微软雅黑" w:hint="eastAsia"/>
+          <w:color w:val="000000"/>
+          <w:sz w:val="18"/>
+          <w:szCs w:val="18"/>
+        </w:rPr>
+        <w:t>，如果k</w:t>
+      </w:r>
+      <w:r>
+        <w:rPr>
+          <w:rFonts w:ascii="微软雅黑" w:eastAsia="微软雅黑" w:hAnsi="微软雅黑"/>
+          <w:color w:val="000000"/>
+          <w:sz w:val="18"/>
+          <w:szCs w:val="18"/>
+        </w:rPr>
+        <w:t>ey</w:t>
+      </w:r>
+      <w:r>
+        <w:rPr>
+          <w:rFonts w:ascii="微软雅黑" w:eastAsia="微软雅黑" w:hAnsi="微软雅黑" w:hint="eastAsia"/>
+          <w:color w:val="000000"/>
+          <w:sz w:val="18"/>
+          <w:szCs w:val="18"/>
+        </w:rPr>
+        <w:t>不同，在j</w:t>
+      </w:r>
+      <w:r>
+        <w:rPr>
+          <w:rFonts w:ascii="微软雅黑" w:eastAsia="微软雅黑" w:hAnsi="微软雅黑"/>
+          <w:color w:val="000000"/>
+          <w:sz w:val="18"/>
+          <w:szCs w:val="18"/>
+        </w:rPr>
+        <w:t>dk1.8</w:t>
+      </w:r>
+      <w:r>
+        <w:rPr>
+          <w:rFonts w:ascii="微软雅黑" w:eastAsia="微软雅黑" w:hAnsi="微软雅黑" w:hint="eastAsia"/>
+          <w:color w:val="000000"/>
+          <w:sz w:val="18"/>
+          <w:szCs w:val="18"/>
+        </w:rPr>
+        <w:t>前插入链头，在1</w:t>
+      </w:r>
+      <w:r>
+        <w:rPr>
+          <w:rFonts w:ascii="微软雅黑" w:eastAsia="微软雅黑" w:hAnsi="微软雅黑"/>
+          <w:color w:val="000000"/>
+          <w:sz w:val="18"/>
+          <w:szCs w:val="18"/>
+        </w:rPr>
+        <w:t>.8</w:t>
+      </w:r>
+      <w:r>
+        <w:rPr>
+          <w:rFonts w:ascii="微软雅黑" w:eastAsia="微软雅黑" w:hAnsi="微软雅黑" w:hint="eastAsia"/>
+          <w:color w:val="000000"/>
+          <w:sz w:val="18"/>
+          <w:szCs w:val="18"/>
+        </w:rPr>
+        <w:t>后</w:t>
+      </w:r>
+      <w:proofErr w:type="gramStart"/>
+      <w:r>
+        <w:rPr>
+          <w:rFonts w:ascii="微软雅黑" w:eastAsia="微软雅黑" w:hAnsi="微软雅黑" w:hint="eastAsia"/>
+          <w:color w:val="000000"/>
+          <w:sz w:val="18"/>
+          <w:szCs w:val="18"/>
+        </w:rPr>
+        <w:t>插入链尾</w:t>
+      </w:r>
+      <w:proofErr w:type="gramEnd"/>
+      <w:r>
+        <w:rPr>
+          <w:rFonts w:ascii="微软雅黑" w:eastAsia="微软雅黑" w:hAnsi="微软雅黑" w:hint="eastAsia"/>
+          <w:color w:val="000000"/>
+          <w:sz w:val="18"/>
+          <w:szCs w:val="18"/>
+        </w:rPr>
+        <w:t>.如果数组中该位置没有元素,就直接将该元素放到数组的该位置上。</w:t>
+      </w:r>
+    </w:p>
+    <w:p>
+      <w:pPr>
+        <w:pStyle w:val="NormalWeb"/>
+        <w:shd w:val="clear" w:color="auto" w:fill="FFFFFF"/>
+        <w:spacing w:before="150" w:beforeAutospacing="0" w:after="150" w:afterAutospacing="0"/>
+        <w:rPr>
+          <w:rFonts w:ascii="微软雅黑" w:eastAsia="微软雅黑" w:hAnsi="微软雅黑"/>
+          <w:color w:val="000000"/>
+          <w:sz w:val="18"/>
+          <w:szCs w:val="18"/>
+        </w:rPr>
+      </w:pPr>
+      <w:r>
+        <w:rPr>
+          <w:rFonts w:ascii="微软雅黑" w:eastAsia="微软雅黑" w:hAnsi="微软雅黑" w:hint="eastAsia"/>
+          <w:color w:val="000000"/>
+          <w:sz w:val="18"/>
+          <w:szCs w:val="18"/>
+        </w:rPr>
+        <w:t>需要注意</w:t>
+      </w:r>
+      <w:proofErr w:type="spellStart"/>
+      <w:r>
+        <w:rPr>
+          <w:rFonts w:ascii="微软雅黑" w:eastAsia="微软雅黑" w:hAnsi="微软雅黑" w:hint="eastAsia"/>
+          <w:color w:val="000000"/>
+          <w:sz w:val="18"/>
+          <w:szCs w:val="18"/>
+        </w:rPr>
+        <w:t>Jdk</w:t>
+      </w:r>
+      <w:proofErr w:type="spellEnd"/>
+      <w:r>
+        <w:rPr>
+          <w:rFonts w:ascii="微软雅黑" w:eastAsia="微软雅黑" w:hAnsi="微软雅黑" w:hint="eastAsia"/>
+          <w:color w:val="000000"/>
+          <w:sz w:val="18"/>
+          <w:szCs w:val="18"/>
+        </w:rPr>
+        <w:t xml:space="preserve"> 1.8中对HashMap的实现做了优化,当链表中的节点数据超过八个之后,该链表会转为红黑树来提高查询效率,从原来的O(n)到O(</w:t>
+      </w:r>
+      <w:proofErr w:type="spellStart"/>
+      <w:r>
+        <w:rPr>
+          <w:rFonts w:ascii="微软雅黑" w:eastAsia="微软雅黑" w:hAnsi="微软雅黑" w:hint="eastAsia"/>
+          <w:color w:val="000000"/>
+          <w:sz w:val="18"/>
+          <w:szCs w:val="18"/>
+        </w:rPr>
+        <w:t>logn</w:t>
+      </w:r>
+      <w:proofErr w:type="spellEnd"/>
+      <w:r>
+        <w:rPr>
+          <w:rFonts w:ascii="微软雅黑" w:eastAsia="微软雅黑" w:hAnsi="微软雅黑" w:hint="eastAsia"/>
+          <w:color w:val="000000"/>
+          <w:sz w:val="18"/>
+          <w:szCs w:val="18"/>
+        </w:rPr>
+        <w:t>)</w:t>
+      </w:r>
+    </w:p>
+    <w:p>
+      <w:pPr>
+        <w:rPr>
+          <w:sz w:val="18"/>
+          <w:szCs w:val="18"/>
+        </w:rPr>
+      </w:pPr>
+    </w:p>
+    <w:p>
+      <w:pPr>
+        <w:pStyle w:val="NormalWeb"/>
+        <w:shd w:val="clear" w:color="auto" w:fill="FFFFFF"/>
+        <w:spacing w:before="150" w:beforeAutospacing="0" w:after="150" w:afterAutospacing="0"/>
+        <w:rPr>
+          <w:rFonts w:ascii="微软雅黑" w:eastAsia="微软雅黑" w:hAnsi="微软雅黑"/>
+          <w:color w:val="000000"/>
+          <w:sz w:val="18"/>
+          <w:szCs w:val="18"/>
+        </w:rPr>
+      </w:pPr>
+      <w:r>
+        <w:rPr>
+          <w:rFonts w:hint="eastAsia"/>
+          <w:sz w:val="18"/>
+          <w:szCs w:val="18"/>
+        </w:rPr>
+        <w:t>24. 说一下 HashSet 的实现原理？</w:t>
+      </w:r>
+    </w:p>
+    <w:p>
+      <w:pPr>
+        <w:pStyle w:val="NormalWeb"/>
+        <w:shd w:val="clear" w:color="auto" w:fill="FFFFFF"/>
+        <w:spacing w:before="150" w:beforeAutospacing="0" w:after="150" w:afterAutospacing="0"/>
+        <w:rPr>
+          <w:rFonts w:ascii="微软雅黑" w:eastAsia="微软雅黑" w:hAnsi="微软雅黑" w:hint="eastAsia"/>
+          <w:color w:val="000000"/>
+          <w:sz w:val="18"/>
+          <w:szCs w:val="18"/>
+        </w:rPr>
+      </w:pPr>
+      <w:r>
+        <w:rPr>
+          <w:rFonts w:ascii="微软雅黑" w:eastAsia="微软雅黑" w:hAnsi="微软雅黑" w:hint="eastAsia"/>
+          <w:color w:val="000000"/>
+          <w:sz w:val="18"/>
+          <w:szCs w:val="18"/>
+        </w:rPr>
+        <w:t>HashSet底层由HashMap实现</w:t>
+      </w:r>
+    </w:p>
+    <w:p>
+      <w:pPr>
+        <w:pStyle w:val="NormalWeb"/>
+        <w:shd w:val="clear" w:color="auto" w:fill="FFFFFF"/>
+        <w:spacing w:before="150" w:beforeAutospacing="0" w:after="150" w:afterAutospacing="0"/>
+        <w:rPr>
+          <w:rFonts w:ascii="微软雅黑" w:eastAsia="微软雅黑" w:hAnsi="微软雅黑" w:hint="eastAsia"/>
+          <w:color w:val="000000"/>
+          <w:sz w:val="18"/>
+          <w:szCs w:val="18"/>
+        </w:rPr>
+      </w:pPr>
+      <w:r>
+        <w:rPr>
+          <w:rFonts w:ascii="微软雅黑" w:eastAsia="微软雅黑" w:hAnsi="微软雅黑" w:hint="eastAsia"/>
+          <w:color w:val="000000"/>
+          <w:sz w:val="18"/>
+          <w:szCs w:val="18"/>
+        </w:rPr>
+        <w:t>HashSet的值存放于HashMap的key上</w:t>
+      </w:r>
+    </w:p>
+    <w:p>
+      <w:pPr>
+        <w:pStyle w:val="NormalWeb"/>
+        <w:shd w:val="clear" w:color="auto" w:fill="FFFFFF"/>
+        <w:spacing w:before="150" w:beforeAutospacing="0" w:after="150" w:afterAutospacing="0"/>
+        <w:rPr>
+          <w:rFonts w:ascii="微软雅黑" w:eastAsia="微软雅黑" w:hAnsi="微软雅黑" w:hint="eastAsia"/>
+          <w:color w:val="000000"/>
+          <w:sz w:val="18"/>
+          <w:szCs w:val="18"/>
+        </w:rPr>
+      </w:pPr>
+      <w:r>
+        <w:rPr>
+          <w:rFonts w:ascii="微软雅黑" w:eastAsia="微软雅黑" w:hAnsi="微软雅黑" w:hint="eastAsia"/>
+          <w:color w:val="000000"/>
+          <w:sz w:val="18"/>
+          <w:szCs w:val="18"/>
+        </w:rPr>
+        <w:t>HashMap的value统一为PRESENT</w:t>
+      </w:r>
+    </w:p>
+    <w:p>
+      <w:pPr>
+        <w:pStyle w:val="NormalWeb"/>
+        <w:shd w:val="clear" w:color="auto" w:fill="FFFFFF"/>
+        <w:spacing w:before="150" w:beforeAutospacing="0" w:after="150" w:afterAutospacing="0"/>
+        <w:rPr>
+          <w:rFonts w:ascii="微软雅黑" w:eastAsia="微软雅黑" w:hAnsi="微软雅黑"/>
+          <w:color w:val="000000"/>
+          <w:sz w:val="18"/>
+          <w:szCs w:val="18"/>
+        </w:rPr>
+      </w:pPr>
+      <w:r>
+        <w:rPr>
+          <w:rFonts w:hint="eastAsia"/>
+          <w:sz w:val="18"/>
+          <w:szCs w:val="18"/>
+        </w:rPr>
+        <w:t>26. 如何实现数组和 List 之间的转换？</w:t>
+      </w:r>
+    </w:p>
+    <w:p>
+      <w:pPr>
+        <w:pStyle w:val="NormalWeb"/>
+        <w:shd w:val="clear" w:color="auto" w:fill="FFFFFF"/>
+        <w:spacing w:before="150" w:beforeAutospacing="0" w:after="150" w:afterAutospacing="0"/>
+        <w:rPr>
+          <w:rFonts w:ascii="微软雅黑" w:eastAsia="微软雅黑" w:hAnsi="微软雅黑" w:hint="eastAsia"/>
+          <w:color w:val="000000"/>
+          <w:sz w:val="18"/>
+          <w:szCs w:val="18"/>
+        </w:rPr>
+      </w:pPr>
+      <w:r>
+        <w:rPr>
+          <w:rFonts w:ascii="微软雅黑" w:eastAsia="微软雅黑" w:hAnsi="微软雅黑" w:hint="eastAsia"/>
+          <w:color w:val="000000"/>
+          <w:sz w:val="18"/>
+          <w:szCs w:val="18"/>
+        </w:rPr>
+        <w:t>List转换成为数组：调用</w:t>
+      </w:r>
+      <w:proofErr w:type="spellStart"/>
+      <w:r>
+        <w:rPr>
+          <w:rFonts w:ascii="微软雅黑" w:eastAsia="微软雅黑" w:hAnsi="微软雅黑" w:hint="eastAsia"/>
+          <w:color w:val="000000"/>
+          <w:sz w:val="18"/>
+          <w:szCs w:val="18"/>
+        </w:rPr>
+        <w:t>ArrayList</w:t>
+      </w:r>
+      <w:proofErr w:type="spellEnd"/>
+      <w:r>
+        <w:rPr>
+          <w:rFonts w:ascii="微软雅黑" w:eastAsia="微软雅黑" w:hAnsi="微软雅黑" w:hint="eastAsia"/>
+          <w:color w:val="000000"/>
+          <w:sz w:val="18"/>
+          <w:szCs w:val="18"/>
+        </w:rPr>
+        <w:t>的</w:t>
+      </w:r>
+      <w:proofErr w:type="spellStart"/>
+      <w:r>
+        <w:rPr>
+          <w:rFonts w:ascii="微软雅黑" w:eastAsia="微软雅黑" w:hAnsi="微软雅黑" w:hint="eastAsia"/>
+          <w:color w:val="000000"/>
+          <w:sz w:val="18"/>
+          <w:szCs w:val="18"/>
+        </w:rPr>
+        <w:t>toArray</w:t>
+      </w:r>
+      <w:proofErr w:type="spellEnd"/>
+      <w:r>
+        <w:rPr>
+          <w:rFonts w:ascii="微软雅黑" w:eastAsia="微软雅黑" w:hAnsi="微软雅黑" w:hint="eastAsia"/>
+          <w:color w:val="000000"/>
+          <w:sz w:val="18"/>
+          <w:szCs w:val="18"/>
+        </w:rPr>
+        <w:t>方法。</w:t>
+      </w:r>
+    </w:p>
+    <w:p>
+      <w:pPr>
+        <w:pStyle w:val="NormalWeb"/>
+        <w:shd w:val="clear" w:color="auto" w:fill="FFFFFF"/>
+        <w:spacing w:before="150" w:beforeAutospacing="0" w:after="150" w:afterAutospacing="0"/>
+        <w:rPr>
+          <w:rFonts w:ascii="微软雅黑" w:eastAsia="微软雅黑" w:hAnsi="微软雅黑" w:hint="eastAsia"/>
+          <w:color w:val="000000"/>
+          <w:sz w:val="18"/>
+          <w:szCs w:val="18"/>
+        </w:rPr>
+      </w:pPr>
+      <w:r>
+        <w:rPr>
+          <w:rFonts w:ascii="微软雅黑" w:eastAsia="微软雅黑" w:hAnsi="微软雅黑" w:hint="eastAsia"/>
+          <w:color w:val="000000"/>
+          <w:sz w:val="18"/>
+          <w:szCs w:val="18"/>
+        </w:rPr>
+        <w:t>数组转换成为List：调用Arrays的</w:t>
+      </w:r>
+      <w:proofErr w:type="spellStart"/>
+      <w:r>
+        <w:rPr>
+          <w:rFonts w:ascii="微软雅黑" w:eastAsia="微软雅黑" w:hAnsi="微软雅黑" w:hint="eastAsia"/>
+          <w:color w:val="000000"/>
+          <w:sz w:val="18"/>
+          <w:szCs w:val="18"/>
+        </w:rPr>
+        <w:t>asList</w:t>
+      </w:r>
+      <w:proofErr w:type="spellEnd"/>
+      <w:r>
+        <w:rPr>
+          <w:rFonts w:ascii="微软雅黑" w:eastAsia="微软雅黑" w:hAnsi="微软雅黑" w:hint="eastAsia"/>
+          <w:color w:val="000000"/>
+          <w:sz w:val="18"/>
+          <w:szCs w:val="18"/>
+        </w:rPr>
+        <w:t>方法。</w:t>
+      </w:r>
+    </w:p>
+    <w:p>
+      <w:pPr>
+        <w:pStyle w:val="NormalWeb"/>
+        <w:shd w:val="clear" w:color="auto" w:fill="FFFFFF"/>
+        <w:spacing w:before="150" w:beforeAutospacing="0" w:after="150" w:afterAutospacing="0"/>
+        <w:rPr>
+          <w:rFonts w:ascii="微软雅黑" w:eastAsia="微软雅黑" w:hAnsi="微软雅黑"/>
+          <w:color w:val="000000"/>
+          <w:sz w:val="18"/>
+          <w:szCs w:val="18"/>
+        </w:rPr>
+      </w:pPr>
+    </w:p>
+    <w:p>
+      <w:pPr>
+        <w:pStyle w:val="NormalWeb"/>
+        <w:shd w:val="clear" w:color="auto" w:fill="FFFFFF"/>
+        <w:spacing w:before="150" w:beforeAutospacing="0" w:after="150" w:afterAutospacing="0"/>
+        <w:rPr>
+          <w:rFonts w:ascii="微软雅黑" w:eastAsia="微软雅黑" w:hAnsi="微软雅黑"/>
+          <w:color w:val="000000"/>
+          <w:sz w:val="18"/>
+          <w:szCs w:val="18"/>
+        </w:rPr>
+      </w:pPr>
+    </w:p>
+    <w:p>
+      <w:pPr>
+        <w:pStyle w:val="NormalWeb"/>
+        <w:shd w:val="clear" w:color="auto" w:fill="FFFFFF"/>
+        <w:spacing w:before="150" w:beforeAutospacing="0" w:after="150" w:afterAutospacing="0"/>
+        <w:rPr>
+          <w:rFonts w:ascii="微软雅黑" w:eastAsia="微软雅黑" w:hAnsi="微软雅黑"/>
+          <w:color w:val="000000"/>
+          <w:sz w:val="18"/>
+          <w:szCs w:val="18"/>
+        </w:rPr>
+      </w:pPr>
+      <w:r>
+        <w:rPr>
+          <w:rFonts w:ascii="微软雅黑" w:eastAsia="微软雅黑" w:hAnsi="微软雅黑" w:hint="eastAsia"/>
+          <w:color w:val="000000"/>
+          <w:sz w:val="18"/>
+          <w:szCs w:val="18"/>
+        </w:rPr>
+        <w:t>5. 谈谈</w:t>
+      </w:r>
+      <w:proofErr w:type="spellStart"/>
+      <w:r>
+        <w:rPr>
+          <w:rFonts w:ascii="微软雅黑" w:eastAsia="微软雅黑" w:hAnsi="微软雅黑" w:hint="eastAsia"/>
+          <w:color w:val="000000"/>
+          <w:sz w:val="18"/>
+          <w:szCs w:val="18"/>
+        </w:rPr>
+        <w:t>ArrayList</w:t>
+      </w:r>
+      <w:proofErr w:type="spellEnd"/>
+      <w:r>
+        <w:rPr>
+          <w:rFonts w:ascii="微软雅黑" w:eastAsia="微软雅黑" w:hAnsi="微软雅黑" w:hint="eastAsia"/>
+          <w:color w:val="000000"/>
+          <w:sz w:val="18"/>
+          <w:szCs w:val="18"/>
+        </w:rPr>
+        <w:t>和Vector的区别</w:t>
+      </w:r>
+    </w:p>
+    <w:p>
+      <w:pPr>
+        <w:pStyle w:val="NormalWeb"/>
+        <w:shd w:val="clear" w:color="auto" w:fill="FFFFFF"/>
+        <w:spacing w:before="150" w:beforeAutospacing="0" w:after="150" w:afterAutospacing="0"/>
+        <w:rPr>
+          <w:rFonts w:ascii="微软雅黑" w:eastAsia="微软雅黑" w:hAnsi="微软雅黑" w:hint="eastAsia"/>
+          <w:color w:val="000000"/>
+          <w:sz w:val="18"/>
+          <w:szCs w:val="18"/>
+        </w:rPr>
+      </w:pPr>
+      <w:r>
+        <w:rPr>
+          <w:rFonts w:ascii="微软雅黑" w:eastAsia="微软雅黑" w:hAnsi="微软雅黑"/>
+          <w:color w:val="000000"/>
+          <w:sz w:val="18"/>
+          <w:szCs w:val="18"/>
+        </w:rPr>
+        <w:t>两者的底层实现相似，关键的不同在于Vector的对外提供操作的方法都是用synchronized修饰的，也就是说Vector在并发环境下是线程安全的，而</w:t>
+      </w:r>
+      <w:proofErr w:type="spellStart"/>
+      <w:r>
+        <w:rPr>
+          <w:rFonts w:ascii="微软雅黑" w:eastAsia="微软雅黑" w:hAnsi="微软雅黑"/>
+          <w:color w:val="000000"/>
+          <w:sz w:val="18"/>
+          <w:szCs w:val="18"/>
+        </w:rPr>
+        <w:t>ArrayList</w:t>
+      </w:r>
+      <w:proofErr w:type="spellEnd"/>
+      <w:r>
+        <w:rPr>
+          <w:rFonts w:ascii="微软雅黑" w:eastAsia="微软雅黑" w:hAnsi="微软雅黑"/>
+          <w:color w:val="000000"/>
+          <w:sz w:val="18"/>
+          <w:szCs w:val="18"/>
+        </w:rPr>
+        <w:t>在并发环境下可能会出现线程安全问题。</w:t>
+      </w:r>
+    </w:p>
+    <w:p>
+      <w:pPr>
+        <w:pStyle w:val="NormalWeb"/>
+        <w:shd w:val="clear" w:color="auto" w:fill="FFFFFF"/>
+        <w:spacing w:before="150" w:beforeAutospacing="0" w:after="150" w:afterAutospacing="0"/>
+        <w:rPr>
+          <w:rFonts w:ascii="微软雅黑" w:eastAsia="微软雅黑" w:hAnsi="微软雅黑"/>
+          <w:color w:val="000000"/>
+          <w:sz w:val="18"/>
+          <w:szCs w:val="18"/>
+        </w:rPr>
+      </w:pPr>
+      <w:r>
+        <w:rPr>
+          <w:rFonts w:ascii="微软雅黑" w:eastAsia="微软雅黑" w:hAnsi="微软雅黑"/>
+          <w:color w:val="000000"/>
+          <w:sz w:val="18"/>
+          <w:szCs w:val="18"/>
+        </w:rPr>
+        <w:t>由于Vector的方法都是同步方法，执行起来会在同步上消耗一定的性能，所以在单线程环境下，Vector的性能是不如</w:t>
+      </w:r>
+      <w:proofErr w:type="spellStart"/>
+      <w:r>
+        <w:rPr>
+          <w:rFonts w:ascii="微软雅黑" w:eastAsia="微软雅黑" w:hAnsi="微软雅黑"/>
+          <w:color w:val="000000"/>
+          <w:sz w:val="18"/>
+          <w:szCs w:val="18"/>
+        </w:rPr>
+        <w:t>ArrayList</w:t>
+      </w:r>
+      <w:proofErr w:type="spellEnd"/>
+      <w:r>
+        <w:rPr>
+          <w:rFonts w:ascii="微软雅黑" w:eastAsia="微软雅黑" w:hAnsi="微软雅黑"/>
+          <w:color w:val="000000"/>
+          <w:sz w:val="18"/>
+          <w:szCs w:val="18"/>
+        </w:rPr>
+        <w:t>的</w:t>
+      </w:r>
+    </w:p>
+    <w:p>
+      <w:pPr>
+        <w:widowControl/>
+        <w:shd w:val="clear" w:color="auto" w:fill="FFFFFF"/>
+        <w:spacing w:before="100" w:beforeAutospacing="1" w:after="100" w:afterAutospacing="1"/>
+        <w:jc w:val="left"/>
+        <w:rPr>
+          <w:rFonts w:ascii="微软雅黑" w:eastAsia="微软雅黑" w:hAnsi="微软雅黑" w:cs="宋体"/>
+          <w:color w:val="000000"/>
+          <w:kern w:val="0"/>
+          <w:sz w:val="18"/>
+          <w:szCs w:val="18"/>
+        </w:rPr>
+      </w:pPr>
+      <w:proofErr w:type="spellStart"/>
+      <w:r>
+        <w:rPr>
+          <w:rFonts w:ascii="微软雅黑" w:eastAsia="微软雅黑" w:hAnsi="微软雅黑" w:cs="宋体" w:hint="eastAsia"/>
+          <w:color w:val="000000"/>
+          <w:kern w:val="0"/>
+          <w:sz w:val="18"/>
+          <w:szCs w:val="18"/>
+        </w:rPr>
+        <w:t>ArrayList</w:t>
+      </w:r>
+      <w:proofErr w:type="spellEnd"/>
+      <w:r>
+        <w:rPr>
+          <w:rFonts w:ascii="微软雅黑" w:eastAsia="微软雅黑" w:hAnsi="微软雅黑" w:cs="宋体" w:hint="eastAsia"/>
+          <w:color w:val="000000"/>
+          <w:kern w:val="0"/>
+          <w:sz w:val="18"/>
+          <w:szCs w:val="18"/>
+        </w:rPr>
+        <w:t>更加通用，因为我们可以使用Collections工具类轻易地获取同步列表和只读列表。</w:t>
+      </w:r>
+    </w:p>
+    <w:p>
+      <w:pPr>
+        <w:pStyle w:val="NormalWeb"/>
+        <w:shd w:val="clear" w:color="auto" w:fill="FFFFFF"/>
+        <w:spacing w:before="150" w:beforeAutospacing="0" w:after="150" w:afterAutospacing="0"/>
+        <w:rPr>
+          <w:rFonts w:ascii="微软雅黑" w:eastAsia="微软雅黑" w:hAnsi="微软雅黑"/>
+          <w:color w:val="000000"/>
+          <w:sz w:val="18"/>
+          <w:szCs w:val="18"/>
+        </w:rPr>
+      </w:pPr>
+    </w:p>
+    <w:p>
+      <w:pPr>
+        <w:pStyle w:val="Heading3"/>
+        <w:pBdr>
+          <w:bottom w:val="single" w:sz="6" w:space="0" w:color="AAAAAA"/>
+        </w:pBdr>
+        <w:shd w:val="clear" w:color="auto" w:fill="FFFFFF"/>
+        <w:spacing w:before="150" w:after="150"/>
+        <w:ind w:left="150" w:right="150"/>
+        <w:rPr>
+          <w:rFonts w:ascii="微软雅黑" w:eastAsia="微软雅黑" w:hAnsi="微软雅黑"/>
+          <w:color w:val="000000"/>
+          <w:sz w:val="18"/>
+          <w:szCs w:val="18"/>
+        </w:rPr>
+      </w:pPr>
+      <w:r>
+        <w:rPr>
+          <w:rStyle w:val="Strong"/>
+          <w:rFonts w:ascii="微软雅黑" w:eastAsia="微软雅黑" w:hAnsi="微软雅黑" w:hint="eastAsia"/>
+          <w:b/>
+          <w:bCs/>
+          <w:color w:val="000000"/>
+          <w:sz w:val="18"/>
+          <w:szCs w:val="18"/>
+        </w:rPr>
+        <w:lastRenderedPageBreak/>
+        <w:t xml:space="preserve">28. Array 和 </w:t>
+      </w:r>
+      <w:proofErr w:type="spellStart"/>
+      <w:r>
+        <w:rPr>
+          <w:rStyle w:val="Strong"/>
+          <w:rFonts w:ascii="微软雅黑" w:eastAsia="微软雅黑" w:hAnsi="微软雅黑" w:hint="eastAsia"/>
+          <w:b/>
+          <w:bCs/>
+          <w:color w:val="000000"/>
+          <w:sz w:val="18"/>
+          <w:szCs w:val="18"/>
+        </w:rPr>
+        <w:t>ArrayList</w:t>
+      </w:r>
+      <w:proofErr w:type="spellEnd"/>
+      <w:r>
+        <w:rPr>
+          <w:rStyle w:val="Strong"/>
+          <w:rFonts w:ascii="微软雅黑" w:eastAsia="微软雅黑" w:hAnsi="微软雅黑" w:hint="eastAsia"/>
+          <w:b/>
+          <w:bCs/>
+          <w:color w:val="000000"/>
+          <w:sz w:val="18"/>
+          <w:szCs w:val="18"/>
+        </w:rPr>
+        <w:t xml:space="preserve"> 有何区别？</w:t>
+      </w:r>
+    </w:p>
+    <w:p>
+      <w:pPr>
+        <w:widowControl/>
+        <w:numPr>
+          <w:ilvl w:val="0"/>
+          <w:numId w:val="6"/>
+        </w:numPr>
+        <w:shd w:val="clear" w:color="auto" w:fill="FFFFFF"/>
+        <w:spacing w:before="100" w:beforeAutospacing="1" w:after="100" w:afterAutospacing="1"/>
+        <w:ind w:left="450"/>
+        <w:jc w:val="left"/>
+        <w:rPr>
+          <w:rFonts w:ascii="微软雅黑" w:eastAsia="微软雅黑" w:hAnsi="微软雅黑" w:hint="eastAsia"/>
+          <w:color w:val="000000"/>
+          <w:sz w:val="18"/>
+          <w:szCs w:val="18"/>
+        </w:rPr>
+      </w:pPr>
+      <w:r>
+        <w:rPr>
+          <w:rFonts w:ascii="微软雅黑" w:eastAsia="微软雅黑" w:hAnsi="微软雅黑" w:hint="eastAsia"/>
+          <w:color w:val="000000"/>
+          <w:sz w:val="18"/>
+          <w:szCs w:val="18"/>
+        </w:rPr>
+        <w:t>Array可以容纳基本类型和对象，而</w:t>
+      </w:r>
+      <w:proofErr w:type="spellStart"/>
+      <w:r>
+        <w:rPr>
+          <w:rFonts w:ascii="微软雅黑" w:eastAsia="微软雅黑" w:hAnsi="微软雅黑" w:hint="eastAsia"/>
+          <w:color w:val="000000"/>
+          <w:sz w:val="18"/>
+          <w:szCs w:val="18"/>
+        </w:rPr>
+        <w:t>ArrayList</w:t>
+      </w:r>
+      <w:proofErr w:type="spellEnd"/>
+      <w:r>
+        <w:rPr>
+          <w:rFonts w:ascii="微软雅黑" w:eastAsia="微软雅黑" w:hAnsi="微软雅黑" w:hint="eastAsia"/>
+          <w:color w:val="000000"/>
+          <w:sz w:val="18"/>
+          <w:szCs w:val="18"/>
+        </w:rPr>
+        <w:t>只能容纳对象</w:t>
+      </w:r>
+      <w:r>
+        <w:rPr>
+          <w:rFonts w:ascii="微软雅黑" w:eastAsia="微软雅黑" w:hAnsi="微软雅黑" w:hint="eastAsia"/>
+          <w:color w:val="000000"/>
+          <w:sz w:val="18"/>
+          <w:szCs w:val="18"/>
+        </w:rPr>
+        <w:t>，但是J</w:t>
+      </w:r>
+      <w:r>
+        <w:rPr>
+          <w:rFonts w:ascii="微软雅黑" w:eastAsia="微软雅黑" w:hAnsi="微软雅黑"/>
+          <w:color w:val="000000"/>
+          <w:sz w:val="18"/>
+          <w:szCs w:val="18"/>
+        </w:rPr>
+        <w:t>AVA</w:t>
+      </w:r>
+      <w:r>
+        <w:rPr>
+          <w:rFonts w:ascii="微软雅黑" w:eastAsia="微软雅黑" w:hAnsi="微软雅黑" w:hint="eastAsia"/>
+          <w:color w:val="000000"/>
+          <w:sz w:val="18"/>
+          <w:szCs w:val="18"/>
+        </w:rPr>
+        <w:t>提供了封装类，通过自动封装你用</w:t>
+      </w:r>
+      <w:proofErr w:type="spellStart"/>
+      <w:r>
+        <w:rPr>
+          <w:rFonts w:ascii="微软雅黑" w:eastAsia="微软雅黑" w:hAnsi="微软雅黑" w:hint="eastAsia"/>
+          <w:color w:val="000000"/>
+          <w:sz w:val="18"/>
+          <w:szCs w:val="18"/>
+        </w:rPr>
+        <w:t>a</w:t>
+      </w:r>
+      <w:r>
+        <w:rPr>
+          <w:rFonts w:ascii="微软雅黑" w:eastAsia="微软雅黑" w:hAnsi="微软雅黑"/>
+          <w:color w:val="000000"/>
+          <w:sz w:val="18"/>
+          <w:szCs w:val="18"/>
+        </w:rPr>
+        <w:t>rrayList.add</w:t>
+      </w:r>
+      <w:proofErr w:type="spellEnd"/>
+      <w:r>
+        <w:rPr>
+          <w:rFonts w:ascii="微软雅黑" w:eastAsia="微软雅黑" w:hAnsi="微软雅黑"/>
+          <w:color w:val="000000"/>
+          <w:sz w:val="18"/>
+          <w:szCs w:val="18"/>
+        </w:rPr>
+        <w:t>(5)</w:t>
+      </w:r>
+      <w:r>
+        <w:rPr>
+          <w:rFonts w:ascii="微软雅黑" w:eastAsia="微软雅黑" w:hAnsi="微软雅黑" w:hint="eastAsia"/>
+          <w:color w:val="000000"/>
+          <w:sz w:val="18"/>
+          <w:szCs w:val="18"/>
+        </w:rPr>
+        <w:t>也是不会报错的</w:t>
+      </w:r>
+      <w:r>
+        <w:rPr>
+          <w:rFonts w:ascii="微软雅黑" w:eastAsia="微软雅黑" w:hAnsi="微软雅黑" w:hint="eastAsia"/>
+          <w:color w:val="000000"/>
+          <w:sz w:val="18"/>
+          <w:szCs w:val="18"/>
+        </w:rPr>
+        <w:t>。 </w:t>
+      </w:r>
+    </w:p>
+    <w:p>
+      <w:pPr>
+        <w:widowControl/>
+        <w:numPr>
+          <w:ilvl w:val="0"/>
+          <w:numId w:val="6"/>
+        </w:numPr>
+        <w:shd w:val="clear" w:color="auto" w:fill="FFFFFF"/>
+        <w:spacing w:before="100" w:beforeAutospacing="1" w:after="100" w:afterAutospacing="1"/>
+        <w:ind w:left="450"/>
+        <w:jc w:val="left"/>
+        <w:rPr>
+          <w:rFonts w:ascii="微软雅黑" w:eastAsia="微软雅黑" w:hAnsi="微软雅黑" w:hint="eastAsia"/>
+          <w:color w:val="000000"/>
+          <w:sz w:val="18"/>
+          <w:szCs w:val="18"/>
+        </w:rPr>
+      </w:pPr>
+      <w:r>
+        <w:rPr>
+          <w:rFonts w:ascii="微软雅黑" w:eastAsia="微软雅黑" w:hAnsi="微软雅黑" w:hint="eastAsia"/>
+          <w:color w:val="000000"/>
+          <w:sz w:val="18"/>
+          <w:szCs w:val="18"/>
+        </w:rPr>
+        <w:t>Array</w:t>
+      </w:r>
+      <w:r>
+        <w:rPr>
+          <w:rFonts w:ascii="微软雅黑" w:eastAsia="微软雅黑" w:hAnsi="微软雅黑" w:hint="eastAsia"/>
+          <w:color w:val="000000"/>
+          <w:sz w:val="18"/>
+          <w:szCs w:val="18"/>
+        </w:rPr>
+        <w:t>是静态的，初始时必须指定大小，但是</w:t>
+      </w:r>
+      <w:proofErr w:type="spellStart"/>
+      <w:r>
+        <w:rPr>
+          <w:rFonts w:ascii="微软雅黑" w:eastAsia="微软雅黑" w:hAnsi="微软雅黑" w:hint="eastAsia"/>
+          <w:color w:val="000000"/>
+          <w:sz w:val="18"/>
+          <w:szCs w:val="18"/>
+        </w:rPr>
+        <w:t>a</w:t>
+      </w:r>
+      <w:r>
+        <w:rPr>
+          <w:rFonts w:ascii="微软雅黑" w:eastAsia="微软雅黑" w:hAnsi="微软雅黑"/>
+          <w:color w:val="000000"/>
+          <w:sz w:val="18"/>
+          <w:szCs w:val="18"/>
+        </w:rPr>
+        <w:t>rrayList</w:t>
+      </w:r>
+      <w:proofErr w:type="spellEnd"/>
+      <w:r>
+        <w:rPr>
+          <w:rFonts w:ascii="微软雅黑" w:eastAsia="微软雅黑" w:hAnsi="微软雅黑" w:hint="eastAsia"/>
+          <w:color w:val="000000"/>
+          <w:sz w:val="18"/>
+          <w:szCs w:val="18"/>
+        </w:rPr>
+        <w:t>是动态的，根据需求可以扩大内存，</w:t>
+      </w:r>
+    </w:p>
+    <w:p>
+      <w:pPr>
+        <w:widowControl/>
+        <w:numPr>
+          <w:ilvl w:val="0"/>
+          <w:numId w:val="6"/>
+        </w:numPr>
+        <w:shd w:val="clear" w:color="auto" w:fill="FFFFFF"/>
+        <w:spacing w:before="100" w:beforeAutospacing="1" w:after="100" w:afterAutospacing="1"/>
+        <w:ind w:left="450"/>
+        <w:jc w:val="left"/>
+        <w:rPr>
+          <w:rFonts w:ascii="微软雅黑" w:eastAsia="微软雅黑" w:hAnsi="微软雅黑"/>
+          <w:color w:val="000000"/>
+          <w:sz w:val="18"/>
+          <w:szCs w:val="18"/>
+        </w:rPr>
+      </w:pPr>
+      <w:proofErr w:type="spellStart"/>
+      <w:r>
+        <w:rPr>
+          <w:rFonts w:ascii="微软雅黑" w:eastAsia="微软雅黑" w:hAnsi="微软雅黑"/>
+          <w:color w:val="000000"/>
+          <w:sz w:val="18"/>
+          <w:szCs w:val="18"/>
+        </w:rPr>
+        <w:t>A</w:t>
+      </w:r>
+      <w:r>
+        <w:rPr>
+          <w:rFonts w:ascii="微软雅黑" w:eastAsia="微软雅黑" w:hAnsi="微软雅黑" w:hint="eastAsia"/>
+          <w:color w:val="000000"/>
+          <w:sz w:val="18"/>
+          <w:szCs w:val="18"/>
+        </w:rPr>
+        <w:t>rra</w:t>
+      </w:r>
+      <w:r>
+        <w:rPr>
+          <w:rFonts w:ascii="微软雅黑" w:eastAsia="微软雅黑" w:hAnsi="微软雅黑"/>
+          <w:color w:val="000000"/>
+          <w:sz w:val="18"/>
+          <w:szCs w:val="18"/>
+        </w:rPr>
+        <w:t>yList</w:t>
+      </w:r>
+      <w:proofErr w:type="spellEnd"/>
+      <w:r>
+        <w:rPr>
+          <w:rFonts w:ascii="微软雅黑" w:eastAsia="微软雅黑" w:hAnsi="微软雅黑" w:hint="eastAsia"/>
+          <w:color w:val="000000"/>
+          <w:sz w:val="18"/>
+          <w:szCs w:val="18"/>
+        </w:rPr>
+        <w:t>提供了比Array更多的迭代方法例如Iter</w:t>
+      </w:r>
+      <w:r>
+        <w:rPr>
+          <w:rFonts w:ascii="微软雅黑" w:eastAsia="微软雅黑" w:hAnsi="微软雅黑"/>
+          <w:color w:val="000000"/>
+          <w:sz w:val="18"/>
+          <w:szCs w:val="18"/>
+        </w:rPr>
+        <w:t>ator</w:t>
+      </w:r>
+    </w:p>
+    <w:p>
+      <w:pPr>
+        <w:widowControl/>
+        <w:numPr>
+          <w:ilvl w:val="0"/>
+          <w:numId w:val="6"/>
+        </w:numPr>
+        <w:shd w:val="clear" w:color="auto" w:fill="FFFFFF"/>
+        <w:spacing w:before="100" w:beforeAutospacing="1" w:after="100" w:afterAutospacing="1"/>
+        <w:ind w:left="450"/>
+        <w:jc w:val="left"/>
+        <w:rPr>
+          <w:rFonts w:ascii="微软雅黑" w:eastAsia="微软雅黑" w:hAnsi="微软雅黑" w:hint="eastAsia"/>
+          <w:color w:val="000000"/>
+          <w:sz w:val="18"/>
+          <w:szCs w:val="18"/>
+        </w:rPr>
+      </w:pPr>
+      <w:proofErr w:type="spellStart"/>
+      <w:r>
+        <w:rPr>
+          <w:rFonts w:ascii="微软雅黑" w:eastAsia="微软雅黑" w:hAnsi="微软雅黑"/>
+          <w:color w:val="000000"/>
+          <w:sz w:val="18"/>
+          <w:szCs w:val="18"/>
+        </w:rPr>
+        <w:t>ArrayL</w:t>
+      </w:r>
+      <w:r>
+        <w:rPr>
+          <w:rFonts w:ascii="微软雅黑" w:eastAsia="微软雅黑" w:hAnsi="微软雅黑" w:hint="eastAsia"/>
+          <w:color w:val="000000"/>
+          <w:sz w:val="18"/>
+          <w:szCs w:val="18"/>
+        </w:rPr>
+        <w:t>ist</w:t>
+      </w:r>
+      <w:proofErr w:type="spellEnd"/>
+      <w:r>
+        <w:rPr>
+          <w:rFonts w:ascii="微软雅黑" w:eastAsia="微软雅黑" w:hAnsi="微软雅黑" w:hint="eastAsia"/>
+          <w:color w:val="000000"/>
+          <w:sz w:val="18"/>
+          <w:szCs w:val="18"/>
+        </w:rPr>
+        <w:t>允许你删除元素，不是简单地把元素设置成n</w:t>
+      </w:r>
+      <w:r>
+        <w:rPr>
+          <w:rFonts w:ascii="微软雅黑" w:eastAsia="微软雅黑" w:hAnsi="微软雅黑"/>
+          <w:color w:val="000000"/>
+          <w:sz w:val="18"/>
+          <w:szCs w:val="18"/>
+        </w:rPr>
+        <w:t>ull</w:t>
+      </w:r>
+      <w:r>
+        <w:rPr>
+          <w:rFonts w:ascii="微软雅黑" w:eastAsia="微软雅黑" w:hAnsi="微软雅黑" w:hint="eastAsia"/>
+          <w:color w:val="000000"/>
+          <w:sz w:val="18"/>
+          <w:szCs w:val="18"/>
+        </w:rPr>
+        <w:t>，而是帮你把后面的元素往前</w:t>
+      </w:r>
+      <w:proofErr w:type="gramStart"/>
+      <w:r>
+        <w:rPr>
+          <w:rFonts w:ascii="微软雅黑" w:eastAsia="微软雅黑" w:hAnsi="微软雅黑" w:hint="eastAsia"/>
+          <w:color w:val="000000"/>
+          <w:sz w:val="18"/>
+          <w:szCs w:val="18"/>
+        </w:rPr>
+        <w:t>缩</w:t>
+      </w:r>
+      <w:proofErr w:type="gramEnd"/>
+      <w:r>
+        <w:rPr>
+          <w:rFonts w:ascii="微软雅黑" w:eastAsia="微软雅黑" w:hAnsi="微软雅黑" w:hint="eastAsia"/>
+          <w:color w:val="000000"/>
+          <w:sz w:val="18"/>
+          <w:szCs w:val="18"/>
+        </w:rPr>
+        <w:t>一格</w:t>
+      </w:r>
+    </w:p>
+    <w:p>
+      <w:pPr>
+        <w:pStyle w:val="NormalWeb"/>
+        <w:shd w:val="clear" w:color="auto" w:fill="FFFFFF"/>
+        <w:spacing w:before="150" w:beforeAutospacing="0" w:after="150" w:afterAutospacing="0"/>
+        <w:rPr>
+          <w:rFonts w:ascii="微软雅黑" w:eastAsia="微软雅黑" w:hAnsi="微软雅黑"/>
+          <w:color w:val="000000"/>
+          <w:sz w:val="18"/>
+          <w:szCs w:val="18"/>
+        </w:rPr>
+      </w:pPr>
+    </w:p>
+    <w:p>
+      <w:pPr>
+        <w:pStyle w:val="Heading3"/>
+        <w:shd w:val="clear" w:color="auto" w:fill="FFFFFF"/>
+        <w:spacing w:before="150" w:after="150"/>
+        <w:rPr>
+          <w:rFonts w:ascii="微软雅黑" w:eastAsia="微软雅黑" w:hAnsi="微软雅黑"/>
+          <w:color w:val="000000"/>
+          <w:sz w:val="18"/>
+          <w:szCs w:val="18"/>
+        </w:rPr>
+      </w:pPr>
+      <w:r>
+        <w:rPr>
+          <w:rFonts w:ascii="微软雅黑" w:eastAsia="微软雅黑" w:hAnsi="微软雅黑" w:hint="eastAsia"/>
+          <w:color w:val="000000"/>
+          <w:sz w:val="18"/>
+          <w:szCs w:val="18"/>
+        </w:rPr>
+        <w:t xml:space="preserve">6. </w:t>
+      </w:r>
+      <w:bookmarkStart w:id="0" w:name="OLE_LINK1"/>
+      <w:bookmarkStart w:id="1" w:name="OLE_LINK2"/>
+      <w:r>
+        <w:rPr>
+          <w:rFonts w:ascii="微软雅黑" w:eastAsia="微软雅黑" w:hAnsi="微软雅黑" w:hint="eastAsia"/>
+          <w:color w:val="000000"/>
+          <w:sz w:val="18"/>
+          <w:szCs w:val="18"/>
+        </w:rPr>
+        <w:t>为什么</w:t>
+      </w:r>
+      <w:proofErr w:type="spellStart"/>
+      <w:r>
+        <w:rPr>
+          <w:rFonts w:ascii="微软雅黑" w:eastAsia="微软雅黑" w:hAnsi="微软雅黑" w:hint="eastAsia"/>
+          <w:color w:val="000000"/>
+          <w:sz w:val="18"/>
+          <w:szCs w:val="18"/>
+        </w:rPr>
+        <w:t>ArrayList</w:t>
+      </w:r>
+      <w:proofErr w:type="spellEnd"/>
+      <w:r>
+        <w:rPr>
+          <w:rFonts w:ascii="微软雅黑" w:eastAsia="微软雅黑" w:hAnsi="微软雅黑" w:hint="eastAsia"/>
+          <w:color w:val="000000"/>
+          <w:sz w:val="18"/>
+          <w:szCs w:val="18"/>
+        </w:rPr>
+        <w:t>的</w:t>
+      </w:r>
+      <w:proofErr w:type="spellStart"/>
+      <w:r>
+        <w:rPr>
+          <w:rFonts w:ascii="微软雅黑" w:eastAsia="微软雅黑" w:hAnsi="微软雅黑" w:hint="eastAsia"/>
+          <w:color w:val="000000"/>
+          <w:sz w:val="18"/>
+          <w:szCs w:val="18"/>
+        </w:rPr>
+        <w:t>elementData</w:t>
+      </w:r>
+      <w:proofErr w:type="spellEnd"/>
+      <w:r>
+        <w:rPr>
+          <w:rFonts w:ascii="微软雅黑" w:eastAsia="微软雅黑" w:hAnsi="微软雅黑" w:hint="eastAsia"/>
+          <w:color w:val="000000"/>
+          <w:sz w:val="18"/>
+          <w:szCs w:val="18"/>
+        </w:rPr>
+        <w:t>数组要加上transient修饰</w:t>
+      </w:r>
+    </w:p>
+    <w:bookmarkEnd w:id="0"/>
+    <w:bookmarkEnd w:id="1"/>
+    <w:p>
+      <w:pPr>
+        <w:pStyle w:val="NormalWeb"/>
+        <w:shd w:val="clear" w:color="auto" w:fill="FFFFFF"/>
+        <w:spacing w:before="225" w:beforeAutospacing="0" w:after="150" w:afterAutospacing="0"/>
+        <w:jc w:val="both"/>
+        <w:rPr>
+          <w:rFonts w:ascii="Lucida Sans Unicode" w:hAnsi="Lucida Sans Unicode" w:cs="Lucida Sans Unicode" w:hint="eastAsia"/>
+          <w:color w:val="505050"/>
+          <w:sz w:val="18"/>
+          <w:szCs w:val="18"/>
+        </w:rPr>
+      </w:pPr>
+      <w:r>
+        <w:rPr>
+          <w:rFonts w:ascii="Lucida Sans Unicode" w:hAnsi="Lucida Sans Unicode" w:cs="Lucida Sans Unicode"/>
+          <w:color w:val="505050"/>
+          <w:sz w:val="18"/>
+          <w:szCs w:val="18"/>
+        </w:rPr>
+        <w:t>由于</w:t>
+      </w:r>
+      <w:proofErr w:type="spellStart"/>
+      <w:r>
+        <w:rPr>
+          <w:rFonts w:ascii="Lucida Sans Unicode" w:hAnsi="Lucida Sans Unicode" w:cs="Lucida Sans Unicode"/>
+          <w:color w:val="505050"/>
+          <w:sz w:val="18"/>
+          <w:szCs w:val="18"/>
+        </w:rPr>
+        <w:t>ArrayList</w:t>
+      </w:r>
+      <w:proofErr w:type="spellEnd"/>
+      <w:r>
+        <w:rPr>
+          <w:rFonts w:ascii="Lucida Sans Unicode" w:hAnsi="Lucida Sans Unicode" w:cs="Lucida Sans Unicode"/>
+          <w:color w:val="505050"/>
+          <w:sz w:val="18"/>
+          <w:szCs w:val="18"/>
+        </w:rPr>
+        <w:t>有自动扩容机制，所以</w:t>
+      </w:r>
+      <w:proofErr w:type="spellStart"/>
+      <w:r>
+        <w:rPr>
+          <w:rFonts w:ascii="Lucida Sans Unicode" w:hAnsi="Lucida Sans Unicode" w:cs="Lucida Sans Unicode"/>
+          <w:color w:val="505050"/>
+          <w:sz w:val="18"/>
+          <w:szCs w:val="18"/>
+        </w:rPr>
+        <w:t>ArrayList</w:t>
+      </w:r>
+      <w:proofErr w:type="spellEnd"/>
+      <w:r>
+        <w:rPr>
+          <w:rFonts w:ascii="Lucida Sans Unicode" w:hAnsi="Lucida Sans Unicode" w:cs="Lucida Sans Unicode"/>
+          <w:color w:val="505050"/>
+          <w:sz w:val="18"/>
+          <w:szCs w:val="18"/>
+        </w:rPr>
+        <w:t>的</w:t>
+      </w:r>
+      <w:proofErr w:type="spellStart"/>
+      <w:r>
+        <w:rPr>
+          <w:rFonts w:ascii="Lucida Sans Unicode" w:hAnsi="Lucida Sans Unicode" w:cs="Lucida Sans Unicode"/>
+          <w:color w:val="505050"/>
+          <w:sz w:val="18"/>
+          <w:szCs w:val="18"/>
+        </w:rPr>
+        <w:t>elementData</w:t>
+      </w:r>
+      <w:proofErr w:type="spellEnd"/>
+      <w:r>
+        <w:rPr>
+          <w:rFonts w:ascii="Lucida Sans Unicode" w:hAnsi="Lucida Sans Unicode" w:cs="Lucida Sans Unicode"/>
+          <w:color w:val="505050"/>
+          <w:sz w:val="18"/>
+          <w:szCs w:val="18"/>
+        </w:rPr>
+        <w:t>数组大小往往比现有的元素数量大，如果不加</w:t>
+      </w:r>
+      <w:r>
+        <w:rPr>
+          <w:rFonts w:ascii="Lucida Sans Unicode" w:hAnsi="Lucida Sans Unicode" w:cs="Lucida Sans Unicode"/>
+          <w:color w:val="505050"/>
+          <w:sz w:val="18"/>
+          <w:szCs w:val="18"/>
+        </w:rPr>
+        <w:t>transient</w:t>
+      </w:r>
+      <w:r>
+        <w:rPr>
+          <w:rFonts w:ascii="Lucida Sans Unicode" w:hAnsi="Lucida Sans Unicode" w:cs="Lucida Sans Unicode"/>
+          <w:color w:val="505050"/>
+          <w:sz w:val="18"/>
+          <w:szCs w:val="18"/>
+        </w:rPr>
+        <w:t>直接序列化的话会把数组中空余的位置也序列化了，浪费不少的空间。</w:t>
+      </w:r>
+    </w:p>
+    <w:p>
+      <w:pPr>
+        <w:pStyle w:val="NormalWeb"/>
+        <w:shd w:val="clear" w:color="auto" w:fill="FFFFFF"/>
+        <w:spacing w:before="225" w:beforeAutospacing="0" w:after="150" w:afterAutospacing="0"/>
+        <w:jc w:val="both"/>
+        <w:rPr>
+          <w:rFonts w:ascii="Lucida Sans Unicode" w:hAnsi="Lucida Sans Unicode" w:cs="Lucida Sans Unicode"/>
+          <w:color w:val="505050"/>
+          <w:sz w:val="18"/>
+          <w:szCs w:val="18"/>
+        </w:rPr>
+      </w:pPr>
+      <w:proofErr w:type="spellStart"/>
+      <w:r>
+        <w:rPr>
+          <w:rFonts w:ascii="Lucida Sans Unicode" w:hAnsi="Lucida Sans Unicode" w:cs="Lucida Sans Unicode"/>
+          <w:color w:val="505050"/>
+          <w:sz w:val="18"/>
+          <w:szCs w:val="18"/>
+        </w:rPr>
+        <w:t>ArrayList</w:t>
+      </w:r>
+      <w:proofErr w:type="spellEnd"/>
+      <w:r>
+        <w:rPr>
+          <w:rFonts w:ascii="Lucida Sans Unicode" w:hAnsi="Lucida Sans Unicode" w:cs="Lucida Sans Unicode"/>
+          <w:color w:val="505050"/>
+          <w:sz w:val="18"/>
+          <w:szCs w:val="18"/>
+        </w:rPr>
+        <w:t>中重写了序列化和反序列化对应的</w:t>
+      </w:r>
+      <w:proofErr w:type="spellStart"/>
+      <w:r>
+        <w:rPr>
+          <w:rFonts w:ascii="Lucida Sans Unicode" w:hAnsi="Lucida Sans Unicode" w:cs="Lucida Sans Unicode"/>
+          <w:color w:val="505050"/>
+          <w:sz w:val="18"/>
+          <w:szCs w:val="18"/>
+        </w:rPr>
+        <w:t>writeObject</w:t>
+      </w:r>
+      <w:proofErr w:type="spellEnd"/>
+      <w:r>
+        <w:rPr>
+          <w:rFonts w:ascii="Lucida Sans Unicode" w:hAnsi="Lucida Sans Unicode" w:cs="Lucida Sans Unicode"/>
+          <w:color w:val="505050"/>
+          <w:sz w:val="18"/>
+          <w:szCs w:val="18"/>
+        </w:rPr>
+        <w:t>和</w:t>
+      </w:r>
+      <w:proofErr w:type="spellStart"/>
+      <w:r>
+        <w:rPr>
+          <w:rFonts w:ascii="Lucida Sans Unicode" w:hAnsi="Lucida Sans Unicode" w:cs="Lucida Sans Unicode"/>
+          <w:color w:val="505050"/>
+          <w:sz w:val="18"/>
+          <w:szCs w:val="18"/>
+        </w:rPr>
+        <w:t>readObject</w:t>
+      </w:r>
+      <w:proofErr w:type="spellEnd"/>
+      <w:r>
+        <w:rPr>
+          <w:rFonts w:ascii="Lucida Sans Unicode" w:hAnsi="Lucida Sans Unicode" w:cs="Lucida Sans Unicode"/>
+          <w:color w:val="505050"/>
+          <w:sz w:val="18"/>
+          <w:szCs w:val="18"/>
+        </w:rPr>
+        <w:t>方法，在遍历数组元素时，以</w:t>
+      </w:r>
+      <w:r>
+        <w:rPr>
+          <w:rFonts w:ascii="Lucida Sans Unicode" w:hAnsi="Lucida Sans Unicode" w:cs="Lucida Sans Unicode"/>
+          <w:color w:val="505050"/>
+          <w:sz w:val="18"/>
+          <w:szCs w:val="18"/>
+        </w:rPr>
+        <w:t>size</w:t>
+      </w:r>
+      <w:r>
+        <w:rPr>
+          <w:rFonts w:ascii="Lucida Sans Unicode" w:hAnsi="Lucida Sans Unicode" w:cs="Lucida Sans Unicode"/>
+          <w:color w:val="505050"/>
+          <w:sz w:val="18"/>
+          <w:szCs w:val="18"/>
+        </w:rPr>
+        <w:t>作为结束标志，只序列化</w:t>
+      </w:r>
+      <w:proofErr w:type="spellStart"/>
+      <w:r>
+        <w:rPr>
+          <w:rFonts w:ascii="Lucida Sans Unicode" w:hAnsi="Lucida Sans Unicode" w:cs="Lucida Sans Unicode"/>
+          <w:color w:val="505050"/>
+          <w:sz w:val="18"/>
+          <w:szCs w:val="18"/>
+        </w:rPr>
+        <w:t>ArrayList</w:t>
+      </w:r>
+      <w:proofErr w:type="spellEnd"/>
+      <w:r>
+        <w:rPr>
+          <w:rFonts w:ascii="Lucida Sans Unicode" w:hAnsi="Lucida Sans Unicode" w:cs="Lucida Sans Unicode"/>
+          <w:color w:val="505050"/>
+          <w:sz w:val="18"/>
+          <w:szCs w:val="18"/>
+        </w:rPr>
+        <w:t>中已经存在的元素。</w:t>
+      </w:r>
+    </w:p>
+    <w:p>
+      <w:pPr>
+        <w:pStyle w:val="NormalWeb"/>
+        <w:shd w:val="clear" w:color="auto" w:fill="FFFFFF"/>
+        <w:spacing w:before="150" w:beforeAutospacing="0" w:after="150" w:afterAutospacing="0"/>
+        <w:rPr>
+          <w:rFonts w:ascii="微软雅黑" w:eastAsia="微软雅黑" w:hAnsi="微软雅黑"/>
+          <w:color w:val="000000"/>
+          <w:sz w:val="18"/>
+          <w:szCs w:val="18"/>
+        </w:rPr>
+      </w:pPr>
+    </w:p>
+    <w:p>
+      <w:pPr>
+        <w:pStyle w:val="NormalWeb"/>
+        <w:shd w:val="clear" w:color="auto" w:fill="FFFFFF"/>
+        <w:spacing w:before="225" w:beforeAutospacing="0" w:after="150" w:afterAutospacing="0"/>
+        <w:jc w:val="both"/>
+        <w:rPr>
+          <w:rFonts w:ascii="Lucida Sans Unicode" w:hAnsi="Lucida Sans Unicode" w:cs="Lucida Sans Unicode"/>
+          <w:color w:val="505050"/>
+          <w:sz w:val="18"/>
+          <w:szCs w:val="18"/>
+        </w:rPr>
+      </w:pPr>
+      <w:r>
+        <w:rPr>
+          <w:rFonts w:ascii="Lucida Sans Unicode" w:hAnsi="Lucida Sans Unicode" w:cs="Lucida Sans Unicode" w:hint="eastAsia"/>
+          <w:color w:val="505050"/>
+          <w:sz w:val="18"/>
+          <w:szCs w:val="18"/>
+        </w:rPr>
+        <w:t>序列化：将一个对象转换成一串二进制表示的字节数组，通过保存或转移这些字节数据来达到持久化的目的。</w:t>
+      </w:r>
+      <w:r>
+        <w:rPr>
+          <w:rFonts w:ascii="Lucida Sans Unicode" w:hAnsi="Lucida Sans Unicode" w:cs="Lucida Sans Unicode" w:hint="eastAsia"/>
+          <w:color w:val="505050"/>
+          <w:sz w:val="18"/>
+          <w:szCs w:val="18"/>
+        </w:rPr>
+        <w:br/>
+      </w:r>
+      <w:r>
+        <w:rPr>
+          <w:rFonts w:ascii="Lucida Sans Unicode" w:hAnsi="Lucida Sans Unicode" w:cs="Lucida Sans Unicode" w:hint="eastAsia"/>
+          <w:color w:val="505050"/>
+          <w:sz w:val="18"/>
+          <w:szCs w:val="18"/>
+        </w:rPr>
+        <w:t>反序列化：将字节数组重新构造成对象。</w:t>
+      </w:r>
+    </w:p>
+    <w:p>
+      <w:pPr>
+        <w:pStyle w:val="NormalWeb"/>
+        <w:shd w:val="clear" w:color="auto" w:fill="FFFFFF"/>
+        <w:spacing w:before="225" w:beforeAutospacing="0" w:after="150" w:afterAutospacing="0"/>
+        <w:jc w:val="both"/>
+        <w:rPr>
+          <w:rFonts w:ascii="Lucida Sans Unicode" w:hAnsi="Lucida Sans Unicode" w:cs="Lucida Sans Unicode"/>
+          <w:color w:val="505050"/>
+          <w:sz w:val="18"/>
+          <w:szCs w:val="18"/>
+        </w:rPr>
+      </w:pPr>
+      <w:r>
+        <w:rPr>
+          <w:noProof/>
+        </w:rPr>
+        <w:drawing>
+          <wp:inline distT="0" distB="0" distL="0" distR="0" wp14:anchorId="0F2FD651" wp14:editId="0BDE8766">
+            <wp:extent cx="5274310" cy="1320165"/>
+            <wp:effectExtent l="0" t="0" r="2540" b="0"/>
+            <wp:docPr id="1" name="Picture 1"/>
+            <wp:cNvGraphicFramePr>
+              <a:graphicFrameLocks xmlns:a="http://schemas.openxmlformats.org/drawingml/2006/main" noChangeAspect="1"/>
+            </wp:cNvGraphicFramePr>
+            <a:graphic xmlns:a="http://schemas.openxmlformats.org/drawingml/2006/main">
+              <a:graphicData uri="http://schemas.openxmlformats.org/drawingml/2006/picture">
+                <pic:pic xmlns:pic="http://schemas.openxmlformats.org/drawingml/2006/picture">
+                  <pic:nvPicPr>
+                    <pic:cNvPr id="0" name="Picture 1"/>
+                    <pic:cNvPicPr>
+                      <a:picLocks noChangeAspect="1" noChangeArrowheads="1"/>
+                    </pic:cNvPicPr>
+                  </pic:nvPicPr>
+                  <pic:blipFill>
+                    <a:blip r:embed="rId8">
+                      <a:extLst>
+                        <a:ext uri="{28A0092B-C50C-407E-A947-70E740481C1C}">
+                          <a14:useLocalDpi xmlns:a14="http://schemas.microsoft.com/office/drawing/2010/main" val="0"/>
+                        </a:ext>
+                      </a:extLst>
+                    </a:blip>
+                    <a:srcRect/>
+                    <a:stretch>
+                      <a:fillRect/>
+                    </a:stretch>
+                  </pic:blipFill>
+                  <pic:spPr bwMode="auto">
+                    <a:xfrm>
+                      <a:off x="0" y="0"/>
+                      <a:ext cx="5274310" cy="1320165"/>
+                    </a:xfrm>
+                    <a:prstGeom prst="rect">
+                      <a:avLst/>
+                    </a:prstGeom>
+                    <a:noFill/>
+                    <a:ln>
+                      <a:noFill/>
+                    </a:ln>
+                  </pic:spPr>
+                </pic:pic>
+              </a:graphicData>
+            </a:graphic>
+          </wp:inline>
+        </w:drawing>
+      </w:r>
+    </w:p>
+    <w:p>
+      <w:pPr>
+        <w:pStyle w:val="NormalWeb"/>
+        <w:shd w:val="clear" w:color="auto" w:fill="FFFFFF"/>
+        <w:spacing w:before="225" w:beforeAutospacing="0" w:after="150" w:afterAutospacing="0"/>
+        <w:jc w:val="both"/>
+        <w:rPr>
+          <w:rFonts w:ascii="Lucida Sans Unicode" w:hAnsi="Lucida Sans Unicode" w:cs="Lucida Sans Unicode" w:hint="eastAsia"/>
+          <w:color w:val="505050"/>
+          <w:sz w:val="18"/>
+          <w:szCs w:val="18"/>
+        </w:rPr>
+      </w:pPr>
+      <w:r>
+        <w:rPr>
+          <w:rFonts w:ascii="Lucida Sans Unicode" w:hAnsi="Lucida Sans Unicode" w:cs="Lucida Sans Unicode" w:hint="eastAsia"/>
+          <w:color w:val="505050"/>
+          <w:sz w:val="18"/>
+          <w:szCs w:val="18"/>
+        </w:rPr>
+        <w:t>给一个</w:t>
+      </w:r>
+      <w:r>
+        <w:rPr>
+          <w:rFonts w:ascii="Lucida Sans Unicode" w:hAnsi="Lucida Sans Unicode" w:cs="Lucida Sans Unicode" w:hint="eastAsia"/>
+          <w:color w:val="505050"/>
+          <w:sz w:val="18"/>
+          <w:szCs w:val="18"/>
+        </w:rPr>
+        <w:t>a</w:t>
+      </w:r>
+      <w:r>
+        <w:rPr>
+          <w:rFonts w:ascii="Lucida Sans Unicode" w:hAnsi="Lucida Sans Unicode" w:cs="Lucida Sans Unicode"/>
+          <w:color w:val="505050"/>
+          <w:sz w:val="18"/>
+          <w:szCs w:val="18"/>
+        </w:rPr>
+        <w:t>ttribute</w:t>
+      </w:r>
+      <w:r>
+        <w:rPr>
+          <w:rFonts w:ascii="Lucida Sans Unicode" w:hAnsi="Lucida Sans Unicode" w:cs="Lucida Sans Unicode" w:hint="eastAsia"/>
+          <w:color w:val="505050"/>
+          <w:sz w:val="18"/>
+          <w:szCs w:val="18"/>
+        </w:rPr>
+        <w:t>加上</w:t>
+      </w:r>
+      <w:r>
+        <w:rPr>
+          <w:rFonts w:ascii="Lucida Sans Unicode" w:hAnsi="Lucida Sans Unicode" w:cs="Lucida Sans Unicode" w:hint="eastAsia"/>
+          <w:color w:val="505050"/>
+          <w:sz w:val="18"/>
+          <w:szCs w:val="18"/>
+        </w:rPr>
+        <w:t>t</w:t>
+      </w:r>
+      <w:r>
+        <w:rPr>
+          <w:rFonts w:ascii="Lucida Sans Unicode" w:hAnsi="Lucida Sans Unicode" w:cs="Lucida Sans Unicode"/>
+          <w:color w:val="505050"/>
+          <w:sz w:val="18"/>
+          <w:szCs w:val="18"/>
+        </w:rPr>
+        <w:t>ransient</w:t>
+      </w:r>
+      <w:r>
+        <w:rPr>
+          <w:rFonts w:ascii="Lucida Sans Unicode" w:hAnsi="Lucida Sans Unicode" w:cs="Lucida Sans Unicode" w:hint="eastAsia"/>
+          <w:color w:val="505050"/>
+          <w:sz w:val="18"/>
+          <w:szCs w:val="18"/>
+        </w:rPr>
+        <w:t>以后不会序列化塔</w:t>
+      </w:r>
+    </w:p>
+    <w:p>
+      <w:pPr>
+        <w:pStyle w:val="NormalWeb"/>
+        <w:shd w:val="clear" w:color="auto" w:fill="FFFFFF"/>
+        <w:spacing w:before="150" w:beforeAutospacing="0" w:after="150" w:afterAutospacing="0"/>
+        <w:rPr>
+          <w:rFonts w:ascii="微软雅黑" w:eastAsia="微软雅黑" w:hAnsi="微软雅黑" w:hint="eastAsia"/>
+          <w:color w:val="000000"/>
+          <w:sz w:val="18"/>
+          <w:szCs w:val="18"/>
+        </w:rPr>
+      </w:pPr>
+    </w:p>
+    <w:p>
+      <w:pPr>
+        <w:pStyle w:val="Heading3"/>
+        <w:pBdr>
+          <w:bottom w:val="single" w:sz="6" w:space="0" w:color="AAAAAA"/>
+        </w:pBdr>
+        <w:shd w:val="clear" w:color="auto" w:fill="FFFFFF"/>
+        <w:spacing w:before="150" w:after="150"/>
+        <w:ind w:left="150" w:right="150"/>
+        <w:rPr>
+          <w:rFonts w:ascii="微软雅黑" w:eastAsia="微软雅黑" w:hAnsi="微软雅黑"/>
+          <w:color w:val="000000"/>
+          <w:sz w:val="18"/>
+          <w:szCs w:val="18"/>
+        </w:rPr>
+      </w:pPr>
+      <w:r>
+        <w:rPr>
+          <w:rStyle w:val="Strong"/>
+          <w:rFonts w:ascii="微软雅黑" w:eastAsia="微软雅黑" w:hAnsi="微软雅黑" w:hint="eastAsia"/>
+          <w:b/>
+          <w:bCs/>
+          <w:color w:val="000000"/>
+          <w:sz w:val="18"/>
+          <w:szCs w:val="18"/>
+        </w:rPr>
+        <w:t>29. 在 Queue 中 poll()和 remove()有什么区别？</w:t>
+      </w:r>
+    </w:p>
+    <w:p>
+      <w:pPr>
+        <w:pStyle w:val="NormalWeb"/>
+        <w:shd w:val="clear" w:color="auto" w:fill="FFFFFF"/>
+        <w:spacing w:before="150" w:beforeAutospacing="0" w:after="150" w:afterAutospacing="0"/>
+        <w:rPr>
+          <w:rFonts w:ascii="微软雅黑" w:eastAsia="微软雅黑" w:hAnsi="微软雅黑" w:hint="eastAsia"/>
+          <w:color w:val="000000"/>
+          <w:sz w:val="18"/>
+          <w:szCs w:val="18"/>
+        </w:rPr>
+      </w:pPr>
+      <w:r>
+        <w:rPr>
+          <w:rFonts w:ascii="微软雅黑" w:eastAsia="微软雅黑" w:hAnsi="微软雅黑" w:hint="eastAsia"/>
+          <w:color w:val="000000"/>
+          <w:sz w:val="18"/>
+          <w:szCs w:val="18"/>
+        </w:rPr>
+        <w:t>poll() 和 remove() 都是从队列中取出一个元素，但是 poll() 在获取元素失败的时候会返回空，但是 remove() 失败的时候会抛出异常。</w:t>
+      </w:r>
+    </w:p>
+    <w:p>
+      <w:pPr>
+        <w:pStyle w:val="NormalWeb"/>
+        <w:shd w:val="clear" w:color="auto" w:fill="FFFFFF"/>
+        <w:spacing w:before="150" w:beforeAutospacing="0" w:after="150" w:afterAutospacing="0"/>
+        <w:rPr>
+          <w:rFonts w:ascii="微软雅黑" w:eastAsia="微软雅黑" w:hAnsi="微软雅黑"/>
+          <w:color w:val="000000"/>
+          <w:sz w:val="18"/>
+          <w:szCs w:val="18"/>
+        </w:rPr>
+      </w:pPr>
+    </w:p>
+    <w:p>
+      <w:pPr>
+        <w:pStyle w:val="Heading3"/>
+        <w:pBdr>
+          <w:bottom w:val="single" w:sz="6" w:space="0" w:color="AAAAAA"/>
+        </w:pBdr>
+        <w:shd w:val="clear" w:color="auto" w:fill="FFFFFF"/>
+        <w:spacing w:before="150" w:after="150"/>
+        <w:ind w:left="150" w:right="150"/>
+        <w:rPr>
+          <w:rFonts w:ascii="微软雅黑" w:eastAsia="微软雅黑" w:hAnsi="微软雅黑"/>
+          <w:color w:val="000000"/>
+          <w:sz w:val="18"/>
+          <w:szCs w:val="18"/>
+        </w:rPr>
+      </w:pPr>
+      <w:r>
+        <w:rPr>
+          <w:rStyle w:val="Strong"/>
+          <w:rFonts w:ascii="微软雅黑" w:eastAsia="微软雅黑" w:hAnsi="微软雅黑" w:hint="eastAsia"/>
+          <w:b/>
+          <w:bCs/>
+          <w:color w:val="000000"/>
+          <w:sz w:val="18"/>
+          <w:szCs w:val="18"/>
+        </w:rPr>
+        <w:t>30. 哪些集合类是线程安全的？</w:t>
+      </w:r>
+    </w:p>
+    <w:p>
+      <w:pPr>
+        <w:widowControl/>
+        <w:numPr>
+          <w:ilvl w:val="0"/>
+          <w:numId w:val="7"/>
+        </w:numPr>
+        <w:shd w:val="clear" w:color="auto" w:fill="FFFFFF"/>
+        <w:spacing w:before="100" w:beforeAutospacing="1" w:after="100" w:afterAutospacing="1"/>
+        <w:ind w:left="450"/>
+        <w:jc w:val="left"/>
+        <w:rPr>
+          <w:rFonts w:ascii="微软雅黑" w:eastAsia="微软雅黑" w:hAnsi="微软雅黑" w:hint="eastAsia"/>
+          <w:color w:val="000000"/>
+          <w:sz w:val="18"/>
+          <w:szCs w:val="18"/>
+        </w:rPr>
+      </w:pPr>
+      <w:r>
+        <w:rPr>
+          <w:rFonts w:ascii="微软雅黑" w:eastAsia="微软雅黑" w:hAnsi="微软雅黑" w:hint="eastAsia"/>
+          <w:color w:val="000000"/>
+          <w:sz w:val="18"/>
+          <w:szCs w:val="18"/>
+        </w:rPr>
+        <w:t>vector：就比</w:t>
+      </w:r>
+      <w:proofErr w:type="spellStart"/>
+      <w:r>
+        <w:rPr>
+          <w:rFonts w:ascii="微软雅黑" w:eastAsia="微软雅黑" w:hAnsi="微软雅黑" w:hint="eastAsia"/>
+          <w:color w:val="000000"/>
+          <w:sz w:val="18"/>
+          <w:szCs w:val="18"/>
+        </w:rPr>
+        <w:t>arraylist</w:t>
+      </w:r>
+      <w:proofErr w:type="spellEnd"/>
+      <w:r>
+        <w:rPr>
+          <w:rFonts w:ascii="微软雅黑" w:eastAsia="微软雅黑" w:hAnsi="微软雅黑" w:hint="eastAsia"/>
+          <w:color w:val="000000"/>
+          <w:sz w:val="18"/>
+          <w:szCs w:val="18"/>
+        </w:rPr>
+        <w:t>多了个同步化机制（线程安全），因为效率较低，现在已经不太建议使用。在web应用中，特别是前台页面，往往效率（页面响应速度）是优先考虑的。</w:t>
+      </w:r>
+    </w:p>
+    <w:p>
+      <w:pPr>
+        <w:widowControl/>
+        <w:numPr>
+          <w:ilvl w:val="0"/>
+          <w:numId w:val="7"/>
+        </w:numPr>
+        <w:shd w:val="clear" w:color="auto" w:fill="FFFFFF"/>
+        <w:spacing w:before="100" w:beforeAutospacing="1" w:after="100" w:afterAutospacing="1"/>
+        <w:ind w:left="450"/>
+        <w:jc w:val="left"/>
+        <w:rPr>
+          <w:rFonts w:ascii="微软雅黑" w:eastAsia="微软雅黑" w:hAnsi="微软雅黑" w:hint="eastAsia"/>
+          <w:color w:val="000000"/>
+          <w:sz w:val="18"/>
+          <w:szCs w:val="18"/>
+        </w:rPr>
+      </w:pPr>
+      <w:proofErr w:type="spellStart"/>
+      <w:r>
+        <w:rPr>
+          <w:rFonts w:ascii="微软雅黑" w:eastAsia="微软雅黑" w:hAnsi="微软雅黑" w:hint="eastAsia"/>
+          <w:color w:val="000000"/>
+          <w:sz w:val="18"/>
+          <w:szCs w:val="18"/>
+        </w:rPr>
+        <w:lastRenderedPageBreak/>
+        <w:t>statck</w:t>
+      </w:r>
+      <w:proofErr w:type="spellEnd"/>
+      <w:r>
+        <w:rPr>
+          <w:rFonts w:ascii="微软雅黑" w:eastAsia="微软雅黑" w:hAnsi="微软雅黑" w:hint="eastAsia"/>
+          <w:color w:val="000000"/>
+          <w:sz w:val="18"/>
+          <w:szCs w:val="18"/>
+        </w:rPr>
+        <w:t>：堆栈类，先进后出。</w:t>
+      </w:r>
+    </w:p>
+    <w:p>
+      <w:pPr>
+        <w:widowControl/>
+        <w:numPr>
+          <w:ilvl w:val="0"/>
+          <w:numId w:val="7"/>
+        </w:numPr>
+        <w:shd w:val="clear" w:color="auto" w:fill="FFFFFF"/>
+        <w:spacing w:before="100" w:beforeAutospacing="1" w:after="100" w:afterAutospacing="1"/>
+        <w:ind w:left="450"/>
+        <w:jc w:val="left"/>
+        <w:rPr>
+          <w:rFonts w:ascii="微软雅黑" w:eastAsia="微软雅黑" w:hAnsi="微软雅黑" w:hint="eastAsia"/>
+          <w:color w:val="000000"/>
+          <w:sz w:val="18"/>
+          <w:szCs w:val="18"/>
+        </w:rPr>
+      </w:pPr>
+      <w:proofErr w:type="spellStart"/>
+      <w:r>
+        <w:rPr>
+          <w:rFonts w:ascii="微软雅黑" w:eastAsia="微软雅黑" w:hAnsi="微软雅黑" w:hint="eastAsia"/>
+          <w:color w:val="000000"/>
+          <w:sz w:val="18"/>
+          <w:szCs w:val="18"/>
+        </w:rPr>
+        <w:t>hashtable</w:t>
+      </w:r>
+      <w:proofErr w:type="spellEnd"/>
+      <w:r>
+        <w:rPr>
+          <w:rFonts w:ascii="微软雅黑" w:eastAsia="微软雅黑" w:hAnsi="微软雅黑" w:hint="eastAsia"/>
+          <w:color w:val="000000"/>
+          <w:sz w:val="18"/>
+          <w:szCs w:val="18"/>
+        </w:rPr>
+        <w:t>：就比</w:t>
+      </w:r>
+      <w:proofErr w:type="spellStart"/>
+      <w:r>
+        <w:rPr>
+          <w:rFonts w:ascii="微软雅黑" w:eastAsia="微软雅黑" w:hAnsi="微软雅黑" w:hint="eastAsia"/>
+          <w:color w:val="000000"/>
+          <w:sz w:val="18"/>
+          <w:szCs w:val="18"/>
+        </w:rPr>
+        <w:t>hashmap</w:t>
+      </w:r>
+      <w:proofErr w:type="spellEnd"/>
+      <w:r>
+        <w:rPr>
+          <w:rFonts w:ascii="微软雅黑" w:eastAsia="微软雅黑" w:hAnsi="微软雅黑" w:hint="eastAsia"/>
+          <w:color w:val="000000"/>
+          <w:sz w:val="18"/>
+          <w:szCs w:val="18"/>
+        </w:rPr>
+        <w:t>多了个线程安全。</w:t>
+      </w:r>
+    </w:p>
+    <w:p>
+      <w:pPr>
+        <w:widowControl/>
+        <w:numPr>
+          <w:ilvl w:val="0"/>
+          <w:numId w:val="7"/>
+        </w:numPr>
+        <w:shd w:val="clear" w:color="auto" w:fill="FFFFFF"/>
+        <w:spacing w:before="100" w:beforeAutospacing="1" w:after="100" w:afterAutospacing="1"/>
+        <w:ind w:left="450"/>
+        <w:jc w:val="left"/>
+        <w:rPr>
+          <w:rFonts w:ascii="微软雅黑" w:eastAsia="微软雅黑" w:hAnsi="微软雅黑" w:hint="eastAsia"/>
+          <w:color w:val="000000"/>
+          <w:sz w:val="18"/>
+          <w:szCs w:val="18"/>
+        </w:rPr>
+      </w:pPr>
+      <w:r>
+        <w:rPr>
+          <w:rFonts w:ascii="微软雅黑" w:eastAsia="微软雅黑" w:hAnsi="微软雅黑" w:hint="eastAsia"/>
+          <w:color w:val="000000"/>
+          <w:sz w:val="18"/>
+          <w:szCs w:val="18"/>
+        </w:rPr>
+        <w:t>enumeration：枚举，相当于迭代器。</w:t>
+      </w:r>
+    </w:p>
+    <w:p>
+      <w:pPr>
+        <w:pStyle w:val="NormalWeb"/>
+        <w:shd w:val="clear" w:color="auto" w:fill="FFFFFF"/>
+        <w:spacing w:before="150" w:beforeAutospacing="0" w:after="150" w:afterAutospacing="0"/>
+        <w:rPr>
+          <w:rFonts w:ascii="微软雅黑" w:eastAsia="微软雅黑" w:hAnsi="微软雅黑"/>
+          <w:color w:val="000000"/>
+          <w:sz w:val="21"/>
+          <w:szCs w:val="21"/>
+        </w:rPr>
+      </w:pPr>
+    </w:p>
+    <w:p>
+      <w:pPr>
+        <w:pStyle w:val="Heading3"/>
+        <w:shd w:val="clear" w:color="auto" w:fill="FFFFFF"/>
+        <w:spacing w:before="150" w:after="150"/>
+        <w:rPr>
+          <w:rFonts w:ascii="微软雅黑" w:eastAsia="微软雅黑" w:hAnsi="微软雅黑"/>
+          <w:color w:val="000000"/>
+          <w:sz w:val="18"/>
+          <w:szCs w:val="18"/>
+        </w:rPr>
+      </w:pPr>
+      <w:r>
+        <w:rPr>
+          <w:rFonts w:ascii="微软雅黑" w:eastAsia="微软雅黑" w:hAnsi="微软雅黑" w:hint="eastAsia"/>
+          <w:color w:val="000000"/>
+          <w:sz w:val="18"/>
+          <w:szCs w:val="18"/>
+        </w:rPr>
+        <w:t>11. 为什么HashMap中适合用Integer，String这样的基础类型作为key？</w:t>
+      </w:r>
+    </w:p>
+    <w:p>
+      <w:pPr>
+        <w:pStyle w:val="NormalWeb"/>
+        <w:shd w:val="clear" w:color="auto" w:fill="FFFFFF"/>
+        <w:spacing w:before="225" w:beforeAutospacing="0" w:after="150" w:afterAutospacing="0"/>
+        <w:jc w:val="both"/>
+        <w:rPr>
+          <w:rFonts w:ascii="Lucida Sans Unicode" w:hAnsi="Lucida Sans Unicode" w:cs="Lucida Sans Unicode" w:hint="eastAsia"/>
+          <w:color w:val="505050"/>
+          <w:sz w:val="18"/>
+          <w:szCs w:val="18"/>
+        </w:rPr>
+      </w:pPr>
+      <w:r>
+        <w:rPr>
+          <w:rFonts w:ascii="Lucida Sans Unicode" w:hAnsi="Lucida Sans Unicode" w:cs="Lucida Sans Unicode"/>
+          <w:color w:val="505050"/>
+          <w:sz w:val="18"/>
+          <w:szCs w:val="18"/>
+        </w:rPr>
+        <w:t>因为这些基础</w:t>
+      </w:r>
+      <w:proofErr w:type="gramStart"/>
+      <w:r>
+        <w:rPr>
+          <w:rFonts w:ascii="Lucida Sans Unicode" w:hAnsi="Lucida Sans Unicode" w:cs="Lucida Sans Unicode"/>
+          <w:color w:val="505050"/>
+          <w:sz w:val="18"/>
+          <w:szCs w:val="18"/>
+        </w:rPr>
+        <w:t>类内部</w:t>
+      </w:r>
+      <w:proofErr w:type="gramEnd"/>
+      <w:r>
+        <w:rPr>
+          <w:rFonts w:ascii="Lucida Sans Unicode" w:hAnsi="Lucida Sans Unicode" w:cs="Lucida Sans Unicode"/>
+          <w:color w:val="505050"/>
+          <w:sz w:val="18"/>
+          <w:szCs w:val="18"/>
+        </w:rPr>
+        <w:t>已经重写了</w:t>
+      </w:r>
+      <w:proofErr w:type="spellStart"/>
+      <w:r>
+        <w:rPr>
+          <w:rFonts w:ascii="Lucida Sans Unicode" w:hAnsi="Lucida Sans Unicode" w:cs="Lucida Sans Unicode"/>
+          <w:color w:val="505050"/>
+          <w:sz w:val="18"/>
+          <w:szCs w:val="18"/>
+        </w:rPr>
+        <w:t>hashCode</w:t>
+      </w:r>
+      <w:proofErr w:type="spellEnd"/>
+      <w:r>
+        <w:rPr>
+          <w:rFonts w:ascii="Lucida Sans Unicode" w:hAnsi="Lucida Sans Unicode" w:cs="Lucida Sans Unicode"/>
+          <w:color w:val="505050"/>
+          <w:sz w:val="18"/>
+          <w:szCs w:val="18"/>
+        </w:rPr>
+        <w:t>和</w:t>
+      </w:r>
+      <w:r>
+        <w:rPr>
+          <w:rFonts w:ascii="Lucida Sans Unicode" w:hAnsi="Lucida Sans Unicode" w:cs="Lucida Sans Unicode"/>
+          <w:color w:val="505050"/>
+          <w:sz w:val="18"/>
+          <w:szCs w:val="18"/>
+        </w:rPr>
+        <w:t>equals</w:t>
+      </w:r>
+      <w:r>
+        <w:rPr>
+          <w:rFonts w:ascii="Lucida Sans Unicode" w:hAnsi="Lucida Sans Unicode" w:cs="Lucida Sans Unicode"/>
+          <w:color w:val="505050"/>
+          <w:sz w:val="18"/>
+          <w:szCs w:val="18"/>
+        </w:rPr>
+        <w:t>方法，遵守了</w:t>
+      </w:r>
+      <w:r>
+        <w:rPr>
+          <w:rFonts w:ascii="Lucida Sans Unicode" w:hAnsi="Lucida Sans Unicode" w:cs="Lucida Sans Unicode"/>
+          <w:color w:val="505050"/>
+          <w:sz w:val="18"/>
+          <w:szCs w:val="18"/>
+        </w:rPr>
+        <w:t>HashMap</w:t>
+      </w:r>
+      <w:r>
+        <w:rPr>
+          <w:rFonts w:ascii="Lucida Sans Unicode" w:hAnsi="Lucida Sans Unicode" w:cs="Lucida Sans Unicode"/>
+          <w:color w:val="505050"/>
+          <w:sz w:val="18"/>
+          <w:szCs w:val="18"/>
+        </w:rPr>
+        <w:t>内部的规范。</w:t>
+      </w:r>
+    </w:p>
+    <w:p>
+      <w:pPr>
+        <w:pStyle w:val="Heading4"/>
+        <w:shd w:val="clear" w:color="auto" w:fill="FFFFFF"/>
+        <w:spacing w:line="375" w:lineRule="atLeast"/>
+        <w:rPr>
+          <w:rFonts w:ascii="微软雅黑" w:eastAsia="微软雅黑" w:hAnsi="微软雅黑" w:cs="宋体"/>
+          <w:color w:val="000000"/>
+          <w:sz w:val="18"/>
+          <w:szCs w:val="18"/>
+        </w:rPr>
+      </w:pPr>
+      <w:r>
+        <w:rPr>
+          <w:rFonts w:ascii="微软雅黑" w:eastAsia="微软雅黑" w:hAnsi="微软雅黑" w:hint="eastAsia"/>
+          <w:color w:val="000000"/>
+          <w:sz w:val="18"/>
+          <w:szCs w:val="18"/>
+        </w:rPr>
+        <w:t>追问：如果要用我们自己实现的类作为key，要注意什么？</w:t>
+      </w:r>
+    </w:p>
+    <w:p>
+      <w:pPr>
+        <w:pStyle w:val="NormalWeb"/>
+        <w:shd w:val="clear" w:color="auto" w:fill="FFFFFF"/>
+        <w:spacing w:before="225" w:beforeAutospacing="0" w:after="150" w:afterAutospacing="0"/>
+        <w:jc w:val="both"/>
+        <w:rPr>
+          <w:rFonts w:ascii="Lucida Sans Unicode" w:hAnsi="Lucida Sans Unicode" w:cs="Lucida Sans Unicode" w:hint="eastAsia"/>
+          <w:color w:val="505050"/>
+          <w:sz w:val="18"/>
+          <w:szCs w:val="18"/>
+        </w:rPr>
+      </w:pPr>
+      <w:r>
+        <w:rPr>
+          <w:rFonts w:ascii="Lucida Sans Unicode" w:hAnsi="Lucida Sans Unicode" w:cs="Lucida Sans Unicode"/>
+          <w:color w:val="505050"/>
+          <w:sz w:val="18"/>
+          <w:szCs w:val="18"/>
+        </w:rPr>
+        <w:t>一定要重写</w:t>
+      </w:r>
+      <w:proofErr w:type="spellStart"/>
+      <w:r>
+        <w:rPr>
+          <w:rFonts w:ascii="Lucida Sans Unicode" w:hAnsi="Lucida Sans Unicode" w:cs="Lucida Sans Unicode"/>
+          <w:color w:val="505050"/>
+          <w:sz w:val="18"/>
+          <w:szCs w:val="18"/>
+        </w:rPr>
+        <w:t>hashCode</w:t>
+      </w:r>
+      <w:proofErr w:type="spellEnd"/>
+      <w:r>
+        <w:rPr>
+          <w:rFonts w:ascii="Lucida Sans Unicode" w:hAnsi="Lucida Sans Unicode" w:cs="Lucida Sans Unicode"/>
+          <w:color w:val="505050"/>
+          <w:sz w:val="18"/>
+          <w:szCs w:val="18"/>
+        </w:rPr>
+        <w:t>()</w:t>
+      </w:r>
+      <w:r>
+        <w:rPr>
+          <w:rFonts w:ascii="Lucida Sans Unicode" w:hAnsi="Lucida Sans Unicode" w:cs="Lucida Sans Unicode"/>
+          <w:color w:val="505050"/>
+          <w:sz w:val="18"/>
+          <w:szCs w:val="18"/>
+        </w:rPr>
+        <w:t>和</w:t>
+      </w:r>
+      <w:r>
+        <w:rPr>
+          <w:rFonts w:ascii="Lucida Sans Unicode" w:hAnsi="Lucida Sans Unicode" w:cs="Lucida Sans Unicode"/>
+          <w:color w:val="505050"/>
+          <w:sz w:val="18"/>
+          <w:szCs w:val="18"/>
+        </w:rPr>
+        <w:t>equals()</w:t>
+      </w:r>
+      <w:r>
+        <w:rPr>
+          <w:rFonts w:ascii="Lucida Sans Unicode" w:hAnsi="Lucida Sans Unicode" w:cs="Lucida Sans Unicode"/>
+          <w:color w:val="505050"/>
+          <w:sz w:val="18"/>
+          <w:szCs w:val="18"/>
+        </w:rPr>
+        <w:t>方法，而且要遵从以下规则：</w:t>
+      </w:r>
+    </w:p>
+    <w:p>
+      <w:pPr>
+        <w:pStyle w:val="NormalWeb"/>
+        <w:shd w:val="clear" w:color="auto" w:fill="FFFFFF"/>
+        <w:spacing w:before="225" w:beforeAutospacing="0" w:after="150" w:afterAutospacing="0"/>
+        <w:jc w:val="both"/>
+        <w:rPr>
+          <w:rFonts w:ascii="Lucida Sans Unicode" w:hAnsi="Lucida Sans Unicode" w:cs="Lucida Sans Unicode"/>
+          <w:color w:val="505050"/>
+          <w:sz w:val="18"/>
+          <w:szCs w:val="18"/>
+        </w:rPr>
+      </w:pPr>
+      <w:r>
+        <w:rPr>
+          <w:rFonts w:ascii="Lucida Sans Unicode" w:hAnsi="Lucida Sans Unicode" w:cs="Lucida Sans Unicode"/>
+          <w:color w:val="505050"/>
+          <w:sz w:val="18"/>
+          <w:szCs w:val="18"/>
+        </w:rPr>
+        <w:t>equals()</w:t>
+      </w:r>
+      <w:r>
+        <w:rPr>
+          <w:rFonts w:ascii="Lucida Sans Unicode" w:hAnsi="Lucida Sans Unicode" w:cs="Lucida Sans Unicode"/>
+          <w:color w:val="505050"/>
+          <w:sz w:val="18"/>
+          <w:szCs w:val="18"/>
+        </w:rPr>
+        <w:t>是我们判断两个对象是否相同的依据，如果我们重写了</w:t>
+      </w:r>
+      <w:r>
+        <w:rPr>
+          <w:rFonts w:ascii="Lucida Sans Unicode" w:hAnsi="Lucida Sans Unicode" w:cs="Lucida Sans Unicode"/>
+          <w:color w:val="505050"/>
+          <w:sz w:val="18"/>
+          <w:szCs w:val="18"/>
+        </w:rPr>
+        <w:t>equals</w:t>
+      </w:r>
+      <w:r>
+        <w:rPr>
+          <w:rFonts w:ascii="Lucida Sans Unicode" w:hAnsi="Lucida Sans Unicode" w:cs="Lucida Sans Unicode"/>
+          <w:color w:val="505050"/>
+          <w:sz w:val="18"/>
+          <w:szCs w:val="18"/>
+        </w:rPr>
+        <w:t>方法，用自己的逻辑去判断两个对象是否相同，那么一定要保证：</w:t>
+      </w:r>
+    </w:p>
+    <w:p>
+      <w:pPr>
+        <w:pStyle w:val="NormalWeb"/>
+        <w:shd w:val="clear" w:color="auto" w:fill="FFFFFF"/>
+        <w:spacing w:before="225" w:beforeAutospacing="0" w:after="150" w:afterAutospacing="0"/>
+        <w:jc w:val="both"/>
+        <w:rPr>
+          <w:rFonts w:ascii="Lucida Sans Unicode" w:hAnsi="Lucida Sans Unicode" w:cs="Lucida Sans Unicode"/>
+          <w:color w:val="505050"/>
+          <w:sz w:val="18"/>
+          <w:szCs w:val="18"/>
+        </w:rPr>
+      </w:pPr>
+      <w:r>
+        <w:rPr>
+          <w:rFonts w:ascii="Lucida Sans Unicode" w:hAnsi="Lucida Sans Unicode" w:cs="Lucida Sans Unicode"/>
+          <w:color w:val="505050"/>
+          <w:sz w:val="18"/>
+          <w:szCs w:val="18"/>
+        </w:rPr>
+        <w:t>两个</w:t>
+      </w:r>
+      <w:r>
+        <w:rPr>
+          <w:rFonts w:ascii="Lucida Sans Unicode" w:hAnsi="Lucida Sans Unicode" w:cs="Lucida Sans Unicode"/>
+          <w:color w:val="505050"/>
+          <w:sz w:val="18"/>
+          <w:szCs w:val="18"/>
+        </w:rPr>
+        <w:t>equals()</w:t>
+      </w:r>
+      <w:r>
+        <w:rPr>
+          <w:rFonts w:ascii="Lucida Sans Unicode" w:hAnsi="Lucida Sans Unicode" w:cs="Lucida Sans Unicode"/>
+          <w:color w:val="505050"/>
+          <w:sz w:val="18"/>
+          <w:szCs w:val="18"/>
+        </w:rPr>
+        <w:t>返回</w:t>
+      </w:r>
+      <w:r>
+        <w:rPr>
+          <w:rFonts w:ascii="Lucida Sans Unicode" w:hAnsi="Lucida Sans Unicode" w:cs="Lucida Sans Unicode"/>
+          <w:color w:val="505050"/>
+          <w:sz w:val="18"/>
+          <w:szCs w:val="18"/>
+        </w:rPr>
+        <w:t>true</w:t>
+      </w:r>
+      <w:r>
+        <w:rPr>
+          <w:rFonts w:ascii="Lucida Sans Unicode" w:hAnsi="Lucida Sans Unicode" w:cs="Lucida Sans Unicode"/>
+          <w:color w:val="505050"/>
+          <w:sz w:val="18"/>
+          <w:szCs w:val="18"/>
+        </w:rPr>
+        <w:t>的对象，一定要返回相同的</w:t>
+      </w:r>
+      <w:proofErr w:type="spellStart"/>
+      <w:r>
+        <w:rPr>
+          <w:rFonts w:ascii="Lucida Sans Unicode" w:hAnsi="Lucida Sans Unicode" w:cs="Lucida Sans Unicode"/>
+          <w:color w:val="505050"/>
+          <w:sz w:val="18"/>
+          <w:szCs w:val="18"/>
+        </w:rPr>
+        <w:t>hashCode</w:t>
+      </w:r>
+      <w:proofErr w:type="spellEnd"/>
+      <w:r>
+        <w:rPr>
+          <w:rFonts w:ascii="Lucida Sans Unicode" w:hAnsi="Lucida Sans Unicode" w:cs="Lucida Sans Unicode"/>
+          <w:color w:val="505050"/>
+          <w:sz w:val="18"/>
+          <w:szCs w:val="18"/>
+        </w:rPr>
+        <w:t>。</w:t>
+      </w:r>
+    </w:p>
+    <w:p>
+      <w:pPr>
+        <w:pStyle w:val="NormalWeb"/>
+        <w:shd w:val="clear" w:color="auto" w:fill="FFFFFF"/>
+        <w:spacing w:before="225" w:beforeAutospacing="0" w:after="150" w:afterAutospacing="0"/>
+        <w:jc w:val="both"/>
+        <w:rPr>
+          <w:rFonts w:ascii="Lucida Sans Unicode" w:hAnsi="Lucida Sans Unicode" w:cs="Lucida Sans Unicode"/>
+          <w:color w:val="505050"/>
+          <w:sz w:val="18"/>
+          <w:szCs w:val="18"/>
+        </w:rPr>
+      </w:pPr>
+      <w:r>
+        <w:rPr>
+          <w:rFonts w:ascii="Lucida Sans Unicode" w:hAnsi="Lucida Sans Unicode" w:cs="Lucida Sans Unicode"/>
+          <w:color w:val="505050"/>
+          <w:sz w:val="18"/>
+          <w:szCs w:val="18"/>
+        </w:rPr>
+        <w:t>这样，在</w:t>
+      </w:r>
+      <w:r>
+        <w:rPr>
+          <w:rFonts w:ascii="Lucida Sans Unicode" w:hAnsi="Lucida Sans Unicode" w:cs="Lucida Sans Unicode"/>
+          <w:color w:val="505050"/>
+          <w:sz w:val="18"/>
+          <w:szCs w:val="18"/>
+        </w:rPr>
+        <w:t>HashMap</w:t>
+      </w:r>
+      <w:r>
+        <w:rPr>
+          <w:rFonts w:ascii="Lucida Sans Unicode" w:hAnsi="Lucida Sans Unicode" w:cs="Lucida Sans Unicode"/>
+          <w:color w:val="505050"/>
+          <w:sz w:val="18"/>
+          <w:szCs w:val="18"/>
+        </w:rPr>
+        <w:t>的</w:t>
+      </w:r>
+      <w:r>
+        <w:rPr>
+          <w:rFonts w:ascii="Lucida Sans Unicode" w:hAnsi="Lucida Sans Unicode" w:cs="Lucida Sans Unicode"/>
+          <w:color w:val="505050"/>
+          <w:sz w:val="18"/>
+          <w:szCs w:val="18"/>
+        </w:rPr>
+        <w:t>put</w:t>
+      </w:r>
+      <w:r>
+        <w:rPr>
+          <w:rFonts w:ascii="Lucida Sans Unicode" w:hAnsi="Lucida Sans Unicode" w:cs="Lucida Sans Unicode"/>
+          <w:color w:val="505050"/>
+          <w:sz w:val="18"/>
+          <w:szCs w:val="18"/>
+        </w:rPr>
+        <w:t>方法中才能正确判断</w:t>
+      </w:r>
+      <w:r>
+        <w:rPr>
+          <w:rFonts w:ascii="Lucida Sans Unicode" w:hAnsi="Lucida Sans Unicode" w:cs="Lucida Sans Unicode"/>
+          <w:color w:val="505050"/>
+          <w:sz w:val="18"/>
+          <w:szCs w:val="18"/>
+        </w:rPr>
+        <w:t>key</w:t>
+      </w:r>
+      <w:r>
+        <w:rPr>
+          <w:rFonts w:ascii="Lucida Sans Unicode" w:hAnsi="Lucida Sans Unicode" w:cs="Lucida Sans Unicode"/>
+          <w:color w:val="505050"/>
+          <w:sz w:val="18"/>
+          <w:szCs w:val="18"/>
+        </w:rPr>
+        <w:t>是否相同。</w:t>
+      </w:r>
+    </w:p>
+    <w:p>
+      <w:pPr>
+        <w:pStyle w:val="NormalWeb"/>
+        <w:shd w:val="clear" w:color="auto" w:fill="F8F8F8"/>
+        <w:spacing w:before="225" w:beforeAutospacing="0" w:after="150" w:afterAutospacing="0"/>
+        <w:jc w:val="both"/>
+        <w:rPr>
+          <w:rFonts w:ascii="Lucida Sans Unicode" w:hAnsi="Lucida Sans Unicode" w:cs="Lucida Sans Unicode"/>
+          <w:color w:val="666666"/>
+          <w:sz w:val="18"/>
+          <w:szCs w:val="18"/>
+        </w:rPr>
+      </w:pPr>
+      <w:r>
+        <w:rPr>
+          <w:rFonts w:ascii="Lucida Sans Unicode" w:hAnsi="Lucida Sans Unicode" w:cs="Lucida Sans Unicode"/>
+          <w:color w:val="666666"/>
+          <w:sz w:val="18"/>
+          <w:szCs w:val="18"/>
+        </w:rPr>
+        <w:t>不是经常有一个问题嘛，两个对象</w:t>
+      </w:r>
+      <w:proofErr w:type="spellStart"/>
+      <w:r>
+        <w:rPr>
+          <w:rFonts w:ascii="Lucida Sans Unicode" w:hAnsi="Lucida Sans Unicode" w:cs="Lucida Sans Unicode"/>
+          <w:color w:val="666666"/>
+          <w:sz w:val="18"/>
+          <w:szCs w:val="18"/>
+        </w:rPr>
+        <w:t>hashCode</w:t>
+      </w:r>
+      <w:proofErr w:type="spellEnd"/>
+      <w:r>
+        <w:rPr>
+          <w:rFonts w:ascii="Lucida Sans Unicode" w:hAnsi="Lucida Sans Unicode" w:cs="Lucida Sans Unicode"/>
+          <w:color w:val="666666"/>
+          <w:sz w:val="18"/>
+          <w:szCs w:val="18"/>
+        </w:rPr>
+        <w:t>相同，</w:t>
+      </w:r>
+      <w:r>
+        <w:rPr>
+          <w:rFonts w:ascii="Lucida Sans Unicode" w:hAnsi="Lucida Sans Unicode" w:cs="Lucida Sans Unicode"/>
+          <w:color w:val="666666"/>
+          <w:sz w:val="18"/>
+          <w:szCs w:val="18"/>
+        </w:rPr>
+        <w:t>equals</w:t>
+      </w:r>
+      <w:r>
+        <w:rPr>
+          <w:rFonts w:ascii="Lucida Sans Unicode" w:hAnsi="Lucida Sans Unicode" w:cs="Lucida Sans Unicode"/>
+          <w:color w:val="666666"/>
+          <w:sz w:val="18"/>
+          <w:szCs w:val="18"/>
+        </w:rPr>
+        <w:t>一定返回</w:t>
+      </w:r>
+      <w:r>
+        <w:rPr>
+          <w:rFonts w:ascii="Lucida Sans Unicode" w:hAnsi="Lucida Sans Unicode" w:cs="Lucida Sans Unicode"/>
+          <w:color w:val="666666"/>
+          <w:sz w:val="18"/>
+          <w:szCs w:val="18"/>
+        </w:rPr>
+        <w:t>true</w:t>
+      </w:r>
+      <w:r>
+        <w:rPr>
+          <w:rFonts w:ascii="Lucida Sans Unicode" w:hAnsi="Lucida Sans Unicode" w:cs="Lucida Sans Unicode"/>
+          <w:color w:val="666666"/>
+          <w:sz w:val="18"/>
+          <w:szCs w:val="18"/>
+        </w:rPr>
+        <w:t>吗？答案肯定是否的，这和你的设计密切相关：如果在你的编程思路中这两个对象是不同的，那么就算恰巧两个对象的</w:t>
+      </w:r>
+      <w:proofErr w:type="spellStart"/>
+      <w:r>
+        <w:rPr>
+          <w:rFonts w:ascii="Lucida Sans Unicode" w:hAnsi="Lucida Sans Unicode" w:cs="Lucida Sans Unicode"/>
+          <w:color w:val="666666"/>
+          <w:sz w:val="18"/>
+          <w:szCs w:val="18"/>
+        </w:rPr>
+        <w:t>hashCode</w:t>
+      </w:r>
+      <w:proofErr w:type="spellEnd"/>
+      <w:r>
+        <w:rPr>
+          <w:rFonts w:ascii="Lucida Sans Unicode" w:hAnsi="Lucida Sans Unicode" w:cs="Lucida Sans Unicode"/>
+          <w:color w:val="666666"/>
+          <w:sz w:val="18"/>
+          <w:szCs w:val="18"/>
+        </w:rPr>
+        <w:t>相同，</w:t>
+      </w:r>
+      <w:r>
+        <w:rPr>
+          <w:rFonts w:ascii="Lucida Sans Unicode" w:hAnsi="Lucida Sans Unicode" w:cs="Lucida Sans Unicode"/>
+          <w:color w:val="666666"/>
+          <w:sz w:val="18"/>
+          <w:szCs w:val="18"/>
+        </w:rPr>
+        <w:t>equals</w:t>
+      </w:r>
+      <w:r>
+        <w:rPr>
+          <w:rFonts w:ascii="Lucida Sans Unicode" w:hAnsi="Lucida Sans Unicode" w:cs="Lucida Sans Unicode"/>
+          <w:color w:val="666666"/>
+          <w:sz w:val="18"/>
+          <w:szCs w:val="18"/>
+        </w:rPr>
+        <w:t>也应该返回</w:t>
+      </w:r>
+      <w:r>
+        <w:rPr>
+          <w:rFonts w:ascii="Lucida Sans Unicode" w:hAnsi="Lucida Sans Unicode" w:cs="Lucida Sans Unicode"/>
+          <w:color w:val="666666"/>
+          <w:sz w:val="18"/>
+          <w:szCs w:val="18"/>
+        </w:rPr>
+        <w:t>false</w:t>
+      </w:r>
+      <w:r>
+        <w:rPr>
+          <w:rFonts w:ascii="Lucida Sans Unicode" w:hAnsi="Lucida Sans Unicode" w:cs="Lucida Sans Unicode"/>
+          <w:color w:val="666666"/>
+          <w:sz w:val="18"/>
+          <w:szCs w:val="18"/>
+        </w:rPr>
+        <w:t>。</w:t>
+      </w:r>
+    </w:p>
+    <w:p>
+      <w:pPr>
+        <w:pStyle w:val="NormalWeb"/>
+        <w:shd w:val="clear" w:color="auto" w:fill="FFFFFF"/>
+        <w:spacing w:before="150" w:beforeAutospacing="0" w:after="150" w:afterAutospacing="0"/>
+        <w:rPr>
+          <w:rFonts w:ascii="微软雅黑" w:eastAsia="微软雅黑" w:hAnsi="微软雅黑"/>
+          <w:color w:val="000000"/>
+          <w:sz w:val="18"/>
+          <w:szCs w:val="18"/>
+        </w:rPr>
+      </w:pPr>
+    </w:p>
+    <w:p>
+      <w:pPr>
+        <w:pStyle w:val="NormalWeb"/>
+        <w:shd w:val="clear" w:color="auto" w:fill="FFFFFF"/>
+        <w:spacing w:before="150" w:beforeAutospacing="0" w:after="150" w:afterAutospacing="0"/>
+        <w:rPr>
+          <w:rFonts w:ascii="微软雅黑" w:eastAsia="微软雅黑" w:hAnsi="微软雅黑"/>
+          <w:color w:val="000000"/>
+          <w:sz w:val="18"/>
+          <w:szCs w:val="18"/>
+        </w:rPr>
+      </w:pPr>
+    </w:p>
+    <w:p>
+      <w:pPr>
+        <w:pStyle w:val="Heading3"/>
+        <w:shd w:val="clear" w:color="auto" w:fill="FFFFFF"/>
+        <w:spacing w:before="150" w:after="150"/>
+        <w:rPr>
+          <w:rFonts w:ascii="微软雅黑" w:eastAsia="微软雅黑" w:hAnsi="微软雅黑"/>
+          <w:color w:val="000000"/>
+          <w:sz w:val="18"/>
+          <w:szCs w:val="18"/>
+        </w:rPr>
+      </w:pPr>
+      <w:r>
+        <w:rPr>
+          <w:rFonts w:ascii="微软雅黑" w:eastAsia="微软雅黑" w:hAnsi="微软雅黑" w:hint="eastAsia"/>
+          <w:color w:val="000000"/>
+          <w:sz w:val="18"/>
+          <w:szCs w:val="18"/>
+        </w:rPr>
+        <w:t>10. 请说一下HashMap的扩容原理</w:t>
+      </w:r>
+    </w:p>
+    <w:p>
+      <w:pPr>
+        <w:widowControl/>
+        <w:numPr>
+          <w:ilvl w:val="0"/>
+          <w:numId w:val="8"/>
+        </w:numPr>
+        <w:shd w:val="clear" w:color="auto" w:fill="FFFFFF"/>
+        <w:ind w:left="0"/>
+        <w:rPr>
+          <w:rFonts w:ascii="Lucida Sans Unicode" w:eastAsia="宋体" w:hAnsi="Lucida Sans Unicode" w:cs="Lucida Sans Unicode" w:hint="eastAsia"/>
+          <w:color w:val="505050"/>
+          <w:sz w:val="18"/>
+          <w:szCs w:val="18"/>
+        </w:rPr>
+      </w:pPr>
+      <w:r>
+        <w:rPr>
+          <w:rFonts w:ascii="Lucida Sans Unicode" w:hAnsi="Lucida Sans Unicode" w:cs="Lucida Sans Unicode"/>
+          <w:color w:val="505050"/>
+          <w:sz w:val="18"/>
+          <w:szCs w:val="18"/>
+        </w:rPr>
+        <w:t>首先得到新的容量值和新的扩容阈值，默认都是原来大小的两倍。</w:t>
+      </w:r>
+    </w:p>
+    <w:p>
+      <w:pPr>
+        <w:widowControl/>
+        <w:numPr>
+          <w:ilvl w:val="0"/>
+          <w:numId w:val="8"/>
+        </w:numPr>
+        <w:shd w:val="clear" w:color="auto" w:fill="FFFFFF"/>
+        <w:ind w:left="0"/>
+        <w:rPr>
+          <w:rFonts w:ascii="Lucida Sans Unicode" w:hAnsi="Lucida Sans Unicode" w:cs="Lucida Sans Unicode"/>
+          <w:color w:val="505050"/>
+          <w:sz w:val="18"/>
+          <w:szCs w:val="18"/>
+        </w:rPr>
+      </w:pPr>
+      <w:r>
+        <w:rPr>
+          <w:rFonts w:ascii="Lucida Sans Unicode" w:hAnsi="Lucida Sans Unicode" w:cs="Lucida Sans Unicode"/>
+          <w:color w:val="505050"/>
+          <w:sz w:val="18"/>
+          <w:szCs w:val="18"/>
+        </w:rPr>
+        <w:t>然后根据新容量创建新的数组</w:t>
+      </w:r>
+    </w:p>
+    <w:p>
+      <w:pPr>
+        <w:widowControl/>
+        <w:numPr>
+          <w:ilvl w:val="0"/>
+          <w:numId w:val="8"/>
+        </w:numPr>
+        <w:shd w:val="clear" w:color="auto" w:fill="FFFFFF"/>
+        <w:ind w:left="0"/>
+        <w:rPr>
+          <w:rFonts w:ascii="Lucida Sans Unicode" w:hAnsi="Lucida Sans Unicode" w:cs="Lucida Sans Unicode"/>
+          <w:color w:val="505050"/>
+          <w:sz w:val="18"/>
+          <w:szCs w:val="18"/>
+        </w:rPr>
+      </w:pPr>
+      <w:r>
+        <w:rPr>
+          <w:rFonts w:ascii="Lucida Sans Unicode" w:hAnsi="Lucida Sans Unicode" w:cs="Lucida Sans Unicode"/>
+          <w:color w:val="505050"/>
+          <w:sz w:val="18"/>
+          <w:szCs w:val="18"/>
+        </w:rPr>
+        <w:t>最后把元素从旧数组中迁移到新数组中</w:t>
+      </w:r>
+    </w:p>
+    <w:p>
+      <w:pPr>
+        <w:pStyle w:val="NormalWeb"/>
+        <w:shd w:val="clear" w:color="auto" w:fill="FFFFFF"/>
+        <w:spacing w:before="150" w:beforeAutospacing="0" w:after="150" w:afterAutospacing="0"/>
+        <w:rPr>
+          <w:rFonts w:ascii="微软雅黑" w:eastAsia="微软雅黑" w:hAnsi="微软雅黑"/>
+          <w:color w:val="000000"/>
+          <w:sz w:val="18"/>
+          <w:szCs w:val="18"/>
+        </w:rPr>
+      </w:pPr>
+    </w:p>
+    <w:p>
+      <w:pPr>
+        <w:pStyle w:val="NormalWeb"/>
+        <w:shd w:val="clear" w:color="auto" w:fill="FFFFFF"/>
+        <w:spacing w:before="150" w:beforeAutospacing="0" w:after="150" w:afterAutospacing="0"/>
+        <w:rPr>
+          <w:rFonts w:ascii="微软雅黑" w:eastAsia="微软雅黑" w:hAnsi="微软雅黑"/>
+          <w:color w:val="000000"/>
+          <w:sz w:val="18"/>
+          <w:szCs w:val="18"/>
+        </w:rPr>
+      </w:pPr>
+    </w:p>
+    <w:p>
+      <w:pPr>
+        <w:pStyle w:val="Heading3"/>
+        <w:shd w:val="clear" w:color="auto" w:fill="FFFFFF"/>
+        <w:spacing w:before="150" w:after="150"/>
+        <w:rPr>
+          <w:rFonts w:ascii="微软雅黑" w:eastAsia="微软雅黑" w:hAnsi="微软雅黑"/>
+          <w:color w:val="000000"/>
+          <w:sz w:val="18"/>
+          <w:szCs w:val="18"/>
+        </w:rPr>
+      </w:pPr>
+      <w:r>
+        <w:rPr>
+          <w:rFonts w:ascii="微软雅黑" w:eastAsia="微软雅黑" w:hAnsi="微软雅黑" w:hint="eastAsia"/>
+          <w:color w:val="000000"/>
+          <w:sz w:val="18"/>
+          <w:szCs w:val="18"/>
+        </w:rPr>
+        <w:t>9. 为什么要把链表转为红黑树，阈值为什么是8？</w:t>
+      </w:r>
+    </w:p>
+    <w:p>
+      <w:pPr>
+        <w:pStyle w:val="NormalWeb"/>
+        <w:shd w:val="clear" w:color="auto" w:fill="FFFFFF"/>
+        <w:spacing w:before="225" w:beforeAutospacing="0" w:after="150" w:afterAutospacing="0"/>
+        <w:jc w:val="both"/>
+        <w:rPr>
+          <w:rFonts w:ascii="Lucida Sans Unicode" w:hAnsi="Lucida Sans Unicode" w:cs="Lucida Sans Unicode" w:hint="eastAsia"/>
+          <w:color w:val="505050"/>
+          <w:sz w:val="18"/>
+          <w:szCs w:val="18"/>
+        </w:rPr>
+      </w:pPr>
+      <w:r>
+        <w:rPr>
+          <w:rFonts w:ascii="Lucida Sans Unicode" w:hAnsi="Lucida Sans Unicode" w:cs="Lucida Sans Unicode"/>
+          <w:color w:val="505050"/>
+          <w:sz w:val="18"/>
+          <w:szCs w:val="18"/>
+        </w:rPr>
+        <w:t>在极端情况下，比如说</w:t>
+      </w:r>
+      <w:r>
+        <w:rPr>
+          <w:rFonts w:ascii="Lucida Sans Unicode" w:hAnsi="Lucida Sans Unicode" w:cs="Lucida Sans Unicode"/>
+          <w:color w:val="505050"/>
+          <w:sz w:val="18"/>
+          <w:szCs w:val="18"/>
+        </w:rPr>
+        <w:t>key</w:t>
+      </w:r>
+      <w:r>
+        <w:rPr>
+          <w:rFonts w:ascii="Lucida Sans Unicode" w:hAnsi="Lucida Sans Unicode" w:cs="Lucida Sans Unicode"/>
+          <w:color w:val="505050"/>
+          <w:sz w:val="18"/>
+          <w:szCs w:val="18"/>
+        </w:rPr>
+        <w:t>的</w:t>
+      </w:r>
+      <w:proofErr w:type="spellStart"/>
+      <w:r>
+        <w:rPr>
+          <w:rFonts w:ascii="Lucida Sans Unicode" w:hAnsi="Lucida Sans Unicode" w:cs="Lucida Sans Unicode"/>
+          <w:color w:val="505050"/>
+          <w:sz w:val="18"/>
+          <w:szCs w:val="18"/>
+        </w:rPr>
+        <w:t>hashCode</w:t>
+      </w:r>
+      <w:proofErr w:type="spellEnd"/>
+      <w:r>
+        <w:rPr>
+          <w:rFonts w:ascii="Lucida Sans Unicode" w:hAnsi="Lucida Sans Unicode" w:cs="Lucida Sans Unicode"/>
+          <w:color w:val="505050"/>
+          <w:sz w:val="18"/>
+          <w:szCs w:val="18"/>
+        </w:rPr>
+        <w:t>()</w:t>
+      </w:r>
+      <w:r>
+        <w:rPr>
+          <w:rFonts w:ascii="Lucida Sans Unicode" w:hAnsi="Lucida Sans Unicode" w:cs="Lucida Sans Unicode"/>
+          <w:color w:val="505050"/>
+          <w:sz w:val="18"/>
+          <w:szCs w:val="18"/>
+        </w:rPr>
+        <w:t>返回的值不合理，或者多个密钥共享一个</w:t>
+      </w:r>
+      <w:proofErr w:type="spellStart"/>
+      <w:r>
+        <w:rPr>
+          <w:rFonts w:ascii="Lucida Sans Unicode" w:hAnsi="Lucida Sans Unicode" w:cs="Lucida Sans Unicode"/>
+          <w:color w:val="505050"/>
+          <w:sz w:val="18"/>
+          <w:szCs w:val="18"/>
+        </w:rPr>
+        <w:t>hashCode</w:t>
+      </w:r>
+      <w:proofErr w:type="spellEnd"/>
+      <w:r>
+        <w:rPr>
+          <w:rFonts w:ascii="Lucida Sans Unicode" w:hAnsi="Lucida Sans Unicode" w:cs="Lucida Sans Unicode"/>
+          <w:color w:val="505050"/>
+          <w:sz w:val="18"/>
+          <w:szCs w:val="18"/>
+        </w:rPr>
+        <w:t>，很有可能会在同一个数组位置产生严重的哈希冲突。</w:t>
+      </w:r>
+    </w:p>
+    <w:p>
+      <w:pPr>
+        <w:pStyle w:val="NormalWeb"/>
+        <w:shd w:val="clear" w:color="auto" w:fill="FFFFFF"/>
+        <w:spacing w:before="225" w:beforeAutospacing="0" w:after="150" w:afterAutospacing="0"/>
+        <w:jc w:val="both"/>
+        <w:rPr>
+          <w:rFonts w:ascii="Lucida Sans Unicode" w:hAnsi="Lucida Sans Unicode" w:cs="Lucida Sans Unicode"/>
+          <w:color w:val="505050"/>
+          <w:sz w:val="18"/>
+          <w:szCs w:val="18"/>
+        </w:rPr>
+      </w:pPr>
+      <w:r>
+        <w:rPr>
+          <w:rFonts w:ascii="Lucida Sans Unicode" w:hAnsi="Lucida Sans Unicode" w:cs="Lucida Sans Unicode"/>
+          <w:color w:val="505050"/>
+          <w:sz w:val="18"/>
+          <w:szCs w:val="18"/>
+        </w:rPr>
+        <w:t>这种情况下，如果我们仍然</w:t>
+      </w:r>
+      <w:proofErr w:type="gramStart"/>
+      <w:r>
+        <w:rPr>
+          <w:rFonts w:ascii="Lucida Sans Unicode" w:hAnsi="Lucida Sans Unicode" w:cs="Lucida Sans Unicode"/>
+          <w:color w:val="505050"/>
+          <w:sz w:val="18"/>
+          <w:szCs w:val="18"/>
+        </w:rPr>
+        <w:t>使用使用</w:t>
+      </w:r>
+      <w:proofErr w:type="gramEnd"/>
+      <w:r>
+        <w:rPr>
+          <w:rFonts w:ascii="Lucida Sans Unicode" w:hAnsi="Lucida Sans Unicode" w:cs="Lucida Sans Unicode"/>
+          <w:color w:val="505050"/>
+          <w:sz w:val="18"/>
+          <w:szCs w:val="18"/>
+        </w:rPr>
+        <w:t>链表把多个冲突的元素串起来，这些元素的查询效率就会从</w:t>
+      </w:r>
+      <w:r>
+        <w:rPr>
+          <w:rFonts w:ascii="Lucida Sans Unicode" w:hAnsi="Lucida Sans Unicode" w:cs="Lucida Sans Unicode"/>
+          <w:color w:val="505050"/>
+          <w:sz w:val="18"/>
+          <w:szCs w:val="18"/>
+        </w:rPr>
+        <w:t>O(1)</w:t>
+      </w:r>
+      <w:r>
+        <w:rPr>
+          <w:rFonts w:ascii="Lucida Sans Unicode" w:hAnsi="Lucida Sans Unicode" w:cs="Lucida Sans Unicode"/>
+          <w:color w:val="505050"/>
+          <w:sz w:val="18"/>
+          <w:szCs w:val="18"/>
+        </w:rPr>
+        <w:t>下降为</w:t>
+      </w:r>
+      <w:r>
+        <w:rPr>
+          <w:rFonts w:ascii="Lucida Sans Unicode" w:hAnsi="Lucida Sans Unicode" w:cs="Lucida Sans Unicode"/>
+          <w:color w:val="505050"/>
+          <w:sz w:val="18"/>
+          <w:szCs w:val="18"/>
+        </w:rPr>
+        <w:t>O(N)</w:t>
+      </w:r>
+      <w:r>
+        <w:rPr>
+          <w:rFonts w:ascii="Lucida Sans Unicode" w:hAnsi="Lucida Sans Unicode" w:cs="Lucida Sans Unicode"/>
+          <w:color w:val="505050"/>
+          <w:sz w:val="18"/>
+          <w:szCs w:val="18"/>
+        </w:rPr>
+        <w:t>。为了能够在这种极端情况下仍保证较为高效的查询效率，</w:t>
+      </w:r>
+      <w:r>
+        <w:rPr>
+          <w:rFonts w:ascii="Lucida Sans Unicode" w:hAnsi="Lucida Sans Unicode" w:cs="Lucida Sans Unicode"/>
+          <w:color w:val="505050"/>
+          <w:sz w:val="18"/>
+          <w:szCs w:val="18"/>
+        </w:rPr>
+        <w:t>HashMap</w:t>
+      </w:r>
+      <w:r>
+        <w:rPr>
+          <w:rFonts w:ascii="Lucida Sans Unicode" w:hAnsi="Lucida Sans Unicode" w:cs="Lucida Sans Unicode"/>
+          <w:color w:val="505050"/>
+          <w:sz w:val="18"/>
+          <w:szCs w:val="18"/>
+        </w:rPr>
+        <w:t>选择把链表转换为红黑树，红黑树是一种常用的</w:t>
+      </w:r>
+      <w:proofErr w:type="gramStart"/>
+      <w:r>
+        <w:rPr>
+          <w:rFonts w:ascii="Lucida Sans Unicode" w:hAnsi="Lucida Sans Unicode" w:cs="Lucida Sans Unicode"/>
+          <w:color w:val="505050"/>
+          <w:sz w:val="18"/>
+          <w:szCs w:val="18"/>
+        </w:rPr>
+        <w:t>平衡二叉搜索树</w:t>
+      </w:r>
+      <w:proofErr w:type="gramEnd"/>
+      <w:r>
+        <w:rPr>
+          <w:rFonts w:ascii="Lucida Sans Unicode" w:hAnsi="Lucida Sans Unicode" w:cs="Lucida Sans Unicode"/>
+          <w:color w:val="505050"/>
+          <w:sz w:val="18"/>
+          <w:szCs w:val="18"/>
+        </w:rPr>
+        <w:t>，添加，删除，查找元素等操作的时间复杂度均为</w:t>
+      </w:r>
+      <w:r>
+        <w:rPr>
+          <w:rFonts w:ascii="Lucida Sans Unicode" w:hAnsi="Lucida Sans Unicode" w:cs="Lucida Sans Unicode"/>
+          <w:color w:val="505050"/>
+          <w:sz w:val="18"/>
+          <w:szCs w:val="18"/>
+        </w:rPr>
+        <w:t>O(</w:t>
+      </w:r>
+      <w:proofErr w:type="spellStart"/>
+      <w:r>
+        <w:rPr>
+          <w:rFonts w:ascii="Lucida Sans Unicode" w:hAnsi="Lucida Sans Unicode" w:cs="Lucida Sans Unicode"/>
+          <w:color w:val="505050"/>
+          <w:sz w:val="18"/>
+          <w:szCs w:val="18"/>
+        </w:rPr>
+        <w:t>logN</w:t>
+      </w:r>
+      <w:proofErr w:type="spellEnd"/>
+      <w:r>
+        <w:rPr>
+          <w:rFonts w:ascii="Lucida Sans Unicode" w:hAnsi="Lucida Sans Unicode" w:cs="Lucida Sans Unicode"/>
+          <w:color w:val="505050"/>
+          <w:sz w:val="18"/>
+          <w:szCs w:val="18"/>
+        </w:rPr>
+        <w:t>)</w:t>
+      </w:r>
+    </w:p>
+    <w:p>
+      <w:pPr>
+        <w:pStyle w:val="NormalWeb"/>
+        <w:shd w:val="clear" w:color="auto" w:fill="FFFFFF"/>
+        <w:spacing w:before="225" w:beforeAutospacing="0" w:after="150" w:afterAutospacing="0"/>
+        <w:jc w:val="both"/>
+        <w:rPr>
+          <w:rFonts w:ascii="Lucida Sans Unicode" w:hAnsi="Lucida Sans Unicode" w:cs="Lucida Sans Unicode"/>
+          <w:color w:val="505050"/>
+          <w:sz w:val="18"/>
+          <w:szCs w:val="18"/>
+        </w:rPr>
+      </w:pPr>
+      <w:r>
+        <w:rPr>
+          <w:rFonts w:ascii="Lucida Sans Unicode" w:hAnsi="Lucida Sans Unicode" w:cs="Lucida Sans Unicode"/>
+          <w:color w:val="505050"/>
+          <w:sz w:val="18"/>
+          <w:szCs w:val="18"/>
+        </w:rPr>
+        <w:lastRenderedPageBreak/>
+        <w:t>至于阈值为什么是</w:t>
+      </w:r>
+      <w:r>
+        <w:rPr>
+          <w:rFonts w:ascii="Lucida Sans Unicode" w:hAnsi="Lucida Sans Unicode" w:cs="Lucida Sans Unicode"/>
+          <w:color w:val="505050"/>
+          <w:sz w:val="18"/>
+          <w:szCs w:val="18"/>
+        </w:rPr>
+        <w:t>8</w:t>
+      </w:r>
+      <w:r>
+        <w:rPr>
+          <w:rFonts w:ascii="Lucida Sans Unicode" w:hAnsi="Lucida Sans Unicode" w:cs="Lucida Sans Unicode"/>
+          <w:color w:val="505050"/>
+          <w:sz w:val="18"/>
+          <w:szCs w:val="18"/>
+        </w:rPr>
+        <w:t>，这是</w:t>
+      </w:r>
+      <w:r>
+        <w:rPr>
+          <w:rFonts w:ascii="Lucida Sans Unicode" w:hAnsi="Lucida Sans Unicode" w:cs="Lucida Sans Unicode"/>
+          <w:color w:val="505050"/>
+          <w:sz w:val="18"/>
+          <w:szCs w:val="18"/>
+        </w:rPr>
+        <w:t>HashMap</w:t>
+      </w:r>
+      <w:r>
+        <w:rPr>
+          <w:rFonts w:ascii="Lucida Sans Unicode" w:hAnsi="Lucida Sans Unicode" w:cs="Lucida Sans Unicode"/>
+          <w:color w:val="505050"/>
+          <w:sz w:val="18"/>
+          <w:szCs w:val="18"/>
+        </w:rPr>
+        <w:t>的作者根据概率论的知识得到的。当</w:t>
+      </w:r>
+      <w:r>
+        <w:rPr>
+          <w:rFonts w:ascii="Lucida Sans Unicode" w:hAnsi="Lucida Sans Unicode" w:cs="Lucida Sans Unicode"/>
+          <w:color w:val="505050"/>
+          <w:sz w:val="18"/>
+          <w:szCs w:val="18"/>
+        </w:rPr>
+        <w:t>key</w:t>
+      </w:r>
+      <w:r>
+        <w:rPr>
+          <w:rFonts w:ascii="Lucida Sans Unicode" w:hAnsi="Lucida Sans Unicode" w:cs="Lucida Sans Unicode"/>
+          <w:color w:val="505050"/>
+          <w:sz w:val="18"/>
+          <w:szCs w:val="18"/>
+        </w:rPr>
+        <w:t>的哈希码分布均匀时，数组同一个位置上的元素数量是成泊松分布的，同一个位置上出现</w:t>
+      </w:r>
+      <w:r>
+        <w:rPr>
+          <w:rFonts w:ascii="Lucida Sans Unicode" w:hAnsi="Lucida Sans Unicode" w:cs="Lucida Sans Unicode"/>
+          <w:color w:val="505050"/>
+          <w:sz w:val="18"/>
+          <w:szCs w:val="18"/>
+        </w:rPr>
+        <w:t>8</w:t>
+      </w:r>
+      <w:r>
+        <w:rPr>
+          <w:rFonts w:ascii="Lucida Sans Unicode" w:hAnsi="Lucida Sans Unicode" w:cs="Lucida Sans Unicode"/>
+          <w:color w:val="505050"/>
+          <w:sz w:val="18"/>
+          <w:szCs w:val="18"/>
+        </w:rPr>
+        <w:t>个元素的概率已经接近千分之一了，这侧面说明如果链表的长度达到了</w:t>
+      </w:r>
+      <w:r>
+        <w:rPr>
+          <w:rFonts w:ascii="Lucida Sans Unicode" w:hAnsi="Lucida Sans Unicode" w:cs="Lucida Sans Unicode"/>
+          <w:color w:val="505050"/>
+          <w:sz w:val="18"/>
+          <w:szCs w:val="18"/>
+        </w:rPr>
+        <w:t>8</w:t>
+      </w:r>
+      <w:r>
+        <w:rPr>
+          <w:rFonts w:ascii="Lucida Sans Unicode" w:hAnsi="Lucida Sans Unicode" w:cs="Lucida Sans Unicode"/>
+          <w:color w:val="505050"/>
+          <w:sz w:val="18"/>
+          <w:szCs w:val="18"/>
+        </w:rPr>
+        <w:t>，</w:t>
+      </w:r>
+      <w:r>
+        <w:rPr>
+          <w:rFonts w:ascii="Lucida Sans Unicode" w:hAnsi="Lucida Sans Unicode" w:cs="Lucida Sans Unicode"/>
+          <w:color w:val="505050"/>
+          <w:sz w:val="18"/>
+          <w:szCs w:val="18"/>
+        </w:rPr>
+        <w:t>key</w:t>
+      </w:r>
+      <w:r>
+        <w:rPr>
+          <w:rFonts w:ascii="Lucida Sans Unicode" w:hAnsi="Lucida Sans Unicode" w:cs="Lucida Sans Unicode"/>
+          <w:color w:val="505050"/>
+          <w:sz w:val="18"/>
+          <w:szCs w:val="18"/>
+        </w:rPr>
+        <w:t>的</w:t>
+      </w:r>
+      <w:proofErr w:type="spellStart"/>
+      <w:r>
+        <w:rPr>
+          <w:rFonts w:ascii="Lucida Sans Unicode" w:hAnsi="Lucida Sans Unicode" w:cs="Lucida Sans Unicode"/>
+          <w:color w:val="505050"/>
+          <w:sz w:val="18"/>
+          <w:szCs w:val="18"/>
+        </w:rPr>
+        <w:t>hashCode</w:t>
+      </w:r>
+      <w:proofErr w:type="spellEnd"/>
+      <w:r>
+        <w:rPr>
+          <w:rFonts w:ascii="Lucida Sans Unicode" w:hAnsi="Lucida Sans Unicode" w:cs="Lucida Sans Unicode"/>
+          <w:color w:val="505050"/>
+          <w:sz w:val="18"/>
+          <w:szCs w:val="18"/>
+        </w:rPr>
+        <w:t>()</w:t>
+      </w:r>
+      <w:r>
+        <w:rPr>
+          <w:rFonts w:ascii="Lucida Sans Unicode" w:hAnsi="Lucida Sans Unicode" w:cs="Lucida Sans Unicode"/>
+          <w:color w:val="505050"/>
+          <w:sz w:val="18"/>
+          <w:szCs w:val="18"/>
+        </w:rPr>
+        <w:t>肯定是出了大问题，这个时候需要红黑树来保证性能，所以选择</w:t>
+      </w:r>
+      <w:r>
+        <w:rPr>
+          <w:rFonts w:ascii="Lucida Sans Unicode" w:hAnsi="Lucida Sans Unicode" w:cs="Lucida Sans Unicode"/>
+          <w:color w:val="505050"/>
+          <w:sz w:val="18"/>
+          <w:szCs w:val="18"/>
+        </w:rPr>
+        <w:t>8</w:t>
+      </w:r>
+      <w:r>
+        <w:rPr>
+          <w:rFonts w:ascii="Lucida Sans Unicode" w:hAnsi="Lucida Sans Unicode" w:cs="Lucida Sans Unicode"/>
+          <w:color w:val="505050"/>
+          <w:sz w:val="18"/>
+          <w:szCs w:val="18"/>
+        </w:rPr>
+        <w:t>作为阈值。</w:t>
+      </w:r>
+    </w:p>
+    <w:p>
+      <w:pPr>
+        <w:pStyle w:val="NormalWeb"/>
+        <w:shd w:val="clear" w:color="auto" w:fill="FFFFFF"/>
+        <w:spacing w:before="150" w:beforeAutospacing="0" w:after="150" w:afterAutospacing="0"/>
+        <w:rPr>
+          <w:rFonts w:ascii="微软雅黑" w:eastAsia="微软雅黑" w:hAnsi="微软雅黑" w:hint="eastAsia"/>
+          <w:color w:val="000000"/>
+          <w:sz w:val="21"/>
+          <w:szCs w:val="21"/>
+        </w:rPr>
+      </w:pPr>
+    </w:p>
     <w:sectPr>
       <w:pgSz w:w="11906" w:h="16838"/>
       <w:pgMar w:top="1440" w:right="1800" w:bottom="1440" w:left="1800" w:header="851" w:footer="992" w:gutter="0"/>
@@ -2783,9 +5936,9 @@
 <file path=word/numbering.xml><?xml version="1.0" encoding="utf-8"?>
 <w:numbering xmlns:wpc="http://schemas.microsoft.com/office/word/2010/wordprocessingCanvas" xmlns:cx="http://schemas.microsoft.com/office/drawing/2014/chartex" xmlns:cx1="http://schemas.microsoft.com/office/drawing/2015/9/8/chartex" xmlns:cx2="http://schemas.microsoft.com/office/drawing/2015/10/21/chartex" xmlns:cx3="http://schemas.microsoft.com/office/drawing/2016/5/9/chartex" xmlns:cx4="http://schemas.microsoft.com/office/drawing/2016/5/10/chartex" xmlns:cx5="http://schemas.microsoft.com/office/drawing/2016/5/11/chartex" xmlns:cx6="http://schemas.microsoft.com/office/drawing/2016/5/12/chartex" xmlns:cx7="http://schemas.microsoft.com/office/drawing/2016/5/13/chartex" xmlns:cx8="http://schemas.microsoft.com/office/drawing/2016/5/14/chartex" xmlns:mc="http://schemas.openxmlformats.org/markup-compatibility/2006" xmlns:aink="http://schemas.microsoft.com/office/drawing/2016/ink" xmlns:am3d="http://schemas.microsoft.com/office/drawing/2017/model3d" xmlns:o="urn:schemas-microsoft-com:office:office" xmlns:r="http://schemas.openxmlformats.org/officeDocument/2006/relationships" xmlns:m="http://schemas.openxmlformats.org/officeDocument/2006/math" xmlns:v="urn:schemas-microsoft-com:vml" xmlns:wp14="http://schemas.microsoft.com/office/word/2010/wordprocessingDrawing" xmlns:wp="http://schemas.openxmlformats.org/drawingml/2006/wordprocessingDrawing" xmlns:w10="urn:schemas-microsoft-com:office:word" xmlns:w="http://schemas.openxmlformats.org/wordprocessingml/2006/main" xmlns:w14="http://schemas.microsoft.com/office/word/2010/wordml" xmlns:w15="http://schemas.microsoft.com/office/word/2012/wordml" xmlns:w16cex="http://schemas.microsoft.com/office/word/2018/wordml/cex" xmlns:w16cid="http://schemas.microsoft.com/office/word/2016/wordml/cid" xmlns:w16="http://schemas.microsoft.com/office/word/2018/wordml" xmlns:w16se="http://schemas.microsoft.com/office/word/2015/wordml/symex" xmlns:wpg="http://schemas.microsoft.com/office/word/2010/wordprocessingGroup" xmlns:wpi="http://schemas.microsoft.com/office/word/2010/wordprocessingInk" xmlns:wne="http://schemas.microsoft.com/office/word/2006/wordml" xmlns:wps="http://schemas.microsoft.com/office/word/2010/wordprocessingShape" mc:Ignorable="w14 w15 w16se w16cid w16 w16cex wp14">
   <w:abstractNum w:abstractNumId="0" w15:restartNumberingAfterBreak="0">
-    <w:nsid w:val="4E666B61"/>
+    <w:nsid w:val="1E8457E3"/>
     <w:multiLevelType w:val="multilevel"/>
-    <w:tmpl w:val="89D41300"/>
+    <w:tmpl w:val="B816B52A"/>
     <w:lvl w:ilvl="0">
       <w:start w:val="1"/>
       <w:numFmt w:val="bullet"/>
@@ -2931,8 +6084,1036 @@
       </w:rPr>
     </w:lvl>
   </w:abstractNum>
+  <w:abstractNum w:abstractNumId="1" w15:restartNumberingAfterBreak="0">
+    <w:nsid w:val="301017D8"/>
+    <w:multiLevelType w:val="multilevel"/>
+    <w:tmpl w:val="BEFC7F22"/>
+    <w:lvl w:ilvl="0">
+      <w:start w:val="1"/>
+      <w:numFmt w:val="bullet"/>
+      <w:lvlText w:val=""/>
+      <w:lvlJc w:val="left"/>
+      <w:pPr>
+        <w:tabs>
+          <w:tab w:val="num" w:pos="720"/>
+        </w:tabs>
+        <w:ind w:left="720" w:hanging="360"/>
+      </w:pPr>
+      <w:rPr>
+        <w:rFonts w:ascii="Symbol" w:hAnsi="Symbol" w:hint="default"/>
+        <w:sz w:val="20"/>
+      </w:rPr>
+    </w:lvl>
+    <w:lvl w:ilvl="1" w:tentative="1">
+      <w:start w:val="1"/>
+      <w:numFmt w:val="bullet"/>
+      <w:lvlText w:val="o"/>
+      <w:lvlJc w:val="left"/>
+      <w:pPr>
+        <w:tabs>
+          <w:tab w:val="num" w:pos="1440"/>
+        </w:tabs>
+        <w:ind w:left="1440" w:hanging="360"/>
+      </w:pPr>
+      <w:rPr>
+        <w:rFonts w:ascii="Courier New" w:hAnsi="Courier New" w:hint="default"/>
+        <w:sz w:val="20"/>
+      </w:rPr>
+    </w:lvl>
+    <w:lvl w:ilvl="2" w:tentative="1">
+      <w:start w:val="1"/>
+      <w:numFmt w:val="bullet"/>
+      <w:lvlText w:val=""/>
+      <w:lvlJc w:val="left"/>
+      <w:pPr>
+        <w:tabs>
+          <w:tab w:val="num" w:pos="2160"/>
+        </w:tabs>
+        <w:ind w:left="2160" w:hanging="360"/>
+      </w:pPr>
+      <w:rPr>
+        <w:rFonts w:ascii="Wingdings" w:hAnsi="Wingdings" w:hint="default"/>
+        <w:sz w:val="20"/>
+      </w:rPr>
+    </w:lvl>
+    <w:lvl w:ilvl="3" w:tentative="1">
+      <w:start w:val="1"/>
+      <w:numFmt w:val="bullet"/>
+      <w:lvlText w:val=""/>
+      <w:lvlJc w:val="left"/>
+      <w:pPr>
+        <w:tabs>
+          <w:tab w:val="num" w:pos="2880"/>
+        </w:tabs>
+        <w:ind w:left="2880" w:hanging="360"/>
+      </w:pPr>
+      <w:rPr>
+        <w:rFonts w:ascii="Wingdings" w:hAnsi="Wingdings" w:hint="default"/>
+        <w:sz w:val="20"/>
+      </w:rPr>
+    </w:lvl>
+    <w:lvl w:ilvl="4" w:tentative="1">
+      <w:start w:val="1"/>
+      <w:numFmt w:val="bullet"/>
+      <w:lvlText w:val=""/>
+      <w:lvlJc w:val="left"/>
+      <w:pPr>
+        <w:tabs>
+          <w:tab w:val="num" w:pos="3600"/>
+        </w:tabs>
+        <w:ind w:left="3600" w:hanging="360"/>
+      </w:pPr>
+      <w:rPr>
+        <w:rFonts w:ascii="Wingdings" w:hAnsi="Wingdings" w:hint="default"/>
+        <w:sz w:val="20"/>
+      </w:rPr>
+    </w:lvl>
+    <w:lvl w:ilvl="5" w:tentative="1">
+      <w:start w:val="1"/>
+      <w:numFmt w:val="bullet"/>
+      <w:lvlText w:val=""/>
+      <w:lvlJc w:val="left"/>
+      <w:pPr>
+        <w:tabs>
+          <w:tab w:val="num" w:pos="4320"/>
+        </w:tabs>
+        <w:ind w:left="4320" w:hanging="360"/>
+      </w:pPr>
+      <w:rPr>
+        <w:rFonts w:ascii="Wingdings" w:hAnsi="Wingdings" w:hint="default"/>
+        <w:sz w:val="20"/>
+      </w:rPr>
+    </w:lvl>
+    <w:lvl w:ilvl="6" w:tentative="1">
+      <w:start w:val="1"/>
+      <w:numFmt w:val="bullet"/>
+      <w:lvlText w:val=""/>
+      <w:lvlJc w:val="left"/>
+      <w:pPr>
+        <w:tabs>
+          <w:tab w:val="num" w:pos="5040"/>
+        </w:tabs>
+        <w:ind w:left="5040" w:hanging="360"/>
+      </w:pPr>
+      <w:rPr>
+        <w:rFonts w:ascii="Wingdings" w:hAnsi="Wingdings" w:hint="default"/>
+        <w:sz w:val="20"/>
+      </w:rPr>
+    </w:lvl>
+    <w:lvl w:ilvl="7" w:tentative="1">
+      <w:start w:val="1"/>
+      <w:numFmt w:val="bullet"/>
+      <w:lvlText w:val=""/>
+      <w:lvlJc w:val="left"/>
+      <w:pPr>
+        <w:tabs>
+          <w:tab w:val="num" w:pos="5760"/>
+        </w:tabs>
+        <w:ind w:left="5760" w:hanging="360"/>
+      </w:pPr>
+      <w:rPr>
+        <w:rFonts w:ascii="Wingdings" w:hAnsi="Wingdings" w:hint="default"/>
+        <w:sz w:val="20"/>
+      </w:rPr>
+    </w:lvl>
+    <w:lvl w:ilvl="8" w:tentative="1">
+      <w:start w:val="1"/>
+      <w:numFmt w:val="bullet"/>
+      <w:lvlText w:val=""/>
+      <w:lvlJc w:val="left"/>
+      <w:pPr>
+        <w:tabs>
+          <w:tab w:val="num" w:pos="6480"/>
+        </w:tabs>
+        <w:ind w:left="6480" w:hanging="360"/>
+      </w:pPr>
+      <w:rPr>
+        <w:rFonts w:ascii="Wingdings" w:hAnsi="Wingdings" w:hint="default"/>
+        <w:sz w:val="20"/>
+      </w:rPr>
+    </w:lvl>
+  </w:abstractNum>
+  <w:abstractNum w:abstractNumId="2" w15:restartNumberingAfterBreak="0">
+    <w:nsid w:val="4AF97F26"/>
+    <w:multiLevelType w:val="multilevel"/>
+    <w:tmpl w:val="44A4924E"/>
+    <w:lvl w:ilvl="0">
+      <w:start w:val="1"/>
+      <w:numFmt w:val="decimal"/>
+      <w:lvlText w:val="%1."/>
+      <w:lvlJc w:val="left"/>
+      <w:pPr>
+        <w:tabs>
+          <w:tab w:val="num" w:pos="720"/>
+        </w:tabs>
+        <w:ind w:left="720" w:hanging="360"/>
+      </w:pPr>
+    </w:lvl>
+    <w:lvl w:ilvl="1" w:tentative="1">
+      <w:start w:val="1"/>
+      <w:numFmt w:val="decimal"/>
+      <w:lvlText w:val="%2."/>
+      <w:lvlJc w:val="left"/>
+      <w:pPr>
+        <w:tabs>
+          <w:tab w:val="num" w:pos="1440"/>
+        </w:tabs>
+        <w:ind w:left="1440" w:hanging="360"/>
+      </w:pPr>
+    </w:lvl>
+    <w:lvl w:ilvl="2" w:tentative="1">
+      <w:start w:val="1"/>
+      <w:numFmt w:val="decimal"/>
+      <w:lvlText w:val="%3."/>
+      <w:lvlJc w:val="left"/>
+      <w:pPr>
+        <w:tabs>
+          <w:tab w:val="num" w:pos="2160"/>
+        </w:tabs>
+        <w:ind w:left="2160" w:hanging="360"/>
+      </w:pPr>
+    </w:lvl>
+    <w:lvl w:ilvl="3" w:tentative="1">
+      <w:start w:val="1"/>
+      <w:numFmt w:val="decimal"/>
+      <w:lvlText w:val="%4."/>
+      <w:lvlJc w:val="left"/>
+      <w:pPr>
+        <w:tabs>
+          <w:tab w:val="num" w:pos="2880"/>
+        </w:tabs>
+        <w:ind w:left="2880" w:hanging="360"/>
+      </w:pPr>
+    </w:lvl>
+    <w:lvl w:ilvl="4" w:tentative="1">
+      <w:start w:val="1"/>
+      <w:numFmt w:val="decimal"/>
+      <w:lvlText w:val="%5."/>
+      <w:lvlJc w:val="left"/>
+      <w:pPr>
+        <w:tabs>
+          <w:tab w:val="num" w:pos="3600"/>
+        </w:tabs>
+        <w:ind w:left="3600" w:hanging="360"/>
+      </w:pPr>
+    </w:lvl>
+    <w:lvl w:ilvl="5" w:tentative="1">
+      <w:start w:val="1"/>
+      <w:numFmt w:val="decimal"/>
+      <w:lvlText w:val="%6."/>
+      <w:lvlJc w:val="left"/>
+      <w:pPr>
+        <w:tabs>
+          <w:tab w:val="num" w:pos="4320"/>
+        </w:tabs>
+        <w:ind w:left="4320" w:hanging="360"/>
+      </w:pPr>
+    </w:lvl>
+    <w:lvl w:ilvl="6" w:tentative="1">
+      <w:start w:val="1"/>
+      <w:numFmt w:val="decimal"/>
+      <w:lvlText w:val="%7."/>
+      <w:lvlJc w:val="left"/>
+      <w:pPr>
+        <w:tabs>
+          <w:tab w:val="num" w:pos="5040"/>
+        </w:tabs>
+        <w:ind w:left="5040" w:hanging="360"/>
+      </w:pPr>
+    </w:lvl>
+    <w:lvl w:ilvl="7" w:tentative="1">
+      <w:start w:val="1"/>
+      <w:numFmt w:val="decimal"/>
+      <w:lvlText w:val="%8."/>
+      <w:lvlJc w:val="left"/>
+      <w:pPr>
+        <w:tabs>
+          <w:tab w:val="num" w:pos="5760"/>
+        </w:tabs>
+        <w:ind w:left="5760" w:hanging="360"/>
+      </w:pPr>
+    </w:lvl>
+    <w:lvl w:ilvl="8" w:tentative="1">
+      <w:start w:val="1"/>
+      <w:numFmt w:val="decimal"/>
+      <w:lvlText w:val="%9."/>
+      <w:lvlJc w:val="left"/>
+      <w:pPr>
+        <w:tabs>
+          <w:tab w:val="num" w:pos="6480"/>
+        </w:tabs>
+        <w:ind w:left="6480" w:hanging="360"/>
+      </w:pPr>
+    </w:lvl>
+  </w:abstractNum>
+  <w:abstractNum w:abstractNumId="3" w15:restartNumberingAfterBreak="0">
+    <w:nsid w:val="4BD56C2F"/>
+    <w:multiLevelType w:val="multilevel"/>
+    <w:tmpl w:val="31668A22"/>
+    <w:lvl w:ilvl="0">
+      <w:start w:val="1"/>
+      <w:numFmt w:val="bullet"/>
+      <w:lvlText w:val=""/>
+      <w:lvlJc w:val="left"/>
+      <w:pPr>
+        <w:tabs>
+          <w:tab w:val="num" w:pos="720"/>
+        </w:tabs>
+        <w:ind w:left="720" w:hanging="360"/>
+      </w:pPr>
+      <w:rPr>
+        <w:rFonts w:ascii="Symbol" w:hAnsi="Symbol" w:hint="default"/>
+        <w:sz w:val="20"/>
+      </w:rPr>
+    </w:lvl>
+    <w:lvl w:ilvl="1" w:tentative="1">
+      <w:start w:val="1"/>
+      <w:numFmt w:val="bullet"/>
+      <w:lvlText w:val="o"/>
+      <w:lvlJc w:val="left"/>
+      <w:pPr>
+        <w:tabs>
+          <w:tab w:val="num" w:pos="1440"/>
+        </w:tabs>
+        <w:ind w:left="1440" w:hanging="360"/>
+      </w:pPr>
+      <w:rPr>
+        <w:rFonts w:ascii="Courier New" w:hAnsi="Courier New" w:hint="default"/>
+        <w:sz w:val="20"/>
+      </w:rPr>
+    </w:lvl>
+    <w:lvl w:ilvl="2" w:tentative="1">
+      <w:start w:val="1"/>
+      <w:numFmt w:val="bullet"/>
+      <w:lvlText w:val=""/>
+      <w:lvlJc w:val="left"/>
+      <w:pPr>
+        <w:tabs>
+          <w:tab w:val="num" w:pos="2160"/>
+        </w:tabs>
+        <w:ind w:left="2160" w:hanging="360"/>
+      </w:pPr>
+      <w:rPr>
+        <w:rFonts w:ascii="Wingdings" w:hAnsi="Wingdings" w:hint="default"/>
+        <w:sz w:val="20"/>
+      </w:rPr>
+    </w:lvl>
+    <w:lvl w:ilvl="3" w:tentative="1">
+      <w:start w:val="1"/>
+      <w:numFmt w:val="bullet"/>
+      <w:lvlText w:val=""/>
+      <w:lvlJc w:val="left"/>
+      <w:pPr>
+        <w:tabs>
+          <w:tab w:val="num" w:pos="2880"/>
+        </w:tabs>
+        <w:ind w:left="2880" w:hanging="360"/>
+      </w:pPr>
+      <w:rPr>
+        <w:rFonts w:ascii="Wingdings" w:hAnsi="Wingdings" w:hint="default"/>
+        <w:sz w:val="20"/>
+      </w:rPr>
+    </w:lvl>
+    <w:lvl w:ilvl="4" w:tentative="1">
+      <w:start w:val="1"/>
+      <w:numFmt w:val="bullet"/>
+      <w:lvlText w:val=""/>
+      <w:lvlJc w:val="left"/>
+      <w:pPr>
+        <w:tabs>
+          <w:tab w:val="num" w:pos="3600"/>
+        </w:tabs>
+        <w:ind w:left="3600" w:hanging="360"/>
+      </w:pPr>
+      <w:rPr>
+        <w:rFonts w:ascii="Wingdings" w:hAnsi="Wingdings" w:hint="default"/>
+        <w:sz w:val="20"/>
+      </w:rPr>
+    </w:lvl>
+    <w:lvl w:ilvl="5" w:tentative="1">
+      <w:start w:val="1"/>
+      <w:numFmt w:val="bullet"/>
+      <w:lvlText w:val=""/>
+      <w:lvlJc w:val="left"/>
+      <w:pPr>
+        <w:tabs>
+          <w:tab w:val="num" w:pos="4320"/>
+        </w:tabs>
+        <w:ind w:left="4320" w:hanging="360"/>
+      </w:pPr>
+      <w:rPr>
+        <w:rFonts w:ascii="Wingdings" w:hAnsi="Wingdings" w:hint="default"/>
+        <w:sz w:val="20"/>
+      </w:rPr>
+    </w:lvl>
+    <w:lvl w:ilvl="6" w:tentative="1">
+      <w:start w:val="1"/>
+      <w:numFmt w:val="bullet"/>
+      <w:lvlText w:val=""/>
+      <w:lvlJc w:val="left"/>
+      <w:pPr>
+        <w:tabs>
+          <w:tab w:val="num" w:pos="5040"/>
+        </w:tabs>
+        <w:ind w:left="5040" w:hanging="360"/>
+      </w:pPr>
+      <w:rPr>
+        <w:rFonts w:ascii="Wingdings" w:hAnsi="Wingdings" w:hint="default"/>
+        <w:sz w:val="20"/>
+      </w:rPr>
+    </w:lvl>
+    <w:lvl w:ilvl="7" w:tentative="1">
+      <w:start w:val="1"/>
+      <w:numFmt w:val="bullet"/>
+      <w:lvlText w:val=""/>
+      <w:lvlJc w:val="left"/>
+      <w:pPr>
+        <w:tabs>
+          <w:tab w:val="num" w:pos="5760"/>
+        </w:tabs>
+        <w:ind w:left="5760" w:hanging="360"/>
+      </w:pPr>
+      <w:rPr>
+        <w:rFonts w:ascii="Wingdings" w:hAnsi="Wingdings" w:hint="default"/>
+        <w:sz w:val="20"/>
+      </w:rPr>
+    </w:lvl>
+    <w:lvl w:ilvl="8" w:tentative="1">
+      <w:start w:val="1"/>
+      <w:numFmt w:val="bullet"/>
+      <w:lvlText w:val=""/>
+      <w:lvlJc w:val="left"/>
+      <w:pPr>
+        <w:tabs>
+          <w:tab w:val="num" w:pos="6480"/>
+        </w:tabs>
+        <w:ind w:left="6480" w:hanging="360"/>
+      </w:pPr>
+      <w:rPr>
+        <w:rFonts w:ascii="Wingdings" w:hAnsi="Wingdings" w:hint="default"/>
+        <w:sz w:val="20"/>
+      </w:rPr>
+    </w:lvl>
+  </w:abstractNum>
+  <w:abstractNum w:abstractNumId="4" w15:restartNumberingAfterBreak="0">
+    <w:nsid w:val="4E666B61"/>
+    <w:multiLevelType w:val="multilevel"/>
+    <w:tmpl w:val="89D41300"/>
+    <w:lvl w:ilvl="0">
+      <w:start w:val="1"/>
+      <w:numFmt w:val="bullet"/>
+      <w:lvlText w:val=""/>
+      <w:lvlJc w:val="left"/>
+      <w:pPr>
+        <w:tabs>
+          <w:tab w:val="num" w:pos="720"/>
+        </w:tabs>
+        <w:ind w:left="720" w:hanging="360"/>
+      </w:pPr>
+      <w:rPr>
+        <w:rFonts w:ascii="Symbol" w:hAnsi="Symbol" w:hint="default"/>
+        <w:sz w:val="20"/>
+      </w:rPr>
+    </w:lvl>
+    <w:lvl w:ilvl="1" w:tentative="1">
+      <w:start w:val="1"/>
+      <w:numFmt w:val="bullet"/>
+      <w:lvlText w:val="o"/>
+      <w:lvlJc w:val="left"/>
+      <w:pPr>
+        <w:tabs>
+          <w:tab w:val="num" w:pos="1440"/>
+        </w:tabs>
+        <w:ind w:left="1440" w:hanging="360"/>
+      </w:pPr>
+      <w:rPr>
+        <w:rFonts w:ascii="Courier New" w:hAnsi="Courier New" w:hint="default"/>
+        <w:sz w:val="20"/>
+      </w:rPr>
+    </w:lvl>
+    <w:lvl w:ilvl="2" w:tentative="1">
+      <w:start w:val="1"/>
+      <w:numFmt w:val="bullet"/>
+      <w:lvlText w:val=""/>
+      <w:lvlJc w:val="left"/>
+      <w:pPr>
+        <w:tabs>
+          <w:tab w:val="num" w:pos="2160"/>
+        </w:tabs>
+        <w:ind w:left="2160" w:hanging="360"/>
+      </w:pPr>
+      <w:rPr>
+        <w:rFonts w:ascii="Wingdings" w:hAnsi="Wingdings" w:hint="default"/>
+        <w:sz w:val="20"/>
+      </w:rPr>
+    </w:lvl>
+    <w:lvl w:ilvl="3" w:tentative="1">
+      <w:start w:val="1"/>
+      <w:numFmt w:val="bullet"/>
+      <w:lvlText w:val=""/>
+      <w:lvlJc w:val="left"/>
+      <w:pPr>
+        <w:tabs>
+          <w:tab w:val="num" w:pos="2880"/>
+        </w:tabs>
+        <w:ind w:left="2880" w:hanging="360"/>
+      </w:pPr>
+      <w:rPr>
+        <w:rFonts w:ascii="Wingdings" w:hAnsi="Wingdings" w:hint="default"/>
+        <w:sz w:val="20"/>
+      </w:rPr>
+    </w:lvl>
+    <w:lvl w:ilvl="4" w:tentative="1">
+      <w:start w:val="1"/>
+      <w:numFmt w:val="bullet"/>
+      <w:lvlText w:val=""/>
+      <w:lvlJc w:val="left"/>
+      <w:pPr>
+        <w:tabs>
+          <w:tab w:val="num" w:pos="3600"/>
+        </w:tabs>
+        <w:ind w:left="3600" w:hanging="360"/>
+      </w:pPr>
+      <w:rPr>
+        <w:rFonts w:ascii="Wingdings" w:hAnsi="Wingdings" w:hint="default"/>
+        <w:sz w:val="20"/>
+      </w:rPr>
+    </w:lvl>
+    <w:lvl w:ilvl="5" w:tentative="1">
+      <w:start w:val="1"/>
+      <w:numFmt w:val="bullet"/>
+      <w:lvlText w:val=""/>
+      <w:lvlJc w:val="left"/>
+      <w:pPr>
+        <w:tabs>
+          <w:tab w:val="num" w:pos="4320"/>
+        </w:tabs>
+        <w:ind w:left="4320" w:hanging="360"/>
+      </w:pPr>
+      <w:rPr>
+        <w:rFonts w:ascii="Wingdings" w:hAnsi="Wingdings" w:hint="default"/>
+        <w:sz w:val="20"/>
+      </w:rPr>
+    </w:lvl>
+    <w:lvl w:ilvl="6" w:tentative="1">
+      <w:start w:val="1"/>
+      <w:numFmt w:val="bullet"/>
+      <w:lvlText w:val=""/>
+      <w:lvlJc w:val="left"/>
+      <w:pPr>
+        <w:tabs>
+          <w:tab w:val="num" w:pos="5040"/>
+        </w:tabs>
+        <w:ind w:left="5040" w:hanging="360"/>
+      </w:pPr>
+      <w:rPr>
+        <w:rFonts w:ascii="Wingdings" w:hAnsi="Wingdings" w:hint="default"/>
+        <w:sz w:val="20"/>
+      </w:rPr>
+    </w:lvl>
+    <w:lvl w:ilvl="7" w:tentative="1">
+      <w:start w:val="1"/>
+      <w:numFmt w:val="bullet"/>
+      <w:lvlText w:val=""/>
+      <w:lvlJc w:val="left"/>
+      <w:pPr>
+        <w:tabs>
+          <w:tab w:val="num" w:pos="5760"/>
+        </w:tabs>
+        <w:ind w:left="5760" w:hanging="360"/>
+      </w:pPr>
+      <w:rPr>
+        <w:rFonts w:ascii="Wingdings" w:hAnsi="Wingdings" w:hint="default"/>
+        <w:sz w:val="20"/>
+      </w:rPr>
+    </w:lvl>
+    <w:lvl w:ilvl="8" w:tentative="1">
+      <w:start w:val="1"/>
+      <w:numFmt w:val="bullet"/>
+      <w:lvlText w:val=""/>
+      <w:lvlJc w:val="left"/>
+      <w:pPr>
+        <w:tabs>
+          <w:tab w:val="num" w:pos="6480"/>
+        </w:tabs>
+        <w:ind w:left="6480" w:hanging="360"/>
+      </w:pPr>
+      <w:rPr>
+        <w:rFonts w:ascii="Wingdings" w:hAnsi="Wingdings" w:hint="default"/>
+        <w:sz w:val="20"/>
+      </w:rPr>
+    </w:lvl>
+  </w:abstractNum>
+  <w:abstractNum w:abstractNumId="5" w15:restartNumberingAfterBreak="0">
+    <w:nsid w:val="539253FA"/>
+    <w:multiLevelType w:val="multilevel"/>
+    <w:tmpl w:val="ECC84BB2"/>
+    <w:lvl w:ilvl="0">
+      <w:start w:val="1"/>
+      <w:numFmt w:val="bullet"/>
+      <w:lvlText w:val=""/>
+      <w:lvlJc w:val="left"/>
+      <w:pPr>
+        <w:tabs>
+          <w:tab w:val="num" w:pos="720"/>
+        </w:tabs>
+        <w:ind w:left="720" w:hanging="360"/>
+      </w:pPr>
+      <w:rPr>
+        <w:rFonts w:ascii="Symbol" w:hAnsi="Symbol" w:hint="default"/>
+        <w:sz w:val="20"/>
+      </w:rPr>
+    </w:lvl>
+    <w:lvl w:ilvl="1" w:tentative="1">
+      <w:start w:val="1"/>
+      <w:numFmt w:val="bullet"/>
+      <w:lvlText w:val="o"/>
+      <w:lvlJc w:val="left"/>
+      <w:pPr>
+        <w:tabs>
+          <w:tab w:val="num" w:pos="1440"/>
+        </w:tabs>
+        <w:ind w:left="1440" w:hanging="360"/>
+      </w:pPr>
+      <w:rPr>
+        <w:rFonts w:ascii="Courier New" w:hAnsi="Courier New" w:hint="default"/>
+        <w:sz w:val="20"/>
+      </w:rPr>
+    </w:lvl>
+    <w:lvl w:ilvl="2" w:tentative="1">
+      <w:start w:val="1"/>
+      <w:numFmt w:val="bullet"/>
+      <w:lvlText w:val=""/>
+      <w:lvlJc w:val="left"/>
+      <w:pPr>
+        <w:tabs>
+          <w:tab w:val="num" w:pos="2160"/>
+        </w:tabs>
+        <w:ind w:left="2160" w:hanging="360"/>
+      </w:pPr>
+      <w:rPr>
+        <w:rFonts w:ascii="Wingdings" w:hAnsi="Wingdings" w:hint="default"/>
+        <w:sz w:val="20"/>
+      </w:rPr>
+    </w:lvl>
+    <w:lvl w:ilvl="3" w:tentative="1">
+      <w:start w:val="1"/>
+      <w:numFmt w:val="bullet"/>
+      <w:lvlText w:val=""/>
+      <w:lvlJc w:val="left"/>
+      <w:pPr>
+        <w:tabs>
+          <w:tab w:val="num" w:pos="2880"/>
+        </w:tabs>
+        <w:ind w:left="2880" w:hanging="360"/>
+      </w:pPr>
+      <w:rPr>
+        <w:rFonts w:ascii="Wingdings" w:hAnsi="Wingdings" w:hint="default"/>
+        <w:sz w:val="20"/>
+      </w:rPr>
+    </w:lvl>
+    <w:lvl w:ilvl="4" w:tentative="1">
+      <w:start w:val="1"/>
+      <w:numFmt w:val="bullet"/>
+      <w:lvlText w:val=""/>
+      <w:lvlJc w:val="left"/>
+      <w:pPr>
+        <w:tabs>
+          <w:tab w:val="num" w:pos="3600"/>
+        </w:tabs>
+        <w:ind w:left="3600" w:hanging="360"/>
+      </w:pPr>
+      <w:rPr>
+        <w:rFonts w:ascii="Wingdings" w:hAnsi="Wingdings" w:hint="default"/>
+        <w:sz w:val="20"/>
+      </w:rPr>
+    </w:lvl>
+    <w:lvl w:ilvl="5" w:tentative="1">
+      <w:start w:val="1"/>
+      <w:numFmt w:val="bullet"/>
+      <w:lvlText w:val=""/>
+      <w:lvlJc w:val="left"/>
+      <w:pPr>
+        <w:tabs>
+          <w:tab w:val="num" w:pos="4320"/>
+        </w:tabs>
+        <w:ind w:left="4320" w:hanging="360"/>
+      </w:pPr>
+      <w:rPr>
+        <w:rFonts w:ascii="Wingdings" w:hAnsi="Wingdings" w:hint="default"/>
+        <w:sz w:val="20"/>
+      </w:rPr>
+    </w:lvl>
+    <w:lvl w:ilvl="6" w:tentative="1">
+      <w:start w:val="1"/>
+      <w:numFmt w:val="bullet"/>
+      <w:lvlText w:val=""/>
+      <w:lvlJc w:val="left"/>
+      <w:pPr>
+        <w:tabs>
+          <w:tab w:val="num" w:pos="5040"/>
+        </w:tabs>
+        <w:ind w:left="5040" w:hanging="360"/>
+      </w:pPr>
+      <w:rPr>
+        <w:rFonts w:ascii="Wingdings" w:hAnsi="Wingdings" w:hint="default"/>
+        <w:sz w:val="20"/>
+      </w:rPr>
+    </w:lvl>
+    <w:lvl w:ilvl="7" w:tentative="1">
+      <w:start w:val="1"/>
+      <w:numFmt w:val="bullet"/>
+      <w:lvlText w:val=""/>
+      <w:lvlJc w:val="left"/>
+      <w:pPr>
+        <w:tabs>
+          <w:tab w:val="num" w:pos="5760"/>
+        </w:tabs>
+        <w:ind w:left="5760" w:hanging="360"/>
+      </w:pPr>
+      <w:rPr>
+        <w:rFonts w:ascii="Wingdings" w:hAnsi="Wingdings" w:hint="default"/>
+        <w:sz w:val="20"/>
+      </w:rPr>
+    </w:lvl>
+    <w:lvl w:ilvl="8" w:tentative="1">
+      <w:start w:val="1"/>
+      <w:numFmt w:val="bullet"/>
+      <w:lvlText w:val=""/>
+      <w:lvlJc w:val="left"/>
+      <w:pPr>
+        <w:tabs>
+          <w:tab w:val="num" w:pos="6480"/>
+        </w:tabs>
+        <w:ind w:left="6480" w:hanging="360"/>
+      </w:pPr>
+      <w:rPr>
+        <w:rFonts w:ascii="Wingdings" w:hAnsi="Wingdings" w:hint="default"/>
+        <w:sz w:val="20"/>
+      </w:rPr>
+    </w:lvl>
+  </w:abstractNum>
+  <w:abstractNum w:abstractNumId="6" w15:restartNumberingAfterBreak="0">
+    <w:nsid w:val="586561F6"/>
+    <w:multiLevelType w:val="multilevel"/>
+    <w:tmpl w:val="C70CD55A"/>
+    <w:lvl w:ilvl="0">
+      <w:start w:val="1"/>
+      <w:numFmt w:val="bullet"/>
+      <w:lvlText w:val=""/>
+      <w:lvlJc w:val="left"/>
+      <w:pPr>
+        <w:tabs>
+          <w:tab w:val="num" w:pos="720"/>
+        </w:tabs>
+        <w:ind w:left="720" w:hanging="360"/>
+      </w:pPr>
+      <w:rPr>
+        <w:rFonts w:ascii="Symbol" w:hAnsi="Symbol" w:hint="default"/>
+        <w:sz w:val="20"/>
+      </w:rPr>
+    </w:lvl>
+    <w:lvl w:ilvl="1" w:tentative="1">
+      <w:start w:val="1"/>
+      <w:numFmt w:val="bullet"/>
+      <w:lvlText w:val="o"/>
+      <w:lvlJc w:val="left"/>
+      <w:pPr>
+        <w:tabs>
+          <w:tab w:val="num" w:pos="1440"/>
+        </w:tabs>
+        <w:ind w:left="1440" w:hanging="360"/>
+      </w:pPr>
+      <w:rPr>
+        <w:rFonts w:ascii="Courier New" w:hAnsi="Courier New" w:hint="default"/>
+        <w:sz w:val="20"/>
+      </w:rPr>
+    </w:lvl>
+    <w:lvl w:ilvl="2" w:tentative="1">
+      <w:start w:val="1"/>
+      <w:numFmt w:val="bullet"/>
+      <w:lvlText w:val=""/>
+      <w:lvlJc w:val="left"/>
+      <w:pPr>
+        <w:tabs>
+          <w:tab w:val="num" w:pos="2160"/>
+        </w:tabs>
+        <w:ind w:left="2160" w:hanging="360"/>
+      </w:pPr>
+      <w:rPr>
+        <w:rFonts w:ascii="Wingdings" w:hAnsi="Wingdings" w:hint="default"/>
+        <w:sz w:val="20"/>
+      </w:rPr>
+    </w:lvl>
+    <w:lvl w:ilvl="3" w:tentative="1">
+      <w:start w:val="1"/>
+      <w:numFmt w:val="bullet"/>
+      <w:lvlText w:val=""/>
+      <w:lvlJc w:val="left"/>
+      <w:pPr>
+        <w:tabs>
+          <w:tab w:val="num" w:pos="2880"/>
+        </w:tabs>
+        <w:ind w:left="2880" w:hanging="360"/>
+      </w:pPr>
+      <w:rPr>
+        <w:rFonts w:ascii="Wingdings" w:hAnsi="Wingdings" w:hint="default"/>
+        <w:sz w:val="20"/>
+      </w:rPr>
+    </w:lvl>
+    <w:lvl w:ilvl="4" w:tentative="1">
+      <w:start w:val="1"/>
+      <w:numFmt w:val="bullet"/>
+      <w:lvlText w:val=""/>
+      <w:lvlJc w:val="left"/>
+      <w:pPr>
+        <w:tabs>
+          <w:tab w:val="num" w:pos="3600"/>
+        </w:tabs>
+        <w:ind w:left="3600" w:hanging="360"/>
+      </w:pPr>
+      <w:rPr>
+        <w:rFonts w:ascii="Wingdings" w:hAnsi="Wingdings" w:hint="default"/>
+        <w:sz w:val="20"/>
+      </w:rPr>
+    </w:lvl>
+    <w:lvl w:ilvl="5" w:tentative="1">
+      <w:start w:val="1"/>
+      <w:numFmt w:val="bullet"/>
+      <w:lvlText w:val=""/>
+      <w:lvlJc w:val="left"/>
+      <w:pPr>
+        <w:tabs>
+          <w:tab w:val="num" w:pos="4320"/>
+        </w:tabs>
+        <w:ind w:left="4320" w:hanging="360"/>
+      </w:pPr>
+      <w:rPr>
+        <w:rFonts w:ascii="Wingdings" w:hAnsi="Wingdings" w:hint="default"/>
+        <w:sz w:val="20"/>
+      </w:rPr>
+    </w:lvl>
+    <w:lvl w:ilvl="6" w:tentative="1">
+      <w:start w:val="1"/>
+      <w:numFmt w:val="bullet"/>
+      <w:lvlText w:val=""/>
+      <w:lvlJc w:val="left"/>
+      <w:pPr>
+        <w:tabs>
+          <w:tab w:val="num" w:pos="5040"/>
+        </w:tabs>
+        <w:ind w:left="5040" w:hanging="360"/>
+      </w:pPr>
+      <w:rPr>
+        <w:rFonts w:ascii="Wingdings" w:hAnsi="Wingdings" w:hint="default"/>
+        <w:sz w:val="20"/>
+      </w:rPr>
+    </w:lvl>
+    <w:lvl w:ilvl="7" w:tentative="1">
+      <w:start w:val="1"/>
+      <w:numFmt w:val="bullet"/>
+      <w:lvlText w:val=""/>
+      <w:lvlJc w:val="left"/>
+      <w:pPr>
+        <w:tabs>
+          <w:tab w:val="num" w:pos="5760"/>
+        </w:tabs>
+        <w:ind w:left="5760" w:hanging="360"/>
+      </w:pPr>
+      <w:rPr>
+        <w:rFonts w:ascii="Wingdings" w:hAnsi="Wingdings" w:hint="default"/>
+        <w:sz w:val="20"/>
+      </w:rPr>
+    </w:lvl>
+    <w:lvl w:ilvl="8" w:tentative="1">
+      <w:start w:val="1"/>
+      <w:numFmt w:val="bullet"/>
+      <w:lvlText w:val=""/>
+      <w:lvlJc w:val="left"/>
+      <w:pPr>
+        <w:tabs>
+          <w:tab w:val="num" w:pos="6480"/>
+        </w:tabs>
+        <w:ind w:left="6480" w:hanging="360"/>
+      </w:pPr>
+      <w:rPr>
+        <w:rFonts w:ascii="Wingdings" w:hAnsi="Wingdings" w:hint="default"/>
+        <w:sz w:val="20"/>
+      </w:rPr>
+    </w:lvl>
+  </w:abstractNum>
+  <w:abstractNum w:abstractNumId="7" w15:restartNumberingAfterBreak="0">
+    <w:nsid w:val="66C733EE"/>
+    <w:multiLevelType w:val="multilevel"/>
+    <w:tmpl w:val="CE148072"/>
+    <w:lvl w:ilvl="0">
+      <w:start w:val="1"/>
+      <w:numFmt w:val="bullet"/>
+      <w:lvlText w:val=""/>
+      <w:lvlJc w:val="left"/>
+      <w:pPr>
+        <w:tabs>
+          <w:tab w:val="num" w:pos="720"/>
+        </w:tabs>
+        <w:ind w:left="720" w:hanging="360"/>
+      </w:pPr>
+      <w:rPr>
+        <w:rFonts w:ascii="Symbol" w:hAnsi="Symbol" w:hint="default"/>
+        <w:sz w:val="20"/>
+      </w:rPr>
+    </w:lvl>
+    <w:lvl w:ilvl="1" w:tentative="1">
+      <w:start w:val="1"/>
+      <w:numFmt w:val="bullet"/>
+      <w:lvlText w:val="o"/>
+      <w:lvlJc w:val="left"/>
+      <w:pPr>
+        <w:tabs>
+          <w:tab w:val="num" w:pos="1440"/>
+        </w:tabs>
+        <w:ind w:left="1440" w:hanging="360"/>
+      </w:pPr>
+      <w:rPr>
+        <w:rFonts w:ascii="Courier New" w:hAnsi="Courier New" w:hint="default"/>
+        <w:sz w:val="20"/>
+      </w:rPr>
+    </w:lvl>
+    <w:lvl w:ilvl="2" w:tentative="1">
+      <w:start w:val="1"/>
+      <w:numFmt w:val="bullet"/>
+      <w:lvlText w:val=""/>
+      <w:lvlJc w:val="left"/>
+      <w:pPr>
+        <w:tabs>
+          <w:tab w:val="num" w:pos="2160"/>
+        </w:tabs>
+        <w:ind w:left="2160" w:hanging="360"/>
+      </w:pPr>
+      <w:rPr>
+        <w:rFonts w:ascii="Wingdings" w:hAnsi="Wingdings" w:hint="default"/>
+        <w:sz w:val="20"/>
+      </w:rPr>
+    </w:lvl>
+    <w:lvl w:ilvl="3" w:tentative="1">
+      <w:start w:val="1"/>
+      <w:numFmt w:val="bullet"/>
+      <w:lvlText w:val=""/>
+      <w:lvlJc w:val="left"/>
+      <w:pPr>
+        <w:tabs>
+          <w:tab w:val="num" w:pos="2880"/>
+        </w:tabs>
+        <w:ind w:left="2880" w:hanging="360"/>
+      </w:pPr>
+      <w:rPr>
+        <w:rFonts w:ascii="Wingdings" w:hAnsi="Wingdings" w:hint="default"/>
+        <w:sz w:val="20"/>
+      </w:rPr>
+    </w:lvl>
+    <w:lvl w:ilvl="4" w:tentative="1">
+      <w:start w:val="1"/>
+      <w:numFmt w:val="bullet"/>
+      <w:lvlText w:val=""/>
+      <w:lvlJc w:val="left"/>
+      <w:pPr>
+        <w:tabs>
+          <w:tab w:val="num" w:pos="3600"/>
+        </w:tabs>
+        <w:ind w:left="3600" w:hanging="360"/>
+      </w:pPr>
+      <w:rPr>
+        <w:rFonts w:ascii="Wingdings" w:hAnsi="Wingdings" w:hint="default"/>
+        <w:sz w:val="20"/>
+      </w:rPr>
+    </w:lvl>
+    <w:lvl w:ilvl="5" w:tentative="1">
+      <w:start w:val="1"/>
+      <w:numFmt w:val="bullet"/>
+      <w:lvlText w:val=""/>
+      <w:lvlJc w:val="left"/>
+      <w:pPr>
+        <w:tabs>
+          <w:tab w:val="num" w:pos="4320"/>
+        </w:tabs>
+        <w:ind w:left="4320" w:hanging="360"/>
+      </w:pPr>
+      <w:rPr>
+        <w:rFonts w:ascii="Wingdings" w:hAnsi="Wingdings" w:hint="default"/>
+        <w:sz w:val="20"/>
+      </w:rPr>
+    </w:lvl>
+    <w:lvl w:ilvl="6" w:tentative="1">
+      <w:start w:val="1"/>
+      <w:numFmt w:val="bullet"/>
+      <w:lvlText w:val=""/>
+      <w:lvlJc w:val="left"/>
+      <w:pPr>
+        <w:tabs>
+          <w:tab w:val="num" w:pos="5040"/>
+        </w:tabs>
+        <w:ind w:left="5040" w:hanging="360"/>
+      </w:pPr>
+      <w:rPr>
+        <w:rFonts w:ascii="Wingdings" w:hAnsi="Wingdings" w:hint="default"/>
+        <w:sz w:val="20"/>
+      </w:rPr>
+    </w:lvl>
+    <w:lvl w:ilvl="7" w:tentative="1">
+      <w:start w:val="1"/>
+      <w:numFmt w:val="bullet"/>
+      <w:lvlText w:val=""/>
+      <w:lvlJc w:val="left"/>
+      <w:pPr>
+        <w:tabs>
+          <w:tab w:val="num" w:pos="5760"/>
+        </w:tabs>
+        <w:ind w:left="5760" w:hanging="360"/>
+      </w:pPr>
+      <w:rPr>
+        <w:rFonts w:ascii="Wingdings" w:hAnsi="Wingdings" w:hint="default"/>
+        <w:sz w:val="20"/>
+      </w:rPr>
+    </w:lvl>
+    <w:lvl w:ilvl="8" w:tentative="1">
+      <w:start w:val="1"/>
+      <w:numFmt w:val="bullet"/>
+      <w:lvlText w:val=""/>
+      <w:lvlJc w:val="left"/>
+      <w:pPr>
+        <w:tabs>
+          <w:tab w:val="num" w:pos="6480"/>
+        </w:tabs>
+        <w:ind w:left="6480" w:hanging="360"/>
+      </w:pPr>
+      <w:rPr>
+        <w:rFonts w:ascii="Wingdings" w:hAnsi="Wingdings" w:hint="default"/>
+        <w:sz w:val="20"/>
+      </w:rPr>
+    </w:lvl>
+  </w:abstractNum>
   <w:num w:numId="1">
+    <w:abstractNumId w:val="4"/>
+  </w:num>
+  <w:num w:numId="2">
+    <w:abstractNumId w:val="6"/>
+  </w:num>
+  <w:num w:numId="3">
+    <w:abstractNumId w:val="1"/>
+  </w:num>
+  <w:num w:numId="4">
+    <w:abstractNumId w:val="5"/>
+  </w:num>
+  <w:num w:numId="5">
+    <w:abstractNumId w:val="7"/>
+  </w:num>
+  <w:num w:numId="6">
     <w:abstractNumId w:val="0"/>
+  </w:num>
+  <w:num w:numId="7">
+    <w:abstractNumId w:val="3"/>
+  </w:num>
+  <w:num w:numId="8">
+    <w:abstractNumId w:val="2"/>
   </w:num>
 </w:numbering>
 </file>
@@ -3344,7 +7525,6 @@
     <w:next w:val="Normal"/>
     <w:link w:val="Heading3Char"/>
     <w:uiPriority w:val="9"/>
-    <w:semiHidden/>
     <w:unhideWhenUsed/>
     <w:qFormat/>
     <w:rsid w:val="00AD45B5"/>
@@ -3359,6 +7539,30 @@
       <w:bCs/>
       <w:sz w:val="32"/>
       <w:szCs w:val="32"/>
+    </w:rPr>
+  </w:style>
+  <w:style w:type="paragraph" w:styleId="Heading4">
+    <w:name w:val="heading 4"/>
+    <w:basedOn w:val="Normal"/>
+    <w:next w:val="Normal"/>
+    <w:link w:val="Heading4Char"/>
+    <w:uiPriority w:val="9"/>
+    <w:semiHidden/>
+    <w:unhideWhenUsed/>
+    <w:qFormat/>
+    <w:rsid w:val="007D138C"/>
+    <w:pPr>
+      <w:keepNext/>
+      <w:keepLines/>
+      <w:spacing w:before="280" w:after="290" w:line="376" w:lineRule="auto"/>
+      <w:outlineLvl w:val="3"/>
+    </w:pPr>
+    <w:rPr>
+      <w:rFonts w:asciiTheme="majorHAnsi" w:eastAsiaTheme="majorEastAsia" w:hAnsiTheme="majorHAnsi" w:cstheme="majorBidi"/>
+      <w:b/>
+      <w:bCs/>
+      <w:sz w:val="28"/>
+      <w:szCs w:val="28"/>
     </w:rPr>
   </w:style>
   <w:style w:type="character" w:default="1" w:styleId="DefaultParagraphFont">
@@ -3458,7 +7662,6 @@
     <w:basedOn w:val="DefaultParagraphFont"/>
     <w:link w:val="Heading3"/>
     <w:uiPriority w:val="9"/>
-    <w:semiHidden/>
     <w:rsid w:val="00AD45B5"/>
     <w:rPr>
       <w:b/>
@@ -3569,6 +7772,21 @@
     <w:name w:val="hljs-comment"/>
     <w:basedOn w:val="DefaultParagraphFont"/>
     <w:rsid w:val="00AD45B5"/>
+  </w:style>
+  <w:style w:type="character" w:customStyle="1" w:styleId="Heading4Char">
+    <w:name w:val="Heading 4 Char"/>
+    <w:basedOn w:val="DefaultParagraphFont"/>
+    <w:link w:val="Heading4"/>
+    <w:uiPriority w:val="9"/>
+    <w:semiHidden/>
+    <w:rsid w:val="007D138C"/>
+    <w:rPr>
+      <w:rFonts w:asciiTheme="majorHAnsi" w:eastAsiaTheme="majorEastAsia" w:hAnsiTheme="majorHAnsi" w:cstheme="majorBidi"/>
+      <w:b/>
+      <w:bCs/>
+      <w:sz w:val="28"/>
+      <w:szCs w:val="28"/>
+    </w:rPr>
   </w:style>
 </w:styles>
 </file>
